--- a/pwiz_tools/Skyline/Documentation/Tutorials/SmallMoleculeQuantification/zh-CHS/Skyline Small Molecule Quantification_zh-CHS.docx
+++ b/pwiz_tools/Skyline/Documentation/Tutorials/SmallMoleculeQuantification/zh-CHS/Skyline Small Molecule Quantification_zh-CHS.docx
@@ -1,6 +1,6 @@
 
 <file path=word/document.xml><?xml version="1.0" encoding="utf-8"?>
-<w:document xmlns:wpc="http://schemas.microsoft.com/office/word/2010/wordprocessingCanvas" xmlns:cx="http://schemas.microsoft.com/office/drawing/2014/chartex" xmlns:cx1="http://schemas.microsoft.com/office/drawing/2015/9/8/chartex" xmlns:cx2="http://schemas.microsoft.com/office/drawing/2015/10/21/chartex" xmlns:cx3="http://schemas.microsoft.com/office/drawing/2016/5/9/chartex" xmlns:cx4="http://schemas.microsoft.com/office/drawing/2016/5/10/chartex" xmlns:cx5="http://schemas.microsoft.com/office/drawing/2016/5/11/chartex" xmlns:cx6="http://schemas.microsoft.com/office/drawing/2016/5/12/chartex" xmlns:cx7="http://schemas.microsoft.com/office/drawing/2016/5/13/chartex" xmlns:cx8="http://schemas.microsoft.com/office/drawing/2016/5/14/chartex" xmlns:mc="http://schemas.openxmlformats.org/markup-compatibility/2006" xmlns:aink="http://schemas.microsoft.com/office/drawing/2016/ink" xmlns:am3d="http://schemas.microsoft.com/office/drawing/2017/model3d" xmlns:o="urn:schemas-microsoft-com:office:office" xmlns:r="http://schemas.openxmlformats.org/officeDocument/2006/relationships" xmlns:m="http://schemas.openxmlformats.org/officeDocument/2006/math" xmlns:v="urn:schemas-microsoft-com:vml" xmlns:wp14="http://schemas.microsoft.com/office/word/2010/wordprocessingDrawing" xmlns:wp="http://schemas.openxmlformats.org/drawingml/2006/wordprocessingDrawing" xmlns:w10="urn:schemas-microsoft-com:office:word" xmlns:w="http://schemas.openxmlformats.org/wordprocessingml/2006/main" xmlns:w14="http://schemas.microsoft.com/office/word/2010/wordml" xmlns:w15="http://schemas.microsoft.com/office/word/2012/wordml" xmlns:w16cex="http://schemas.microsoft.com/office/word/2018/wordml/cex" xmlns:w16cid="http://schemas.microsoft.com/office/word/2016/wordml/cid" xmlns:w16="http://schemas.microsoft.com/office/word/2018/wordml" xmlns:w16sdtdh="http://schemas.microsoft.com/office/word/2020/wordml/sdtdatahash" xmlns:w16se="http://schemas.microsoft.com/office/word/2015/wordml/symex" xmlns:wpg="http://schemas.microsoft.com/office/word/2010/wordprocessingGroup" xmlns:wpi="http://schemas.microsoft.com/office/word/2010/wordprocessingInk" xmlns:wne="http://schemas.microsoft.com/office/word/2006/wordml" xmlns:wps="http://schemas.microsoft.com/office/word/2010/wordprocessingShape" mc:Ignorable="w14 w15 w16se w16cid w16 w16cex w16sdtdh wp14">
+<w:document xmlns:wpc="http://schemas.microsoft.com/office/word/2010/wordprocessingCanvas" xmlns:cx="http://schemas.microsoft.com/office/drawing/2014/chartex" xmlns:cx1="http://schemas.microsoft.com/office/drawing/2015/9/8/chartex" xmlns:cx2="http://schemas.microsoft.com/office/drawing/2015/10/21/chartex" xmlns:cx3="http://schemas.microsoft.com/office/drawing/2016/5/9/chartex" xmlns:cx4="http://schemas.microsoft.com/office/drawing/2016/5/10/chartex" xmlns:cx5="http://schemas.microsoft.com/office/drawing/2016/5/11/chartex" xmlns:cx6="http://schemas.microsoft.com/office/drawing/2016/5/12/chartex" xmlns:cx7="http://schemas.microsoft.com/office/drawing/2016/5/13/chartex" xmlns:cx8="http://schemas.microsoft.com/office/drawing/2016/5/14/chartex" xmlns:mc="http://schemas.openxmlformats.org/markup-compatibility/2006" xmlns:aink="http://schemas.microsoft.com/office/drawing/2016/ink" xmlns:am3d="http://schemas.microsoft.com/office/drawing/2017/model3d" xmlns:o="urn:schemas-microsoft-com:office:office" xmlns:oel="http://schemas.microsoft.com/office/2019/extlst" xmlns:r="http://schemas.openxmlformats.org/officeDocument/2006/relationships" xmlns:m="http://schemas.openxmlformats.org/officeDocument/2006/math" xmlns:v="urn:schemas-microsoft-com:vml" xmlns:wp14="http://schemas.microsoft.com/office/word/2010/wordprocessingDrawing" xmlns:wp="http://schemas.openxmlformats.org/drawingml/2006/wordprocessingDrawing" xmlns:w10="urn:schemas-microsoft-com:office:word" xmlns:w="http://schemas.openxmlformats.org/wordprocessingml/2006/main" xmlns:w14="http://schemas.microsoft.com/office/word/2010/wordml" xmlns:w15="http://schemas.microsoft.com/office/word/2012/wordml" xmlns:w16cex="http://schemas.microsoft.com/office/word/2018/wordml/cex" xmlns:w16cid="http://schemas.microsoft.com/office/word/2016/wordml/cid" xmlns:w16="http://schemas.microsoft.com/office/word/2018/wordml" xmlns:w16du="http://schemas.microsoft.com/office/word/2023/wordml/word16du" xmlns:w16sdtdh="http://schemas.microsoft.com/office/word/2020/wordml/sdtdatahash" xmlns:w16se="http://schemas.microsoft.com/office/word/2015/wordml/symex" xmlns:wpg="http://schemas.microsoft.com/office/word/2010/wordprocessingGroup" xmlns:wpi="http://schemas.microsoft.com/office/word/2010/wordprocessingInk" xmlns:wne="http://schemas.microsoft.com/office/word/2006/wordml" xmlns:wps="http://schemas.microsoft.com/office/word/2010/wordprocessingShape" mc:Ignorable="w14 w15 w16se w16cid w16 w16cex w16sdtdh w16du wp14">
   <w:body>
     <w:p>
       <w:pPr>
@@ -128,51 +128,38 @@
       <w:r>
         <w:t>您还可以查看本教程所依据的</w:t>
       </w:r>
-      <w:r>
-        <w:fldChar w:fldCharType="begin"/>
-      </w:r>
-      <w:r>
-        <w:instrText xml:space="preserve"> HYPERLINK "https://skyline.ms/webinar16.url" </w:instrText>
-      </w:r>
-      <w:r>
-        <w:fldChar w:fldCharType="separate"/>
-      </w:r>
-      <w:r>
-        <w:rPr>
-          <w:rStyle w:val="Hyperlink"/>
-        </w:rPr>
-        <w:t>第</w:t>
-      </w:r>
-      <w:r>
-        <w:rPr>
-          <w:rStyle w:val="Hyperlink"/>
-        </w:rPr>
-        <w:t xml:space="preserve"> 16 </w:t>
-      </w:r>
-      <w:r>
-        <w:rPr>
-          <w:rStyle w:val="Hyperlink"/>
-        </w:rPr>
-        <w:t>堂</w:t>
-      </w:r>
-      <w:r>
-        <w:rPr>
-          <w:rStyle w:val="Hyperlink"/>
-        </w:rPr>
-        <w:t xml:space="preserve"> Skyline </w:t>
-      </w:r>
-      <w:r>
-        <w:rPr>
-          <w:rStyle w:val="Hyperlink"/>
-        </w:rPr>
-        <w:t>教程网络研讨会</w:t>
-      </w:r>
-      <w:r>
-        <w:rPr>
-          <w:rStyle w:val="Hyperlink"/>
-        </w:rPr>
-        <w:fldChar w:fldCharType="end"/>
-      </w:r>
+      <w:hyperlink r:id="rId9" w:history="1">
+        <w:r>
+          <w:rPr>
+            <w:rStyle w:val="Hyperlink"/>
+          </w:rPr>
+          <w:t>第</w:t>
+        </w:r>
+        <w:r>
+          <w:rPr>
+            <w:rStyle w:val="Hyperlink"/>
+          </w:rPr>
+          <w:t xml:space="preserve"> 16 </w:t>
+        </w:r>
+        <w:r>
+          <w:rPr>
+            <w:rStyle w:val="Hyperlink"/>
+          </w:rPr>
+          <w:t>堂</w:t>
+        </w:r>
+        <w:r>
+          <w:rPr>
+            <w:rStyle w:val="Hyperlink"/>
+          </w:rPr>
+          <w:t xml:space="preserve"> Skyline </w:t>
+        </w:r>
+        <w:r>
+          <w:rPr>
+            <w:rStyle w:val="Hyperlink"/>
+          </w:rPr>
+          <w:t>教程网络研讨会</w:t>
+        </w:r>
+      </w:hyperlink>
       <w:r>
         <w:t>的后半部分。</w:t>
       </w:r>
@@ -234,7 +221,7 @@
       <w:r>
         <w:t>“</w:t>
       </w:r>
-      <w:hyperlink r:id="rId9" w:history="1">
+      <w:hyperlink r:id="rId10" w:history="1">
         <w:r>
           <w:rPr>
             <w:rStyle w:val="Hyperlink"/>
@@ -309,7 +296,7 @@
       </w:r>
     </w:p>
     <w:p>
-      <w:hyperlink r:id="rId10" w:history="1">
+      <w:hyperlink r:id="rId11" w:history="1">
         <w:r>
           <w:rPr>
             <w:rStyle w:val="Hyperlink"/>
@@ -447,7 +434,7 @@
                     </pic:cNvPicPr>
                   </pic:nvPicPr>
                   <pic:blipFill>
-                    <a:blip r:embed="rId11" cstate="print"/>
+                    <a:blip r:embed="rId12" cstate="print"/>
                     <a:stretch>
                       <a:fillRect/>
                     </a:stretch>
@@ -596,7 +583,7 @@
                     </pic:cNvPicPr>
                   </pic:nvPicPr>
                   <pic:blipFill>
-                    <a:blip r:embed="rId12" cstate="print">
+                    <a:blip r:embed="rId13" cstate="print">
                       <a:extLst>
                         <a:ext uri="{28A0092B-C50C-407E-A947-70E740481C1C}">
                           <a14:useLocalDpi xmlns:a14="http://schemas.microsoft.com/office/drawing/2010/main" val="0"/>
@@ -681,7 +668,7 @@
                     </pic:cNvPicPr>
                   </pic:nvPicPr>
                   <pic:blipFill>
-                    <a:blip r:embed="rId13" cstate="print">
+                    <a:blip r:embed="rId14" cstate="print">
                       <a:extLst>
                         <a:ext uri="{28A0092B-C50C-407E-A947-70E740481C1C}">
                           <a14:useLocalDpi xmlns:a14="http://schemas.microsoft.com/office/drawing/2010/main" val="0"/>
@@ -773,7 +760,7 @@
       <w:r>
         <w:t>(</w:t>
       </w:r>
-      <w:hyperlink r:id="rId14" w:history="1">
+      <w:hyperlink r:id="rId15" w:history="1">
         <w:r>
           <w:rPr>
             <w:rStyle w:val="Hyperlink"/>
@@ -826,7 +813,7 @@
                     </pic:cNvPicPr>
                   </pic:nvPicPr>
                   <pic:blipFill>
-                    <a:blip r:embed="rId15" cstate="print">
+                    <a:blip r:embed="rId16" cstate="print">
                       <a:extLst>
                         <a:ext uri="{28A0092B-C50C-407E-A947-70E740481C1C}">
                           <a14:useLocalDpi xmlns:a14="http://schemas.microsoft.com/office/drawing/2010/main" val="0"/>
@@ -888,14 +875,12 @@
       <w:r>
         <w:t xml:space="preserve">QC </w:t>
       </w:r>
-      <w:proofErr w:type="gramStart"/>
       <w:r>
         <w:t>样品是</w:t>
       </w:r>
       <w:r>
         <w:t>“</w:t>
       </w:r>
-      <w:proofErr w:type="gramEnd"/>
       <w:r>
         <w:t>已知的未知</w:t>
       </w:r>
@@ -982,16 +967,11 @@
         <w:t xml:space="preserve">NIST SRM 1950 </w:t>
       </w:r>
       <w:r>
-        <w:t>是来自于美国国家标准与技术研究院的混合血浆标准品，</w:t>
-      </w:r>
-      <w:proofErr w:type="gramStart"/>
-      <w:r>
-        <w:t>所有研究人员均可将其用作</w:t>
+        <w:t>是来自于美国国家标准与技术研究院的混合血浆标准品，所有研究人员均可将其用作</w:t>
       </w:r>
       <w:r>
         <w:t>“</w:t>
       </w:r>
-      <w:proofErr w:type="gramEnd"/>
       <w:r>
         <w:t>正常</w:t>
       </w:r>
@@ -1060,7 +1040,7 @@
                     </pic:cNvPicPr>
                   </pic:nvPicPr>
                   <pic:blipFill>
-                    <a:blip r:embed="rId16" cstate="print">
+                    <a:blip r:embed="rId17" cstate="print">
                       <a:extLst>
                         <a:ext uri="{28A0092B-C50C-407E-A947-70E740481C1C}">
                           <a14:useLocalDpi xmlns:a14="http://schemas.microsoft.com/office/drawing/2010/main" val="0"/>
@@ -1184,7 +1164,7 @@
       <w:r>
         <w:t>分子之间建立关系。</w:t>
       </w:r>
-      <w:hyperlink r:id="rId17" w:history="1">
+      <w:hyperlink r:id="rId18" w:history="1">
         <w:r>
           <w:rPr>
             <w:rStyle w:val="Hyperlink"/>
@@ -1376,7 +1356,7 @@
                     <pic:cNvPicPr/>
                   </pic:nvPicPr>
                   <pic:blipFill>
-                    <a:blip r:embed="rId18"/>
+                    <a:blip r:embed="rId19"/>
                     <a:stretch>
                       <a:fillRect/>
                     </a:stretch>
@@ -1541,21 +1521,12 @@
           <w:highlight w:val="white"/>
         </w:rPr>
       </w:pPr>
-      <w:proofErr w:type="gramStart"/>
       <w:r>
         <w:rPr>
           <w:rFonts w:ascii="Courier New" w:hAnsi="Courier New"/>
           <w:highlight w:val="white"/>
         </w:rPr>
-        <w:t>DrugX,Drug</w:t>
-      </w:r>
-      <w:proofErr w:type="gramEnd"/>
-      <w:r>
-        <w:rPr>
-          <w:rFonts w:ascii="Courier New" w:hAnsi="Courier New"/>
-          <w:highlight w:val="white"/>
-        </w:rPr>
-        <w:t>,light,283.04,1,129.96,1,26,16,2.7</w:t>
+        <w:t>DrugX,Drug,light,283.04,1,129.96,1,26,16,2.7</w:t>
       </w:r>
       <w:r>
         <w:rPr>
@@ -1809,378 +1780,6 @@
                 <pic:pic xmlns:pic="http://schemas.openxmlformats.org/drawingml/2006/picture">
                   <pic:nvPicPr>
                     <pic:cNvPr id="6" name="Picture 6" descr="Graphical user interface, table&#10;&#10;Description automatically generated"/>
-                    <pic:cNvPicPr/>
-                  </pic:nvPicPr>
-                  <pic:blipFill>
-                    <a:blip r:embed="rId19"/>
-                    <a:stretch>
-                      <a:fillRect/>
-                    </a:stretch>
-                  </pic:blipFill>
-                  <pic:spPr>
-                    <a:xfrm>
-                      <a:off x="0" y="0"/>
-                      <a:ext cx="5943600" cy="3256280"/>
-                    </a:xfrm>
-                    <a:prstGeom prst="rect">
-                      <a:avLst/>
-                    </a:prstGeom>
-                  </pic:spPr>
-                </pic:pic>
-              </a:graphicData>
-            </a:graphic>
-          </wp:inline>
-        </w:drawing>
-      </w:r>
-    </w:p>
-    <w:p>
-      <w:pPr>
-        <w:pStyle w:val="ListParagraph"/>
-        <w:numPr>
-          <w:ilvl w:val="0"/>
-          <w:numId w:val="6"/>
-        </w:numPr>
-        <w:rPr>
-          <w:highlight w:val="yellow"/>
-        </w:rPr>
-      </w:pPr>
-      <w:r>
-        <w:rPr>
-          <w:highlight w:val="yellow"/>
-        </w:rPr>
-        <w:t>确保</w:t>
-      </w:r>
-      <w:r>
-        <w:rPr>
-          <w:rFonts w:hint="eastAsia"/>
-          <w:highlight w:val="yellow"/>
-        </w:rPr>
-        <w:t>选中</w:t>
-      </w:r>
-      <w:r>
-        <w:rPr>
-          <w:rFonts w:hint="eastAsia"/>
-          <w:b/>
-          <w:bCs/>
-          <w:highlight w:val="yellow"/>
-        </w:rPr>
-        <w:t>分子</w:t>
-      </w:r>
-      <w:r>
-        <w:rPr>
-          <w:highlight w:val="yellow"/>
-        </w:rPr>
-        <w:t>单选按钮。</w:t>
-      </w:r>
-    </w:p>
-    <w:p>
-      <w:pPr>
-        <w:rPr>
-          <w:highlight w:val="yellow"/>
-        </w:rPr>
-      </w:pPr>
-      <w:r>
-        <w:rPr>
-          <w:rFonts w:hint="eastAsia"/>
-          <w:highlight w:val="yellow"/>
-        </w:rPr>
-        <w:t>由于所</w:t>
-      </w:r>
-      <w:r>
-        <w:rPr>
-          <w:highlight w:val="yellow"/>
-        </w:rPr>
-        <w:t>复制的数据没有列标题，所以最初每列都设置为</w:t>
-      </w:r>
-      <w:r>
-        <w:rPr>
-          <w:rFonts w:hint="eastAsia"/>
-          <w:highlight w:val="yellow"/>
-        </w:rPr>
-        <w:t>“</w:t>
-      </w:r>
-      <w:r>
-        <w:rPr>
-          <w:highlight w:val="yellow"/>
-        </w:rPr>
-        <w:t>忽略列</w:t>
-      </w:r>
-      <w:r>
-        <w:rPr>
-          <w:rFonts w:hint="eastAsia"/>
-          <w:highlight w:val="yellow"/>
-        </w:rPr>
-        <w:t>”</w:t>
-      </w:r>
-      <w:r>
-        <w:rPr>
-          <w:highlight w:val="yellow"/>
-        </w:rPr>
-        <w:t>。</w:t>
-      </w:r>
-    </w:p>
-    <w:p>
-      <w:pPr>
-        <w:pStyle w:val="ListParagraph"/>
-        <w:numPr>
-          <w:ilvl w:val="0"/>
-          <w:numId w:val="6"/>
-        </w:numPr>
-        <w:rPr>
-          <w:highlight w:val="yellow"/>
-        </w:rPr>
-      </w:pPr>
-      <w:r>
-        <w:rPr>
-          <w:highlight w:val="yellow"/>
-        </w:rPr>
-        <w:t>使用</w:t>
-      </w:r>
-      <w:r>
-        <w:rPr>
-          <w:rFonts w:hint="eastAsia"/>
-          <w:b/>
-          <w:bCs/>
-          <w:highlight w:val="yellow"/>
-        </w:rPr>
-        <w:t>每一列中的下拉控件</w:t>
-      </w:r>
-      <w:r>
-        <w:rPr>
-          <w:highlight w:val="yellow"/>
-        </w:rPr>
-        <w:t>设置列的类型。</w:t>
-      </w:r>
-    </w:p>
-    <w:p>
-      <w:pPr>
-        <w:pStyle w:val="ListParagraph"/>
-        <w:numPr>
-          <w:ilvl w:val="0"/>
-          <w:numId w:val="6"/>
-        </w:numPr>
-        <w:rPr>
-          <w:highlight w:val="yellow"/>
-        </w:rPr>
-      </w:pPr>
-      <w:r>
-        <w:rPr>
-          <w:rFonts w:hint="eastAsia"/>
-          <w:highlight w:val="yellow"/>
-        </w:rPr>
-        <w:t>这些列</w:t>
-      </w:r>
-      <w:r>
-        <w:rPr>
-          <w:highlight w:val="yellow"/>
-        </w:rPr>
-        <w:t>从左</w:t>
-      </w:r>
-      <w:r>
-        <w:rPr>
-          <w:rFonts w:hint="eastAsia"/>
-          <w:highlight w:val="yellow"/>
-        </w:rPr>
-        <w:t>至</w:t>
-      </w:r>
-      <w:r>
-        <w:rPr>
-          <w:highlight w:val="yellow"/>
-        </w:rPr>
-        <w:t>右</w:t>
-      </w:r>
-      <w:r>
-        <w:rPr>
-          <w:rFonts w:hint="eastAsia"/>
-          <w:highlight w:val="yellow"/>
-        </w:rPr>
-        <w:t>依次为：</w:t>
-      </w:r>
-      <w:r>
-        <w:rPr>
-          <w:highlight w:val="yellow"/>
-        </w:rPr>
-        <w:t>分子列表名称</w:t>
-      </w:r>
-      <w:r>
-        <w:rPr>
-          <w:rFonts w:hint="eastAsia"/>
-          <w:highlight w:val="yellow"/>
-        </w:rPr>
-        <w:t>、</w:t>
-      </w:r>
-      <w:r>
-        <w:rPr>
-          <w:highlight w:val="yellow"/>
-        </w:rPr>
-        <w:t>分子名称</w:t>
-      </w:r>
-      <w:r>
-        <w:rPr>
-          <w:rFonts w:hint="eastAsia"/>
-          <w:highlight w:val="yellow"/>
-        </w:rPr>
-        <w:t>、</w:t>
-      </w:r>
-      <w:r>
-        <w:rPr>
-          <w:highlight w:val="yellow"/>
-        </w:rPr>
-        <w:t>标签类型</w:t>
-      </w:r>
-      <w:r>
-        <w:rPr>
-          <w:rFonts w:hint="eastAsia"/>
-          <w:highlight w:val="yellow"/>
-        </w:rPr>
-        <w:t>、</w:t>
-      </w:r>
-      <w:r>
-        <w:rPr>
-          <w:highlight w:val="yellow"/>
-        </w:rPr>
-        <w:t>母离子</w:t>
-      </w:r>
-      <w:r>
-        <w:rPr>
-          <w:rFonts w:hint="eastAsia"/>
-          <w:highlight w:val="yellow"/>
-        </w:rPr>
-        <w:t>质荷比、母</w:t>
-      </w:r>
-      <w:r>
-        <w:rPr>
-          <w:highlight w:val="yellow"/>
-        </w:rPr>
-        <w:t>离子电荷</w:t>
-      </w:r>
-      <w:r>
-        <w:rPr>
-          <w:rFonts w:hint="eastAsia"/>
-          <w:highlight w:val="yellow"/>
-        </w:rPr>
-        <w:t>、子离子质荷比、子离子</w:t>
-      </w:r>
-      <w:r>
-        <w:rPr>
-          <w:highlight w:val="yellow"/>
-        </w:rPr>
-        <w:t>电荷</w:t>
-      </w:r>
-      <w:r>
-        <w:rPr>
-          <w:rFonts w:hint="eastAsia"/>
-          <w:highlight w:val="yellow"/>
-        </w:rPr>
-        <w:t>、</w:t>
-      </w:r>
-      <w:r>
-        <w:rPr>
-          <w:highlight w:val="yellow"/>
-        </w:rPr>
-        <w:t>锥</w:t>
-      </w:r>
-      <w:r>
-        <w:rPr>
-          <w:rFonts w:hint="eastAsia"/>
-          <w:highlight w:val="yellow"/>
-        </w:rPr>
-        <w:t>孔</w:t>
-      </w:r>
-      <w:r>
-        <w:rPr>
-          <w:highlight w:val="yellow"/>
-        </w:rPr>
-        <w:t>电压</w:t>
-      </w:r>
-      <w:r>
-        <w:rPr>
-          <w:rFonts w:hint="eastAsia"/>
-          <w:highlight w:val="yellow"/>
-        </w:rPr>
-        <w:t>、</w:t>
-      </w:r>
-      <w:r>
-        <w:rPr>
-          <w:highlight w:val="yellow"/>
-        </w:rPr>
-        <w:t>明确碰撞能量</w:t>
-      </w:r>
-      <w:r>
-        <w:rPr>
-          <w:rFonts w:hint="eastAsia"/>
-          <w:highlight w:val="yellow"/>
-        </w:rPr>
-        <w:t>、</w:t>
-      </w:r>
-      <w:r>
-        <w:rPr>
-          <w:highlight w:val="yellow"/>
-        </w:rPr>
-        <w:t>明确保留时间</w:t>
-      </w:r>
-      <w:r>
-        <w:rPr>
-          <w:rFonts w:hint="eastAsia"/>
-          <w:highlight w:val="yellow"/>
-        </w:rPr>
-        <w:t>。</w:t>
-      </w:r>
-    </w:p>
-    <w:p>
-      <w:pPr>
-        <w:keepNext/>
-      </w:pPr>
-      <w:r>
-        <w:rPr>
-          <w:rFonts w:hint="eastAsia"/>
-          <w:b/>
-          <w:bCs/>
-          <w:highlight w:val="yellow"/>
-        </w:rPr>
-        <w:t>导入离子对列表：</w:t>
-      </w:r>
-      <w:r>
-        <w:rPr>
-          <w:rFonts w:hint="eastAsia"/>
-          <w:b/>
-          <w:bCs/>
-          <w:highlight w:val="yellow"/>
-        </w:rPr>
-        <w:t>标识列</w:t>
-      </w:r>
-      <w:r>
-        <w:rPr>
-          <w:highlight w:val="yellow"/>
-        </w:rPr>
-        <w:t>表单现在应</w:t>
-      </w:r>
-      <w:r>
-        <w:rPr>
-          <w:rFonts w:hint="eastAsia"/>
-          <w:highlight w:val="yellow"/>
-        </w:rPr>
-        <w:t>显示如下：</w:t>
-      </w:r>
-    </w:p>
-    <w:p>
-      <w:r>
-        <w:rPr>
-          <w:noProof/>
-        </w:rPr>
-        <w:drawing>
-          <wp:inline distT="0" distB="0" distL="0" distR="0" wp14:anchorId="2743375D" wp14:editId="1D8F30F6">
-            <wp:extent cx="5943600" cy="3256280"/>
-            <wp:effectExtent l="0" t="0" r="0" b="0"/>
-            <wp:docPr id="25" name="Picture 25" descr="Graphical user interface, text&#10;&#10;Description automatically generated"/>
-            <wp:cNvGraphicFramePr>
-              <a:graphicFrameLocks xmlns:a="http://schemas.openxmlformats.org/drawingml/2006/main" noChangeAspect="1"/>
-            </wp:cNvGraphicFramePr>
-            <a:graphic xmlns:a="http://schemas.openxmlformats.org/drawingml/2006/main">
-              <a:graphicData uri="http://schemas.openxmlformats.org/drawingml/2006/picture">
-                <pic:pic xmlns:pic="http://schemas.openxmlformats.org/drawingml/2006/picture">
-                  <pic:nvPicPr>
-                    <pic:cNvPr id="7" name="Picture 7" descr="Graphical user interface, text&#10;&#10;Description automatically generated"/>
                     <pic:cNvPicPr/>
                   </pic:nvPicPr>
                   <pic:blipFill>
@@ -2204,6 +1803,378 @@
           </wp:inline>
         </w:drawing>
       </w:r>
+    </w:p>
+    <w:p>
+      <w:pPr>
+        <w:pStyle w:val="ListParagraph"/>
+        <w:numPr>
+          <w:ilvl w:val="0"/>
+          <w:numId w:val="6"/>
+        </w:numPr>
+        <w:rPr>
+          <w:highlight w:val="yellow"/>
+        </w:rPr>
+      </w:pPr>
+      <w:r>
+        <w:rPr>
+          <w:highlight w:val="yellow"/>
+        </w:rPr>
+        <w:t>确保</w:t>
+      </w:r>
+      <w:r>
+        <w:rPr>
+          <w:rFonts w:hint="eastAsia"/>
+          <w:highlight w:val="yellow"/>
+        </w:rPr>
+        <w:t>选中</w:t>
+      </w:r>
+      <w:r>
+        <w:rPr>
+          <w:rFonts w:hint="eastAsia"/>
+          <w:b/>
+          <w:bCs/>
+          <w:highlight w:val="yellow"/>
+        </w:rPr>
+        <w:t>分子</w:t>
+      </w:r>
+      <w:r>
+        <w:rPr>
+          <w:highlight w:val="yellow"/>
+        </w:rPr>
+        <w:t>单选按钮。</w:t>
+      </w:r>
+    </w:p>
+    <w:p>
+      <w:pPr>
+        <w:rPr>
+          <w:highlight w:val="yellow"/>
+        </w:rPr>
+      </w:pPr>
+      <w:r>
+        <w:rPr>
+          <w:rFonts w:hint="eastAsia"/>
+          <w:highlight w:val="yellow"/>
+        </w:rPr>
+        <w:t>由于所</w:t>
+      </w:r>
+      <w:r>
+        <w:rPr>
+          <w:highlight w:val="yellow"/>
+        </w:rPr>
+        <w:t>复制的数据没有列标题，所以最初每列都设置为</w:t>
+      </w:r>
+      <w:r>
+        <w:rPr>
+          <w:rFonts w:hint="eastAsia"/>
+          <w:highlight w:val="yellow"/>
+        </w:rPr>
+        <w:t>“</w:t>
+      </w:r>
+      <w:r>
+        <w:rPr>
+          <w:highlight w:val="yellow"/>
+        </w:rPr>
+        <w:t>忽略列</w:t>
+      </w:r>
+      <w:r>
+        <w:rPr>
+          <w:rFonts w:hint="eastAsia"/>
+          <w:highlight w:val="yellow"/>
+        </w:rPr>
+        <w:t>”</w:t>
+      </w:r>
+      <w:r>
+        <w:rPr>
+          <w:highlight w:val="yellow"/>
+        </w:rPr>
+        <w:t>。</w:t>
+      </w:r>
+    </w:p>
+    <w:p>
+      <w:pPr>
+        <w:pStyle w:val="ListParagraph"/>
+        <w:numPr>
+          <w:ilvl w:val="0"/>
+          <w:numId w:val="6"/>
+        </w:numPr>
+        <w:rPr>
+          <w:highlight w:val="yellow"/>
+        </w:rPr>
+      </w:pPr>
+      <w:r>
+        <w:rPr>
+          <w:highlight w:val="yellow"/>
+        </w:rPr>
+        <w:t>使用</w:t>
+      </w:r>
+      <w:r>
+        <w:rPr>
+          <w:rFonts w:hint="eastAsia"/>
+          <w:b/>
+          <w:bCs/>
+          <w:highlight w:val="yellow"/>
+        </w:rPr>
+        <w:t>每一列中的下拉控件</w:t>
+      </w:r>
+      <w:r>
+        <w:rPr>
+          <w:highlight w:val="yellow"/>
+        </w:rPr>
+        <w:t>设置列的类型。</w:t>
+      </w:r>
+    </w:p>
+    <w:p>
+      <w:pPr>
+        <w:pStyle w:val="ListParagraph"/>
+        <w:numPr>
+          <w:ilvl w:val="0"/>
+          <w:numId w:val="6"/>
+        </w:numPr>
+        <w:rPr>
+          <w:highlight w:val="yellow"/>
+        </w:rPr>
+      </w:pPr>
+      <w:r>
+        <w:rPr>
+          <w:rFonts w:hint="eastAsia"/>
+          <w:highlight w:val="yellow"/>
+        </w:rPr>
+        <w:t>这些列</w:t>
+      </w:r>
+      <w:r>
+        <w:rPr>
+          <w:highlight w:val="yellow"/>
+        </w:rPr>
+        <w:t>从左</w:t>
+      </w:r>
+      <w:r>
+        <w:rPr>
+          <w:rFonts w:hint="eastAsia"/>
+          <w:highlight w:val="yellow"/>
+        </w:rPr>
+        <w:t>至</w:t>
+      </w:r>
+      <w:r>
+        <w:rPr>
+          <w:highlight w:val="yellow"/>
+        </w:rPr>
+        <w:t>右</w:t>
+      </w:r>
+      <w:r>
+        <w:rPr>
+          <w:rFonts w:hint="eastAsia"/>
+          <w:highlight w:val="yellow"/>
+        </w:rPr>
+        <w:t>依次为：</w:t>
+      </w:r>
+      <w:r>
+        <w:rPr>
+          <w:highlight w:val="yellow"/>
+        </w:rPr>
+        <w:t>分子列表名称</w:t>
+      </w:r>
+      <w:r>
+        <w:rPr>
+          <w:rFonts w:hint="eastAsia"/>
+          <w:highlight w:val="yellow"/>
+        </w:rPr>
+        <w:t>、</w:t>
+      </w:r>
+      <w:r>
+        <w:rPr>
+          <w:highlight w:val="yellow"/>
+        </w:rPr>
+        <w:t>分子名称</w:t>
+      </w:r>
+      <w:r>
+        <w:rPr>
+          <w:rFonts w:hint="eastAsia"/>
+          <w:highlight w:val="yellow"/>
+        </w:rPr>
+        <w:t>、</w:t>
+      </w:r>
+      <w:r>
+        <w:rPr>
+          <w:highlight w:val="yellow"/>
+        </w:rPr>
+        <w:t>标签类型</w:t>
+      </w:r>
+      <w:r>
+        <w:rPr>
+          <w:rFonts w:hint="eastAsia"/>
+          <w:highlight w:val="yellow"/>
+        </w:rPr>
+        <w:t>、</w:t>
+      </w:r>
+      <w:r>
+        <w:rPr>
+          <w:highlight w:val="yellow"/>
+        </w:rPr>
+        <w:t>母离子</w:t>
+      </w:r>
+      <w:r>
+        <w:rPr>
+          <w:rFonts w:hint="eastAsia"/>
+          <w:highlight w:val="yellow"/>
+        </w:rPr>
+        <w:t>质荷比、母</w:t>
+      </w:r>
+      <w:r>
+        <w:rPr>
+          <w:highlight w:val="yellow"/>
+        </w:rPr>
+        <w:t>离子电荷</w:t>
+      </w:r>
+      <w:r>
+        <w:rPr>
+          <w:rFonts w:hint="eastAsia"/>
+          <w:highlight w:val="yellow"/>
+        </w:rPr>
+        <w:t>、子离子质荷比、子离子</w:t>
+      </w:r>
+      <w:r>
+        <w:rPr>
+          <w:highlight w:val="yellow"/>
+        </w:rPr>
+        <w:t>电荷</w:t>
+      </w:r>
+      <w:r>
+        <w:rPr>
+          <w:rFonts w:hint="eastAsia"/>
+          <w:highlight w:val="yellow"/>
+        </w:rPr>
+        <w:t>、</w:t>
+      </w:r>
+      <w:r>
+        <w:rPr>
+          <w:highlight w:val="yellow"/>
+        </w:rPr>
+        <w:t>锥</w:t>
+      </w:r>
+      <w:r>
+        <w:rPr>
+          <w:rFonts w:hint="eastAsia"/>
+          <w:highlight w:val="yellow"/>
+        </w:rPr>
+        <w:t>孔</w:t>
+      </w:r>
+      <w:r>
+        <w:rPr>
+          <w:highlight w:val="yellow"/>
+        </w:rPr>
+        <w:t>电压</w:t>
+      </w:r>
+      <w:r>
+        <w:rPr>
+          <w:rFonts w:hint="eastAsia"/>
+          <w:highlight w:val="yellow"/>
+        </w:rPr>
+        <w:t>、</w:t>
+      </w:r>
+      <w:r>
+        <w:rPr>
+          <w:highlight w:val="yellow"/>
+        </w:rPr>
+        <w:t>明确碰撞能量</w:t>
+      </w:r>
+      <w:r>
+        <w:rPr>
+          <w:rFonts w:hint="eastAsia"/>
+          <w:highlight w:val="yellow"/>
+        </w:rPr>
+        <w:t>、</w:t>
+      </w:r>
+      <w:r>
+        <w:rPr>
+          <w:highlight w:val="yellow"/>
+        </w:rPr>
+        <w:t>明确保留时间</w:t>
+      </w:r>
+      <w:r>
+        <w:rPr>
+          <w:rFonts w:hint="eastAsia"/>
+          <w:highlight w:val="yellow"/>
+        </w:rPr>
+        <w:t>。</w:t>
+      </w:r>
+    </w:p>
+    <w:p>
+      <w:pPr>
+        <w:keepNext/>
+      </w:pPr>
+      <w:r>
+        <w:rPr>
+          <w:rFonts w:hint="eastAsia"/>
+          <w:b/>
+          <w:bCs/>
+          <w:highlight w:val="yellow"/>
+        </w:rPr>
+        <w:t>导入离子对列表：</w:t>
+      </w:r>
+      <w:r>
+        <w:rPr>
+          <w:rFonts w:hint="eastAsia"/>
+          <w:b/>
+          <w:bCs/>
+          <w:highlight w:val="yellow"/>
+        </w:rPr>
+        <w:t>标识列</w:t>
+      </w:r>
+      <w:r>
+        <w:rPr>
+          <w:highlight w:val="yellow"/>
+        </w:rPr>
+        <w:t>表单现在应</w:t>
+      </w:r>
+      <w:r>
+        <w:rPr>
+          <w:rFonts w:hint="eastAsia"/>
+          <w:highlight w:val="yellow"/>
+        </w:rPr>
+        <w:t>显示如下：</w:t>
+      </w:r>
+    </w:p>
+    <w:p>
+      <w:r>
+        <w:rPr>
+          <w:noProof/>
+        </w:rPr>
+        <w:drawing>
+          <wp:inline distT="0" distB="0" distL="0" distR="0" wp14:anchorId="2743375D" wp14:editId="1D8F30F6">
+            <wp:extent cx="5943600" cy="3256280"/>
+            <wp:effectExtent l="0" t="0" r="0" b="0"/>
+            <wp:docPr id="25" name="Picture 25" descr="Graphical user interface, text&#10;&#10;Description automatically generated"/>
+            <wp:cNvGraphicFramePr>
+              <a:graphicFrameLocks xmlns:a="http://schemas.openxmlformats.org/drawingml/2006/main" noChangeAspect="1"/>
+            </wp:cNvGraphicFramePr>
+            <a:graphic xmlns:a="http://schemas.openxmlformats.org/drawingml/2006/main">
+              <a:graphicData uri="http://schemas.openxmlformats.org/drawingml/2006/picture">
+                <pic:pic xmlns:pic="http://schemas.openxmlformats.org/drawingml/2006/picture">
+                  <pic:nvPicPr>
+                    <pic:cNvPr id="7" name="Picture 7" descr="Graphical user interface, text&#10;&#10;Description automatically generated"/>
+                    <pic:cNvPicPr/>
+                  </pic:nvPicPr>
+                  <pic:blipFill>
+                    <a:blip r:embed="rId21"/>
+                    <a:stretch>
+                      <a:fillRect/>
+                    </a:stretch>
+                  </pic:blipFill>
+                  <pic:spPr>
+                    <a:xfrm>
+                      <a:off x="0" y="0"/>
+                      <a:ext cx="5943600" cy="3256280"/>
+                    </a:xfrm>
+                    <a:prstGeom prst="rect">
+                      <a:avLst/>
+                    </a:prstGeom>
+                  </pic:spPr>
+                </pic:pic>
+              </a:graphicData>
+            </a:graphic>
+          </wp:inline>
+        </w:drawing>
+      </w:r>
       <w:r>
         <w:t xml:space="preserve"> </w:t>
       </w:r>
@@ -2250,7 +2221,7 @@
         <w:tblLook w:val="04A0" w:firstRow="1" w:lastRow="0" w:firstColumn="1" w:lastColumn="0" w:noHBand="0" w:noVBand="1"/>
       </w:tblPr>
       <w:tblGrid>
-        <w:gridCol w:w="9576"/>
+        <w:gridCol w:w="9350"/>
       </w:tblGrid>
       <w:tr>
         <w:tc>
@@ -2397,7 +2368,7 @@
                     <pic:cNvPicPr/>
                   </pic:nvPicPr>
                   <pic:blipFill>
-                    <a:blip r:embed="rId21"/>
+                    <a:blip r:embed="rId22"/>
                     <a:stretch>
                       <a:fillRect/>
                     </a:stretch>
@@ -2514,15 +2485,7 @@
         <w:t>下拉列表中，选择</w:t>
       </w:r>
       <w:r>
-        <w:t xml:space="preserve">“Waters </w:t>
-      </w:r>
-      <w:proofErr w:type="spellStart"/>
-      <w:r>
-        <w:t>Xevo</w:t>
-      </w:r>
-      <w:proofErr w:type="spellEnd"/>
-      <w:r>
-        <w:t>”</w:t>
+        <w:t>“Waters Xevo”</w:t>
       </w:r>
       <w:r>
         <w:t>。</w:t>
@@ -2617,149 +2580,6 @@
                 <pic:pic xmlns:pic="http://schemas.openxmlformats.org/drawingml/2006/picture">
                   <pic:nvPicPr>
                     <pic:cNvPr id="21" name="Picture 21" descr="Graphical user interface, application&#10;&#10;Description automatically generated"/>
-                    <pic:cNvPicPr/>
-                  </pic:nvPicPr>
-                  <pic:blipFill>
-                    <a:blip r:embed="rId22"/>
-                    <a:stretch>
-                      <a:fillRect/>
-                    </a:stretch>
-                  </pic:blipFill>
-                  <pic:spPr>
-                    <a:xfrm>
-                      <a:off x="0" y="0"/>
-                      <a:ext cx="3780952" cy="5733333"/>
-                    </a:xfrm>
-                    <a:prstGeom prst="rect">
-                      <a:avLst/>
-                    </a:prstGeom>
-                  </pic:spPr>
-                </pic:pic>
-              </a:graphicData>
-            </a:graphic>
-          </wp:inline>
-        </w:drawing>
-      </w:r>
-    </w:p>
-    <w:p>
-      <w:pPr>
-        <w:pStyle w:val="ListParagraph"/>
-        <w:numPr>
-          <w:ilvl w:val="0"/>
-          <w:numId w:val="8"/>
-        </w:numPr>
-      </w:pPr>
-      <w:r>
-        <w:t>单击</w:t>
-      </w:r>
-      <w:r>
-        <w:rPr>
-          <w:b/>
-          <w:bCs/>
-        </w:rPr>
-        <w:t>过滤器</w:t>
-      </w:r>
-      <w:r>
-        <w:t>选项卡。</w:t>
-      </w:r>
-    </w:p>
-    <w:p>
-      <w:pPr>
-        <w:pStyle w:val="ListParagraph"/>
-        <w:numPr>
-          <w:ilvl w:val="0"/>
-          <w:numId w:val="8"/>
-        </w:numPr>
-      </w:pPr>
-      <w:r>
-        <w:t>在</w:t>
-      </w:r>
-      <w:r>
-        <w:rPr>
-          <w:b/>
-        </w:rPr>
-        <w:t>母离子加合物</w:t>
-      </w:r>
-      <w:r>
-        <w:t>字段中，将文本更改为</w:t>
-      </w:r>
-      <w:r>
-        <w:t>“[M+H]”</w:t>
-      </w:r>
-      <w:r>
-        <w:t>。</w:t>
-      </w:r>
-    </w:p>
-    <w:p>
-      <w:pPr>
-        <w:pStyle w:val="ListParagraph"/>
-        <w:numPr>
-          <w:ilvl w:val="0"/>
-          <w:numId w:val="8"/>
-        </w:numPr>
-      </w:pPr>
-      <w:r>
-        <w:t>在</w:t>
-      </w:r>
-      <w:r>
-        <w:rPr>
-          <w:rFonts w:hint="eastAsia"/>
-          <w:b/>
-          <w:bCs/>
-        </w:rPr>
-        <w:t>片段</w:t>
-      </w:r>
-      <w:r>
-        <w:rPr>
-          <w:b/>
-        </w:rPr>
-        <w:t>加合物</w:t>
-      </w:r>
-      <w:r>
-        <w:t>字段中，将文本更改为</w:t>
-      </w:r>
-      <w:r>
-        <w:t>“[M+]”</w:t>
-      </w:r>
-      <w:r>
-        <w:t>。</w:t>
-      </w:r>
-    </w:p>
-    <w:p>
-      <w:pPr>
-        <w:keepNext/>
-      </w:pPr>
-      <w:r>
-        <w:rPr>
-          <w:b/>
-        </w:rPr>
-        <w:t>离子对设置</w:t>
-      </w:r>
-      <w:r>
-        <w:t>表单现在应显示如下：</w:t>
-      </w:r>
-      <w:r>
-        <w:t xml:space="preserve"> </w:t>
-      </w:r>
-    </w:p>
-    <w:p>
-      <w:r>
-        <w:rPr>
-          <w:noProof/>
-        </w:rPr>
-        <w:drawing>
-          <wp:inline distT="0" distB="0" distL="0" distR="0" wp14:anchorId="17BC954A" wp14:editId="38B80416">
-            <wp:extent cx="3780952" cy="5733333"/>
-            <wp:effectExtent l="0" t="0" r="0" b="1270"/>
-            <wp:docPr id="23" name="Picture 23" descr="Graphical user interface, text, application, email&#10;&#10;Description automatically generated"/>
-            <wp:cNvGraphicFramePr>
-              <a:graphicFrameLocks xmlns:a="http://schemas.openxmlformats.org/drawingml/2006/main" noChangeAspect="1"/>
-            </wp:cNvGraphicFramePr>
-            <a:graphic xmlns:a="http://schemas.openxmlformats.org/drawingml/2006/main">
-              <a:graphicData uri="http://schemas.openxmlformats.org/drawingml/2006/picture">
-                <pic:pic xmlns:pic="http://schemas.openxmlformats.org/drawingml/2006/picture">
-                  <pic:nvPicPr>
-                    <pic:cNvPr id="23" name="Picture 23" descr="Graphical user interface, text, application, email&#10;&#10;Description automatically generated"/>
                     <pic:cNvPicPr/>
                   </pic:nvPicPr>
                   <pic:blipFill>
@@ -2785,6 +2605,35 @@
       </w:r>
     </w:p>
     <w:p>
+      <w:pPr>
+        <w:pStyle w:val="ListParagraph"/>
+        <w:numPr>
+          <w:ilvl w:val="0"/>
+          <w:numId w:val="8"/>
+        </w:numPr>
+      </w:pPr>
+      <w:r>
+        <w:t>单击</w:t>
+      </w:r>
+      <w:r>
+        <w:rPr>
+          <w:b/>
+          <w:bCs/>
+        </w:rPr>
+        <w:t>过滤器</w:t>
+      </w:r>
+      <w:r>
+        <w:t>选项卡。</w:t>
+      </w:r>
+    </w:p>
+    <w:p>
+      <w:pPr>
+        <w:pStyle w:val="ListParagraph"/>
+        <w:numPr>
+          <w:ilvl w:val="0"/>
+          <w:numId w:val="8"/>
+        </w:numPr>
+      </w:pPr>
       <w:r>
         <w:t>在</w:t>
       </w:r>
@@ -2792,58 +2641,68 @@
         <w:rPr>
           <w:b/>
         </w:rPr>
-        <w:t>离子类型</w:t>
-      </w:r>
-      <w:r>
-        <w:t>字段中，值</w:t>
-      </w:r>
-      <w:r>
-        <w:t>“f”</w:t>
-      </w:r>
-      <w:r>
-        <w:t>表示将仅测量</w:t>
-      </w:r>
-      <w:r>
-        <w:rPr>
-          <w:rFonts w:hint="eastAsia"/>
-        </w:rPr>
-        <w:t>碎片</w:t>
-      </w:r>
-      <w:r>
-        <w:t>离子的离子对。如果还想测量母离子，则可以使用</w:t>
-      </w:r>
-      <w:r>
-        <w:t>“f</w:t>
-      </w:r>
-      <w:r>
-        <w:t>，</w:t>
-      </w:r>
-      <w:r>
-        <w:t>p”</w:t>
+        <w:t>母离子加合物</w:t>
+      </w:r>
+      <w:r>
+        <w:t>字段中，将文本更改为</w:t>
+      </w:r>
+      <w:r>
+        <w:t>“[M+H]”</w:t>
       </w:r>
       <w:r>
         <w:t>。</w:t>
       </w:r>
     </w:p>
     <w:p>
-      <w:r>
-        <w:rPr>
+      <w:pPr>
+        <w:pStyle w:val="ListParagraph"/>
+        <w:numPr>
+          <w:ilvl w:val="0"/>
+          <w:numId w:val="8"/>
+        </w:numPr>
+      </w:pPr>
+      <w:r>
+        <w:t>在</w:t>
+      </w:r>
+      <w:r>
+        <w:rPr>
+          <w:rFonts w:hint="eastAsia"/>
           <w:b/>
           <w:bCs/>
         </w:rPr>
-        <w:t>仪器</w:t>
-      </w:r>
-      <w:r>
-        <w:t>选项卡中的默认值适用于本实验。但在您自己进行实验时，请确保最小和最大</w:t>
-      </w:r>
-      <w:r>
-        <w:rPr>
-          <w:i/>
-        </w:rPr>
-        <w:t>质荷比</w:t>
-      </w:r>
-      <w:r>
-        <w:t>值对您实际使用的仪器是有意义的。这些设置的目的是防止您添加质谱仪实际上无法测量的目标离子对。</w:t>
+        <w:t>片段</w:t>
+      </w:r>
+      <w:r>
+        <w:rPr>
+          <w:b/>
+        </w:rPr>
+        <w:t>加合物</w:t>
+      </w:r>
+      <w:r>
+        <w:t>字段中，将文本更改为</w:t>
+      </w:r>
+      <w:r>
+        <w:t>“[M+]”</w:t>
+      </w:r>
+      <w:r>
+        <w:t>。</w:t>
+      </w:r>
+    </w:p>
+    <w:p>
+      <w:pPr>
+        <w:keepNext/>
+      </w:pPr>
+      <w:r>
+        <w:rPr>
+          <w:b/>
+        </w:rPr>
+        <w:t>离子对设置</w:t>
+      </w:r>
+      <w:r>
+        <w:t>表单现在应显示如下：</w:t>
+      </w:r>
+      <w:r>
+        <w:t xml:space="preserve"> </w:t>
       </w:r>
     </w:p>
     <w:p>
@@ -2852,10 +2711,10 @@
           <w:noProof/>
         </w:rPr>
         <w:drawing>
-          <wp:inline distT="0" distB="0" distL="0" distR="0" wp14:anchorId="6AF4758E" wp14:editId="3F4EC378">
+          <wp:inline distT="0" distB="0" distL="0" distR="0" wp14:anchorId="17BC954A" wp14:editId="38B80416">
             <wp:extent cx="3780952" cy="5733333"/>
             <wp:effectExtent l="0" t="0" r="0" b="1270"/>
-            <wp:docPr id="24" name="Picture 24" descr="Graphical user interface, application&#10;&#10;Description automatically generated"/>
+            <wp:docPr id="23" name="Picture 23" descr="Graphical user interface, text, application, email&#10;&#10;Description automatically generated"/>
             <wp:cNvGraphicFramePr>
               <a:graphicFrameLocks xmlns:a="http://schemas.openxmlformats.org/drawingml/2006/main" noChangeAspect="1"/>
             </wp:cNvGraphicFramePr>
@@ -2863,7 +2722,7 @@
               <a:graphicData uri="http://schemas.openxmlformats.org/drawingml/2006/picture">
                 <pic:pic xmlns:pic="http://schemas.openxmlformats.org/drawingml/2006/picture">
                   <pic:nvPicPr>
-                    <pic:cNvPr id="24" name="Picture 24" descr="Graphical user interface, application&#10;&#10;Description automatically generated"/>
+                    <pic:cNvPr id="23" name="Picture 23" descr="Graphical user interface, text, application, email&#10;&#10;Description automatically generated"/>
                     <pic:cNvPicPr/>
                   </pic:nvPicPr>
                   <pic:blipFill>
@@ -2890,6 +2749,110 @@
     </w:p>
     <w:p>
       <w:r>
+        <w:t>在</w:t>
+      </w:r>
+      <w:r>
+        <w:rPr>
+          <w:b/>
+        </w:rPr>
+        <w:t>离子类型</w:t>
+      </w:r>
+      <w:r>
+        <w:t>字段中，值</w:t>
+      </w:r>
+      <w:r>
+        <w:t>“f”</w:t>
+      </w:r>
+      <w:r>
+        <w:t>表示将仅测量</w:t>
+      </w:r>
+      <w:r>
+        <w:rPr>
+          <w:rFonts w:hint="eastAsia"/>
+        </w:rPr>
+        <w:t>碎片</w:t>
+      </w:r>
+      <w:r>
+        <w:t>离子的离子对。如果还想测量母离子，则可以使用</w:t>
+      </w:r>
+      <w:r>
+        <w:t>“f</w:t>
+      </w:r>
+      <w:r>
+        <w:t>，</w:t>
+      </w:r>
+      <w:r>
+        <w:t>p”</w:t>
+      </w:r>
+      <w:r>
+        <w:t>。</w:t>
+      </w:r>
+    </w:p>
+    <w:p>
+      <w:r>
+        <w:rPr>
+          <w:b/>
+          <w:bCs/>
+        </w:rPr>
+        <w:t>仪器</w:t>
+      </w:r>
+      <w:r>
+        <w:t>选项卡中的默认值适用于本实验。但在您自己进行实验时，请确保最小和最大</w:t>
+      </w:r>
+      <w:r>
+        <w:rPr>
+          <w:i/>
+        </w:rPr>
+        <w:t>质荷比</w:t>
+      </w:r>
+      <w:r>
+        <w:t>值对您实际使用的仪器是有意义的。这些设置的目的是防止您添加质谱仪实际上无法测量的目标离子对。</w:t>
+      </w:r>
+    </w:p>
+    <w:p>
+      <w:r>
+        <w:rPr>
+          <w:noProof/>
+        </w:rPr>
+        <w:drawing>
+          <wp:inline distT="0" distB="0" distL="0" distR="0" wp14:anchorId="6AF4758E" wp14:editId="3F4EC378">
+            <wp:extent cx="3780952" cy="5733333"/>
+            <wp:effectExtent l="0" t="0" r="0" b="1270"/>
+            <wp:docPr id="24" name="Picture 24" descr="Graphical user interface, application&#10;&#10;Description automatically generated"/>
+            <wp:cNvGraphicFramePr>
+              <a:graphicFrameLocks xmlns:a="http://schemas.openxmlformats.org/drawingml/2006/main" noChangeAspect="1"/>
+            </wp:cNvGraphicFramePr>
+            <a:graphic xmlns:a="http://schemas.openxmlformats.org/drawingml/2006/main">
+              <a:graphicData uri="http://schemas.openxmlformats.org/drawingml/2006/picture">
+                <pic:pic xmlns:pic="http://schemas.openxmlformats.org/drawingml/2006/picture">
+                  <pic:nvPicPr>
+                    <pic:cNvPr id="24" name="Picture 24" descr="Graphical user interface, application&#10;&#10;Description automatically generated"/>
+                    <pic:cNvPicPr/>
+                  </pic:nvPicPr>
+                  <pic:blipFill>
+                    <a:blip r:embed="rId25"/>
+                    <a:stretch>
+                      <a:fillRect/>
+                    </a:stretch>
+                  </pic:blipFill>
+                  <pic:spPr>
+                    <a:xfrm>
+                      <a:off x="0" y="0"/>
+                      <a:ext cx="3780952" cy="5733333"/>
+                    </a:xfrm>
+                    <a:prstGeom prst="rect">
+                      <a:avLst/>
+                    </a:prstGeom>
+                  </pic:spPr>
+                </pic:pic>
+              </a:graphicData>
+            </a:graphic>
+          </wp:inline>
+        </w:drawing>
+      </w:r>
+    </w:p>
+    <w:p>
+      <w:r>
         <w:rPr>
           <w:b/>
         </w:rPr>
@@ -3172,17 +3135,7 @@
         <w:t>将此文档以名称</w:t>
       </w:r>
       <w:r>
-        <w:t>“</w:t>
-      </w:r>
-      <w:bookmarkStart w:id="0" w:name="OLE_LINK2"/>
-      <w:bookmarkStart w:id="1" w:name="OLE_LINK1"/>
-      <w:r>
-        <w:t>SMQuant_v1.sky</w:t>
-      </w:r>
-      <w:bookmarkEnd w:id="0"/>
-      <w:bookmarkEnd w:id="1"/>
-      <w:r>
-        <w:t>”</w:t>
+        <w:t>“SMQuant_v1.sky”</w:t>
       </w:r>
       <w:r>
         <w:t>另存到为本教程创建的文件夹中。</w:t>
@@ -3360,7 +3313,7 @@
                     </pic:cNvPicPr>
                   </pic:nvPicPr>
                   <pic:blipFill>
-                    <a:blip r:embed="rId25" cstate="print"/>
+                    <a:blip r:embed="rId26" cstate="print"/>
                     <a:stretch>
                       <a:fillRect/>
                     </a:stretch>
@@ -3488,7 +3441,7 @@
                     </pic:cNvPicPr>
                   </pic:nvPicPr>
                   <pic:blipFill>
-                    <a:blip r:embed="rId26" cstate="print"/>
+                    <a:blip r:embed="rId27" cstate="print"/>
                     <a:stretch>
                       <a:fillRect/>
                     </a:stretch>
@@ -3573,206 +3526,6 @@
                 <pic:pic xmlns:pic="http://schemas.openxmlformats.org/drawingml/2006/picture">
                   <pic:nvPicPr>
                     <pic:cNvPr id="34" name="Picture 34" descr="Graphical user interface&#10;&#10;Description automatically generated with low confidence"/>
-                    <pic:cNvPicPr/>
-                  </pic:nvPicPr>
-                  <pic:blipFill>
-                    <a:blip r:embed="rId27"/>
-                    <a:stretch>
-                      <a:fillRect/>
-                    </a:stretch>
-                  </pic:blipFill>
-                  <pic:spPr>
-                    <a:xfrm>
-                      <a:off x="0" y="0"/>
-                      <a:ext cx="5943600" cy="4077970"/>
-                    </a:xfrm>
-                    <a:prstGeom prst="rect">
-                      <a:avLst/>
-                    </a:prstGeom>
-                  </pic:spPr>
-                </pic:pic>
-              </a:graphicData>
-            </a:graphic>
-          </wp:inline>
-        </w:drawing>
-      </w:r>
-      <w:r>
-        <w:t xml:space="preserve"> </w:t>
-      </w:r>
-    </w:p>
-    <w:p>
-      <w:pPr>
-        <w:spacing w:before="240"/>
-      </w:pPr>
-      <w:r>
-        <w:t>要利用</w:t>
-      </w:r>
-      <w:r>
-        <w:t xml:space="preserve"> Skyline </w:t>
-      </w:r>
-      <w:r>
-        <w:t>摘要图查看各个目标，请执行以下操作：</w:t>
-      </w:r>
-    </w:p>
-    <w:p>
-      <w:pPr>
-        <w:pStyle w:val="ListParagraph"/>
-        <w:numPr>
-          <w:ilvl w:val="0"/>
-          <w:numId w:val="10"/>
-        </w:numPr>
-        <w:spacing w:before="240"/>
-      </w:pPr>
-      <w:r>
-        <w:t>在</w:t>
-      </w:r>
-      <w:r>
-        <w:rPr>
-          <w:b/>
-          <w:bCs/>
-        </w:rPr>
-        <w:t>视图</w:t>
-      </w:r>
-      <w:r>
-        <w:t>菜单中选择</w:t>
-      </w:r>
-      <w:r>
-        <w:rPr>
-          <w:b/>
-          <w:bCs/>
-        </w:rPr>
-        <w:t>峰面积</w:t>
-      </w:r>
-      <w:r>
-        <w:t>，然后单击</w:t>
-      </w:r>
-      <w:r>
-        <w:rPr>
-          <w:b/>
-          <w:bCs/>
-        </w:rPr>
-        <w:t>重复测定比较</w:t>
-      </w:r>
-      <w:r>
-        <w:t>。</w:t>
-      </w:r>
-    </w:p>
-    <w:p>
-      <w:pPr>
-        <w:pStyle w:val="ListParagraph"/>
-        <w:numPr>
-          <w:ilvl w:val="0"/>
-          <w:numId w:val="10"/>
-        </w:numPr>
-      </w:pPr>
-      <w:r>
-        <w:t>在</w:t>
-      </w:r>
-      <w:r>
-        <w:rPr>
-          <w:b/>
-        </w:rPr>
-        <w:t>视图</w:t>
-      </w:r>
-      <w:r>
-        <w:t>菜单中选择</w:t>
-      </w:r>
-      <w:r>
-        <w:rPr>
-          <w:b/>
-          <w:bCs/>
-        </w:rPr>
-        <w:t>保留时间</w:t>
-      </w:r>
-      <w:r>
-        <w:t>，然后单击</w:t>
-      </w:r>
-      <w:r>
-        <w:rPr>
-          <w:b/>
-          <w:bCs/>
-        </w:rPr>
-        <w:t>重复测定比较</w:t>
-      </w:r>
-      <w:r>
-        <w:t>。</w:t>
-      </w:r>
-    </w:p>
-    <w:p>
-      <w:pPr>
-        <w:pStyle w:val="ListParagraph"/>
-        <w:numPr>
-          <w:ilvl w:val="0"/>
-          <w:numId w:val="10"/>
-        </w:numPr>
-        <w:spacing w:before="240"/>
-      </w:pPr>
-      <w:r>
-        <w:t>单击并拖动这些视图，以将其停靠在色谱图上方。</w:t>
-      </w:r>
-    </w:p>
-    <w:p>
-      <w:pPr>
-        <w:pStyle w:val="ListParagraph"/>
-        <w:numPr>
-          <w:ilvl w:val="0"/>
-          <w:numId w:val="10"/>
-        </w:numPr>
-        <w:spacing w:before="240"/>
-      </w:pPr>
-      <w:r>
-        <w:t>在</w:t>
-      </w:r>
-      <w:r>
-        <w:rPr>
-          <w:b/>
-          <w:bCs/>
-        </w:rPr>
-        <w:t>目标</w:t>
-      </w:r>
-      <w:r>
-        <w:t>视图中，选择第一个目标</w:t>
-      </w:r>
-      <w:r>
-        <w:t>“Drug”</w:t>
-      </w:r>
-      <w:r>
-        <w:t>。</w:t>
-      </w:r>
-    </w:p>
-    <w:p>
-      <w:pPr>
-        <w:keepNext/>
-        <w:spacing w:line="240" w:lineRule="auto"/>
-      </w:pPr>
-      <w:r>
-        <w:t>此时</w:t>
-      </w:r>
-      <w:r>
-        <w:t xml:space="preserve"> Skyline </w:t>
-      </w:r>
-      <w:r>
-        <w:t>窗口将显示如下：</w:t>
-      </w:r>
-    </w:p>
-    <w:p>
-      <w:r>
-        <w:rPr>
-          <w:noProof/>
-        </w:rPr>
-        <w:drawing>
-          <wp:inline distT="0" distB="0" distL="0" distR="0" wp14:anchorId="38E51A25" wp14:editId="5890B104">
-            <wp:extent cx="5943600" cy="4077970"/>
-            <wp:effectExtent l="0" t="0" r="0" b="0"/>
-            <wp:docPr id="35" name="Picture 35" descr="Graphical user interface&#10;&#10;Description automatically generated"/>
-            <wp:cNvGraphicFramePr>
-              <a:graphicFrameLocks xmlns:a="http://schemas.openxmlformats.org/drawingml/2006/main" noChangeAspect="1"/>
-            </wp:cNvGraphicFramePr>
-            <a:graphic xmlns:a="http://schemas.openxmlformats.org/drawingml/2006/main">
-              <a:graphicData uri="http://schemas.openxmlformats.org/drawingml/2006/picture">
-                <pic:pic xmlns:pic="http://schemas.openxmlformats.org/drawingml/2006/picture">
-                  <pic:nvPicPr>
-                    <pic:cNvPr id="35" name="Picture 35" descr="Graphical user interface&#10;&#10;Description automatically generated"/>
                     <pic:cNvPicPr/>
                   </pic:nvPicPr>
                   <pic:blipFill>
@@ -3796,97 +3549,22 @@
           </wp:inline>
         </w:drawing>
       </w:r>
-    </w:p>
-    <w:p>
-      <w:pPr>
-        <w:pStyle w:val="Heading1"/>
-        <w:rPr>
-          <w:rFonts w:eastAsia="SimSun"/>
-        </w:rPr>
-      </w:pPr>
-      <w:r>
-        <w:rPr>
-          <w:rFonts w:eastAsia="SimSun"/>
-        </w:rPr>
-        <w:t>检查峰积分</w:t>
-      </w:r>
-    </w:p>
-    <w:p>
-      <w:r>
-        <w:t>在</w:t>
-      </w:r>
-      <w:r>
-        <w:rPr>
-          <w:b/>
-        </w:rPr>
-        <w:t>保留时间</w:t>
-      </w:r>
-      <w:r>
-        <w:rPr>
-          <w:b/>
-        </w:rPr>
-        <w:t xml:space="preserve"> - </w:t>
-      </w:r>
-      <w:r>
-        <w:rPr>
-          <w:b/>
-        </w:rPr>
-        <w:t>重复测定比较</w:t>
-      </w:r>
-      <w:r>
-        <w:t>窗口中，可以看到名称中含有</w:t>
-      </w:r>
-      <w:r>
-        <w:t>“</w:t>
-      </w:r>
-      <w:proofErr w:type="spellStart"/>
-      <w:r>
-        <w:t>DoubleBlank</w:t>
-      </w:r>
-      <w:proofErr w:type="spellEnd"/>
-      <w:r>
-        <w:t>”</w:t>
-      </w:r>
-      <w:r>
-        <w:t>的重复测定中的</w:t>
-      </w:r>
-      <w:r>
-        <w:rPr>
-          <w:rFonts w:hint="eastAsia"/>
-        </w:rPr>
-        <w:t>异常</w:t>
-      </w:r>
-      <w:r>
-        <w:t>值，</w:t>
-      </w:r>
-      <w:r>
-        <w:t xml:space="preserve">Skyline </w:t>
-      </w:r>
-      <w:r>
-        <w:t>未选择与其</w:t>
-      </w:r>
-      <w:r>
-        <w:rPr>
-          <w:rFonts w:hint="eastAsia"/>
-        </w:rPr>
-        <w:t>它</w:t>
-      </w:r>
-      <w:r>
-        <w:t>重复测定相一致的保留时间峰值。</w:t>
-      </w:r>
-    </w:p>
-    <w:p>
-      <w:r>
-        <w:t>要仔细查看其中某</w:t>
-      </w:r>
-      <w:r>
-        <w:rPr>
-          <w:rFonts w:hint="eastAsia"/>
-        </w:rPr>
-        <w:t>次进样分析</w:t>
-      </w:r>
-      <w:r>
-        <w:t>的色谱图，请执行以下操作：</w:t>
+      <w:r>
+        <w:t xml:space="preserve"> </w:t>
+      </w:r>
+    </w:p>
+    <w:p>
+      <w:pPr>
+        <w:spacing w:before="240"/>
+      </w:pPr>
+      <w:r>
+        <w:t>要利用</w:t>
+      </w:r>
+      <w:r>
+        <w:t xml:space="preserve"> Skyline </w:t>
+      </w:r>
+      <w:r>
+        <w:t>摘要图查看各个目标，请执行以下操作：</w:t>
       </w:r>
     </w:p>
     <w:p>
@@ -3894,8 +3572,9 @@
         <w:pStyle w:val="ListParagraph"/>
         <w:numPr>
           <w:ilvl w:val="0"/>
-          <w:numId w:val="11"/>
+          <w:numId w:val="10"/>
         </w:numPr>
+        <w:spacing w:before="240"/>
       </w:pPr>
       <w:r>
         <w:t>在</w:t>
@@ -3903,111 +3582,142 @@
       <w:r>
         <w:rPr>
           <w:b/>
+          <w:bCs/>
+        </w:rPr>
+        <w:t>视图</w:t>
+      </w:r>
+      <w:r>
+        <w:t>菜单中选择</w:t>
+      </w:r>
+      <w:r>
+        <w:rPr>
+          <w:b/>
+          <w:bCs/>
+        </w:rPr>
+        <w:t>峰面积</w:t>
+      </w:r>
+      <w:r>
+        <w:t>，然后单击</w:t>
+      </w:r>
+      <w:r>
+        <w:rPr>
+          <w:b/>
+          <w:bCs/>
+        </w:rPr>
+        <w:t>重复测定比较</w:t>
+      </w:r>
+      <w:r>
+        <w:t>。</w:t>
+      </w:r>
+    </w:p>
+    <w:p>
+      <w:pPr>
+        <w:pStyle w:val="ListParagraph"/>
+        <w:numPr>
+          <w:ilvl w:val="0"/>
+          <w:numId w:val="10"/>
+        </w:numPr>
+      </w:pPr>
+      <w:r>
+        <w:t>在</w:t>
+      </w:r>
+      <w:r>
+        <w:rPr>
+          <w:b/>
+        </w:rPr>
+        <w:t>视图</w:t>
+      </w:r>
+      <w:r>
+        <w:t>菜单中选择</w:t>
+      </w:r>
+      <w:r>
+        <w:rPr>
+          <w:b/>
+          <w:bCs/>
         </w:rPr>
         <w:t>保留时间</w:t>
       </w:r>
       <w:r>
-        <w:rPr>
-          <w:b/>
-        </w:rPr>
-        <w:t xml:space="preserve"> - </w:t>
-      </w:r>
-      <w:r>
-        <w:rPr>
-          <w:b/>
+        <w:t>，然后单击</w:t>
+      </w:r>
+      <w:r>
+        <w:rPr>
+          <w:b/>
+          <w:bCs/>
         </w:rPr>
         <w:t>重复测定比较</w:t>
       </w:r>
       <w:r>
-        <w:t>视图中，单击第一个</w:t>
-      </w:r>
-      <w:r>
-        <w:rPr>
-          <w:rFonts w:hint="eastAsia"/>
-        </w:rPr>
-        <w:t>异常</w:t>
-      </w:r>
-      <w:r>
-        <w:t>值</w:t>
-      </w:r>
-      <w:r>
-        <w:t xml:space="preserve"> DoubleBlank1 </w:t>
-      </w:r>
-      <w:r>
-        <w:t>对应的条形。</w:t>
-      </w:r>
-    </w:p>
-    <w:p>
-      <w:r>
-        <w:t xml:space="preserve">Skyline </w:t>
-      </w:r>
-      <w:r>
-        <w:t>其实并不会为该重复测定中药物的轻</w:t>
-      </w:r>
-      <w:r>
-        <w:t>/</w:t>
-      </w:r>
-      <w:r>
-        <w:t>重离子对找到一个良好的峰，</w:t>
-      </w:r>
-      <w:proofErr w:type="gramStart"/>
-      <w:r>
-        <w:t>因为</w:t>
-      </w:r>
-      <w:r>
-        <w:t>“</w:t>
-      </w:r>
-      <w:proofErr w:type="spellStart"/>
-      <w:proofErr w:type="gramEnd"/>
-      <w:r>
-        <w:t>DoubleBlank</w:t>
-      </w:r>
-      <w:proofErr w:type="spellEnd"/>
-      <w:r>
-        <w:t>”</w:t>
-      </w:r>
-      <w:r>
-        <w:t>一词表示二者在该样品中都不存在。色谱图现在显示了</w:t>
+        <w:t>。</w:t>
+      </w:r>
+    </w:p>
+    <w:p>
+      <w:pPr>
+        <w:pStyle w:val="ListParagraph"/>
+        <w:numPr>
+          <w:ilvl w:val="0"/>
+          <w:numId w:val="10"/>
+        </w:numPr>
+        <w:spacing w:before="240"/>
+      </w:pPr>
+      <w:r>
+        <w:t>单击并拖动这些视图，以将其停靠在色谱图上方。</w:t>
+      </w:r>
+    </w:p>
+    <w:p>
+      <w:pPr>
+        <w:pStyle w:val="ListParagraph"/>
+        <w:numPr>
+          <w:ilvl w:val="0"/>
+          <w:numId w:val="10"/>
+        </w:numPr>
+        <w:spacing w:before="240"/>
+      </w:pPr>
+      <w:r>
+        <w:t>在</w:t>
+      </w:r>
+      <w:r>
+        <w:rPr>
+          <w:b/>
+          <w:bCs/>
+        </w:rPr>
+        <w:t>目标</w:t>
+      </w:r>
+      <w:r>
+        <w:t>视图中，选择第一个目标</w:t>
+      </w:r>
+      <w:r>
+        <w:t>“Drug”</w:t>
+      </w:r>
+      <w:r>
+        <w:t>。</w:t>
+      </w:r>
+    </w:p>
+    <w:p>
+      <w:pPr>
+        <w:keepNext/>
+        <w:spacing w:line="240" w:lineRule="auto"/>
+      </w:pPr>
+      <w:r>
+        <w:t>此时</w:t>
       </w:r>
       <w:r>
         <w:t xml:space="preserve"> Skyline </w:t>
       </w:r>
       <w:r>
-        <w:rPr>
-          <w:rFonts w:hint="eastAsia"/>
-        </w:rPr>
-        <w:t>不得不选</w:t>
-      </w:r>
-      <w:r>
-        <w:t>择的</w:t>
-      </w:r>
-      <w:r>
-        <w:rPr>
-          <w:rFonts w:hint="eastAsia"/>
-        </w:rPr>
-        <w:t>色谱</w:t>
-      </w:r>
-      <w:r>
-        <w:t>峰：</w:t>
-      </w:r>
-    </w:p>
-    <w:p>
-      <w:pPr>
-        <w:rPr>
-          <w:rFonts w:ascii="Times New Roman" w:hAnsi="Times New Roman"/>
-          <w:sz w:val="24"/>
-          <w:szCs w:val="24"/>
-        </w:rPr>
-      </w:pPr>
+        <w:t>窗口将显示如下：</w:t>
+      </w:r>
+    </w:p>
+    <w:p>
       <w:r>
         <w:rPr>
           <w:noProof/>
         </w:rPr>
         <w:drawing>
-          <wp:inline distT="0" distB="0" distL="0" distR="0" wp14:anchorId="6C42B300" wp14:editId="69764494">
+          <wp:inline distT="0" distB="0" distL="0" distR="0" wp14:anchorId="38E51A25" wp14:editId="5890B104">
             <wp:extent cx="5943600" cy="4077970"/>
             <wp:effectExtent l="0" t="0" r="0" b="0"/>
-            <wp:docPr id="37" name="Picture 37" descr="Graphical user interface&#10;&#10;Description automatically generated"/>
+            <wp:docPr id="35" name="Picture 35" descr="Graphical user interface&#10;&#10;Description automatically generated"/>
             <wp:cNvGraphicFramePr>
               <a:graphicFrameLocks xmlns:a="http://schemas.openxmlformats.org/drawingml/2006/main" noChangeAspect="1"/>
             </wp:cNvGraphicFramePr>
@@ -4015,7 +3725,7 @@
               <a:graphicData uri="http://schemas.openxmlformats.org/drawingml/2006/picture">
                 <pic:pic xmlns:pic="http://schemas.openxmlformats.org/drawingml/2006/picture">
                   <pic:nvPicPr>
-                    <pic:cNvPr id="37" name="Picture 37" descr="Graphical user interface&#10;&#10;Description automatically generated"/>
+                    <pic:cNvPr id="35" name="Picture 35" descr="Graphical user interface&#10;&#10;Description automatically generated"/>
                     <pic:cNvPicPr/>
                   </pic:nvPicPr>
                   <pic:blipFill>
@@ -4042,6 +3752,228 @@
     </w:p>
     <w:p>
       <w:pPr>
+        <w:pStyle w:val="Heading1"/>
+        <w:rPr>
+          <w:rFonts w:eastAsia="SimSun"/>
+        </w:rPr>
+      </w:pPr>
+      <w:r>
+        <w:rPr>
+          <w:rFonts w:eastAsia="SimSun"/>
+        </w:rPr>
+        <w:t>检查峰积分</w:t>
+      </w:r>
+    </w:p>
+    <w:p>
+      <w:r>
+        <w:t>在</w:t>
+      </w:r>
+      <w:r>
+        <w:rPr>
+          <w:b/>
+        </w:rPr>
+        <w:t>保留时间</w:t>
+      </w:r>
+      <w:r>
+        <w:rPr>
+          <w:b/>
+        </w:rPr>
+        <w:t xml:space="preserve"> - </w:t>
+      </w:r>
+      <w:r>
+        <w:rPr>
+          <w:b/>
+        </w:rPr>
+        <w:t>重复测定比较</w:t>
+      </w:r>
+      <w:r>
+        <w:t>窗口中，可以看到名称中含有</w:t>
+      </w:r>
+      <w:r>
+        <w:t>“DoubleBlank”</w:t>
+      </w:r>
+      <w:r>
+        <w:t>的重复测定中的</w:t>
+      </w:r>
+      <w:r>
+        <w:rPr>
+          <w:rFonts w:hint="eastAsia"/>
+        </w:rPr>
+        <w:t>异常</w:t>
+      </w:r>
+      <w:r>
+        <w:t>值，</w:t>
+      </w:r>
+      <w:r>
+        <w:t xml:space="preserve">Skyline </w:t>
+      </w:r>
+      <w:r>
+        <w:t>未选择与其</w:t>
+      </w:r>
+      <w:r>
+        <w:rPr>
+          <w:rFonts w:hint="eastAsia"/>
+        </w:rPr>
+        <w:t>它</w:t>
+      </w:r>
+      <w:r>
+        <w:t>重复测定相一致的保留时间峰值。</w:t>
+      </w:r>
+    </w:p>
+    <w:p>
+      <w:r>
+        <w:t>要仔细查看其中某</w:t>
+      </w:r>
+      <w:r>
+        <w:rPr>
+          <w:rFonts w:hint="eastAsia"/>
+        </w:rPr>
+        <w:t>次进样分析</w:t>
+      </w:r>
+      <w:r>
+        <w:t>的色谱图，请执行以下操作：</w:t>
+      </w:r>
+    </w:p>
+    <w:p>
+      <w:pPr>
+        <w:pStyle w:val="ListParagraph"/>
+        <w:numPr>
+          <w:ilvl w:val="0"/>
+          <w:numId w:val="11"/>
+        </w:numPr>
+      </w:pPr>
+      <w:r>
+        <w:t>在</w:t>
+      </w:r>
+      <w:r>
+        <w:rPr>
+          <w:b/>
+        </w:rPr>
+        <w:t>保留时间</w:t>
+      </w:r>
+      <w:r>
+        <w:rPr>
+          <w:b/>
+        </w:rPr>
+        <w:t xml:space="preserve"> - </w:t>
+      </w:r>
+      <w:r>
+        <w:rPr>
+          <w:b/>
+        </w:rPr>
+        <w:t>重复测定比较</w:t>
+      </w:r>
+      <w:r>
+        <w:t>视图中，单击第一个</w:t>
+      </w:r>
+      <w:r>
+        <w:rPr>
+          <w:rFonts w:hint="eastAsia"/>
+        </w:rPr>
+        <w:t>异常</w:t>
+      </w:r>
+      <w:r>
+        <w:t>值</w:t>
+      </w:r>
+      <w:r>
+        <w:t xml:space="preserve"> DoubleBlank1 </w:t>
+      </w:r>
+      <w:r>
+        <w:t>对应的条形。</w:t>
+      </w:r>
+    </w:p>
+    <w:p>
+      <w:r>
+        <w:t xml:space="preserve">Skyline </w:t>
+      </w:r>
+      <w:r>
+        <w:t>其实并不会为该重复测定中药物的轻</w:t>
+      </w:r>
+      <w:r>
+        <w:t>/</w:t>
+      </w:r>
+      <w:r>
+        <w:t>重离子对找到一个良好的峰，因为</w:t>
+      </w:r>
+      <w:r>
+        <w:t>“DoubleBlank”</w:t>
+      </w:r>
+      <w:r>
+        <w:t>一词表示二者在该样品中都不存在。色谱图现在显示了</w:t>
+      </w:r>
+      <w:r>
+        <w:t xml:space="preserve"> Skyline </w:t>
+      </w:r>
+      <w:r>
+        <w:rPr>
+          <w:rFonts w:hint="eastAsia"/>
+        </w:rPr>
+        <w:t>不得不选</w:t>
+      </w:r>
+      <w:r>
+        <w:t>择的</w:t>
+      </w:r>
+      <w:r>
+        <w:rPr>
+          <w:rFonts w:hint="eastAsia"/>
+        </w:rPr>
+        <w:t>色谱</w:t>
+      </w:r>
+      <w:r>
+        <w:t>峰：</w:t>
+      </w:r>
+    </w:p>
+    <w:p>
+      <w:pPr>
+        <w:rPr>
+          <w:rFonts w:ascii="Times New Roman" w:hAnsi="Times New Roman"/>
+          <w:sz w:val="24"/>
+          <w:szCs w:val="24"/>
+        </w:rPr>
+      </w:pPr>
+      <w:r>
+        <w:rPr>
+          <w:noProof/>
+        </w:rPr>
+        <w:drawing>
+          <wp:inline distT="0" distB="0" distL="0" distR="0" wp14:anchorId="6C42B300" wp14:editId="69764494">
+            <wp:extent cx="5943600" cy="4077970"/>
+            <wp:effectExtent l="0" t="0" r="0" b="0"/>
+            <wp:docPr id="37" name="Picture 37" descr="Graphical user interface&#10;&#10;Description automatically generated"/>
+            <wp:cNvGraphicFramePr>
+              <a:graphicFrameLocks xmlns:a="http://schemas.openxmlformats.org/drawingml/2006/main" noChangeAspect="1"/>
+            </wp:cNvGraphicFramePr>
+            <a:graphic xmlns:a="http://schemas.openxmlformats.org/drawingml/2006/main">
+              <a:graphicData uri="http://schemas.openxmlformats.org/drawingml/2006/picture">
+                <pic:pic xmlns:pic="http://schemas.openxmlformats.org/drawingml/2006/picture">
+                  <pic:nvPicPr>
+                    <pic:cNvPr id="37" name="Picture 37" descr="Graphical user interface&#10;&#10;Description automatically generated"/>
+                    <pic:cNvPicPr/>
+                  </pic:nvPicPr>
+                  <pic:blipFill>
+                    <a:blip r:embed="rId30"/>
+                    <a:stretch>
+                      <a:fillRect/>
+                    </a:stretch>
+                  </pic:blipFill>
+                  <pic:spPr>
+                    <a:xfrm>
+                      <a:off x="0" y="0"/>
+                      <a:ext cx="5943600" cy="4077970"/>
+                    </a:xfrm>
+                    <a:prstGeom prst="rect">
+                      <a:avLst/>
+                    </a:prstGeom>
+                  </pic:spPr>
+                </pic:pic>
+              </a:graphicData>
+            </a:graphic>
+          </wp:inline>
+        </w:drawing>
+      </w:r>
+    </w:p>
+    <w:p>
+      <w:pPr>
         <w:pStyle w:val="ListParagraph"/>
         <w:numPr>
           <w:ilvl w:val="0"/>
@@ -4221,7 +4153,7 @@
                     </pic:cNvPicPr>
                   </pic:nvPicPr>
                   <pic:blipFill>
-                    <a:blip r:embed="rId30" cstate="print"/>
+                    <a:blip r:embed="rId31" cstate="print"/>
                     <a:srcRect t="-1" b="20847"/>
                     <a:stretch>
                       <a:fillRect/>
@@ -4313,7 +4245,7 @@
                     <pic:cNvPicPr/>
                   </pic:nvPicPr>
                   <pic:blipFill>
-                    <a:blip r:embed="rId31"/>
+                    <a:blip r:embed="rId32"/>
                     <a:stretch>
                       <a:fillRect/>
                     </a:stretch>
@@ -4339,15 +4271,7 @@
         <w:t>对其他两个</w:t>
       </w:r>
       <w:r>
-        <w:t>“</w:t>
-      </w:r>
-      <w:proofErr w:type="spellStart"/>
-      <w:r>
-        <w:t>DoubleBlank</w:t>
-      </w:r>
-      <w:proofErr w:type="spellEnd"/>
-      <w:r>
-        <w:t>”</w:t>
+        <w:t>“DoubleBlank”</w:t>
       </w:r>
       <w:r>
         <w:t>重复测定重复执行上述步骤。</w:t>
@@ -4599,15 +4523,7 @@
         <w:t>字段中输入</w:t>
       </w:r>
       <w:r>
-        <w:t>“</w:t>
-      </w:r>
-      <w:proofErr w:type="spellStart"/>
-      <w:r>
-        <w:t>uM</w:t>
-      </w:r>
-      <w:proofErr w:type="spellEnd"/>
-      <w:r>
-        <w:t>”</w:t>
+        <w:t>“uM”</w:t>
       </w:r>
       <w:r>
         <w:t>。</w:t>
@@ -4649,7 +4565,7 @@
                     <pic:cNvPicPr/>
                   </pic:nvPicPr>
                   <pic:blipFill>
-                    <a:blip r:embed="rId32"/>
+                    <a:blip r:embed="rId33"/>
                     <a:stretch>
                       <a:fillRect/>
                     </a:stretch>
@@ -4699,18 +4615,10 @@
         <w:t>。本教程使用</w:t>
       </w:r>
       <w:r>
-        <w:t>“1 / (x*x</w:t>
-      </w:r>
-      <w:proofErr w:type="gramStart"/>
-      <w:r>
-        <w:t>)”</w:t>
-      </w:r>
-      <w:r>
-        <w:t>的回归权重</w:t>
-      </w:r>
-      <w:proofErr w:type="gramEnd"/>
-      <w:r>
-        <w:t>，这会增加较低浓度校准样品的权重。</w:t>
+        <w:t>“1 / (x*x)”</w:t>
+      </w:r>
+      <w:r>
+        <w:t>的回归权重，这会增加较低浓度校准样品的权重。</w:t>
       </w:r>
       <w:r>
         <w:rPr>
@@ -4765,15 +4673,7 @@
         <w:t>字段设置为</w:t>
       </w:r>
       <w:r>
-        <w:t>“</w:t>
-      </w:r>
-      <w:proofErr w:type="spellStart"/>
-      <w:r>
-        <w:t>uM</w:t>
-      </w:r>
-      <w:proofErr w:type="spellEnd"/>
-      <w:r>
-        <w:t>”</w:t>
+        <w:t>“uM”</w:t>
       </w:r>
       <w:r>
         <w:t>。</w:t>
@@ -4990,7 +4890,7 @@
                     <pic:cNvPicPr/>
                   </pic:nvPicPr>
                   <pic:blipFill>
-                    <a:blip r:embed="rId33"/>
+                    <a:blip r:embed="rId34"/>
                     <a:stretch>
                       <a:fillRect/>
                     </a:stretch>
@@ -5275,15 +5175,7 @@
         <w:t>将</w:t>
       </w:r>
       <w:r>
-        <w:t>“</w:t>
-      </w:r>
-      <w:proofErr w:type="spellStart"/>
-      <w:r>
-        <w:t>DoubleBlank</w:t>
-      </w:r>
-      <w:proofErr w:type="spellEnd"/>
-      <w:r>
-        <w:t>_”</w:t>
+        <w:t>“DoubleBlank_”</w:t>
       </w:r>
       <w:r>
         <w:t>重复测定设置为</w:t>
@@ -5443,15 +5335,7 @@
         <w:t>导航到</w:t>
       </w:r>
       <w:r>
-        <w:t>“</w:t>
-      </w:r>
-      <w:proofErr w:type="spellStart"/>
-      <w:r>
-        <w:t>SmallMoleculeQuant</w:t>
-      </w:r>
-      <w:proofErr w:type="spellEnd"/>
-      <w:r>
-        <w:t>”</w:t>
+        <w:t>“SmallMoleculeQuant”</w:t>
       </w:r>
       <w:r>
         <w:t>文件夹，然后在</w:t>
@@ -5500,7 +5384,7 @@
                 <w:szCs w:val="12"/>
               </w:rPr>
             </w:pPr>
-            <w:bookmarkStart w:id="2" w:name="_Hlk507063702"/>
+            <w:bookmarkStart w:id="0" w:name="_Hlk507063702"/>
             <w:r>
               <w:rPr>
                 <w:rFonts w:ascii="Courier New" w:hAnsi="Courier New"/>
@@ -7415,7 +7299,7 @@
           </w:p>
         </w:tc>
       </w:tr>
-      <w:bookmarkEnd w:id="2"/>
+      <w:bookmarkEnd w:id="0"/>
       <w:tr>
         <w:trPr>
           <w:trHeight w:hRule="exact" w:val="202"/>
@@ -7774,7 +7658,7 @@
                     <pic:cNvPicPr/>
                   </pic:nvPicPr>
                   <pic:blipFill>
-                    <a:blip r:embed="rId34"/>
+                    <a:blip r:embed="rId35"/>
                     <a:stretch>
                       <a:fillRect/>
                     </a:stretch>
@@ -7941,7 +7825,7 @@
                     <pic:cNvPicPr/>
                   </pic:nvPicPr>
                   <pic:blipFill>
-                    <a:blip r:embed="rId35"/>
+                    <a:blip r:embed="rId36"/>
                     <a:stretch>
                       <a:fillRect/>
                     </a:stretch>
@@ -7993,15 +7877,7 @@
         <w:t>标记，主要出现在</w:t>
       </w:r>
       <w:r>
-        <w:t xml:space="preserve"> </w:t>
-      </w:r>
-      <w:proofErr w:type="spellStart"/>
-      <w:r>
-        <w:t>Light:Heavy</w:t>
-      </w:r>
-      <w:proofErr w:type="spellEnd"/>
-      <w:r>
-        <w:t xml:space="preserve"> </w:t>
+        <w:t xml:space="preserve"> Light:Heavy </w:t>
       </w:r>
       <w:r>
         <w:t>峰面积比为</w:t>
@@ -8175,7 +8051,7 @@
                     </pic:cNvPicPr>
                   </pic:nvPicPr>
                   <pic:blipFill>
-                    <a:blip r:embed="rId36" cstate="print">
+                    <a:blip r:embed="rId37" cstate="print">
                       <a:extLst>
                         <a:ext uri="{28A0092B-C50C-407E-A947-70E740481C1C}">
                           <a14:useLocalDpi xmlns:a14="http://schemas.microsoft.com/office/drawing/2010/main" val="0"/>
@@ -8295,7 +8171,7 @@
           <w:numId w:val="19"/>
         </w:numPr>
       </w:pPr>
-      <w:bookmarkStart w:id="3" w:name="_Hlk36803128"/>
+      <w:bookmarkStart w:id="1" w:name="_Hlk36803128"/>
       <w:r>
         <w:t>在</w:t>
       </w:r>
@@ -8355,7 +8231,7 @@
         <w:t>。</w:t>
       </w:r>
     </w:p>
-    <w:bookmarkEnd w:id="3"/>
+    <w:bookmarkEnd w:id="1"/>
     <w:p>
       <w:pPr>
         <w:pStyle w:val="ListParagraph"/>
@@ -8452,22 +8328,8 @@
       <w:r>
         <w:t>字段中，输入</w:t>
       </w:r>
-      <w:bookmarkStart w:id="4" w:name="OLE_LINK9"/>
-      <w:bookmarkStart w:id="5" w:name="OLE_LINK10"/>
-      <w:bookmarkStart w:id="6" w:name="OLE_LINK8"/>
-      <w:r>
-        <w:t>“</w:t>
-      </w:r>
-      <w:proofErr w:type="spellStart"/>
-      <w:r>
-        <w:t>Replicates_custom_quant</w:t>
-      </w:r>
-      <w:bookmarkEnd w:id="4"/>
-      <w:bookmarkEnd w:id="5"/>
-      <w:bookmarkEnd w:id="6"/>
-      <w:proofErr w:type="spellEnd"/>
-      <w:r>
-        <w:t>”</w:t>
+      <w:r>
+        <w:t>“Replicates_custom_quant”</w:t>
       </w:r>
       <w:r>
         <w:t>。</w:t>
@@ -8532,7 +8394,7 @@
                     <pic:cNvPicPr/>
                   </pic:nvPicPr>
                   <pic:blipFill>
-                    <a:blip r:embed="rId37"/>
+                    <a:blip r:embed="rId38"/>
                     <a:stretch>
                       <a:fillRect/>
                     </a:stretch>
@@ -8618,18 +8480,10 @@
         <w:t>列显示</w:t>
       </w:r>
       <w:r>
-        <w:t>“Cal_</w:t>
-      </w:r>
-      <w:proofErr w:type="gramStart"/>
-      <w:r>
-        <w:t>5”</w:t>
-      </w:r>
-      <w:r>
-        <w:t>不符合该项测试</w:t>
-      </w:r>
-      <w:proofErr w:type="gramEnd"/>
-      <w:r>
-        <w:t>。选中</w:t>
+        <w:t>“Cal_5”</w:t>
+      </w:r>
+      <w:r>
+        <w:t>不符合该项测试。选中</w:t>
       </w:r>
       <w:r>
         <w:rPr>
@@ -8868,7 +8722,7 @@
                     <pic:cNvPicPr/>
                   </pic:nvPicPr>
                   <pic:blipFill>
-                    <a:blip r:embed="rId38"/>
+                    <a:blip r:embed="rId39"/>
                     <a:stretch>
                       <a:fillRect/>
                     </a:stretch>
@@ -9077,18 +8931,10 @@
         <w:t xml:space="preserve"> 80 </w:t>
       </w:r>
       <w:r>
-        <w:t>的文件（</w:t>
-      </w:r>
-      <w:proofErr w:type="gramStart"/>
-      <w:r>
-        <w:t>即最多以</w:t>
-      </w:r>
-      <w:r>
-        <w:t>“</w:t>
-      </w:r>
-      <w:proofErr w:type="gramEnd"/>
-      <w:r>
-        <w:t>79_”</w:t>
+        <w:t>的文件（即最多以</w:t>
+      </w:r>
+      <w:r>
+        <w:t>“79_”</w:t>
       </w:r>
       <w:r>
         <w:t>为前缀）开头的未知运行。（注：</w:t>
@@ -9283,7 +9129,7 @@
                     <pic:cNvPicPr/>
                   </pic:nvPicPr>
                   <pic:blipFill>
-                    <a:blip r:embed="rId39"/>
+                    <a:blip r:embed="rId40"/>
                     <a:stretch>
                       <a:fillRect/>
                     </a:stretch>
@@ -9336,18 +9182,10 @@
         <w:t>％，故而应将其删除。由于没有样品在级别</w:t>
       </w:r>
       <w:r>
-        <w:t>“Cal_</w:t>
-      </w:r>
-      <w:proofErr w:type="gramStart"/>
-      <w:r>
-        <w:t>6”</w:t>
-      </w:r>
-      <w:r>
-        <w:t>以上</w:t>
-      </w:r>
-      <w:proofErr w:type="gramEnd"/>
-      <w:r>
-        <w:t>，并且只有四个样品的级别在</w:t>
+        <w:t>“Cal_6”</w:t>
+      </w:r>
+      <w:r>
+        <w:t>以上，并且只有四个样品的级别在</w:t>
       </w:r>
       <w:r>
         <w:t>“Cal 4”</w:t>
@@ -9507,7 +9345,7 @@
                     <pic:cNvPicPr/>
                   </pic:nvPicPr>
                   <pic:blipFill>
-                    <a:blip r:embed="rId40"/>
+                    <a:blip r:embed="rId41"/>
                     <a:stretch>
                       <a:fillRect/>
                     </a:stretch>
@@ -9533,29 +9371,13 @@
         <w:t>在呈现的这种视图中，您可以一目了然地看到，样品大部分落在</w:t>
       </w:r>
       <w:r>
-        <w:t xml:space="preserve">“Cal_2”(20 </w:t>
-      </w:r>
-      <w:proofErr w:type="spellStart"/>
-      <w:r>
-        <w:t>uM</w:t>
-      </w:r>
-      <w:proofErr w:type="spellEnd"/>
-      <w:r>
-        <w:t xml:space="preserve">) </w:t>
+        <w:t xml:space="preserve">“Cal_2”(20 uM) </w:t>
       </w:r>
       <w:r>
         <w:t>和</w:t>
       </w:r>
       <w:r>
-        <w:t xml:space="preserve">“Cal_3”(100 </w:t>
-      </w:r>
-      <w:proofErr w:type="spellStart"/>
-      <w:r>
-        <w:t>uM</w:t>
-      </w:r>
-      <w:proofErr w:type="spellEnd"/>
-      <w:r>
-        <w:t xml:space="preserve">) </w:t>
+        <w:t xml:space="preserve">“Cal_3”(100 uM) </w:t>
       </w:r>
       <w:r>
         <w:t>之间，并且恰好位于这项分析的线性</w:t>
@@ -9694,7 +9516,7 @@
       </w:r>
     </w:p>
     <w:sectPr>
-      <w:footerReference w:type="default" r:id="rId41"/>
+      <w:footerReference w:type="default" r:id="rId42"/>
       <w:pgSz w:w="12240" w:h="15840"/>
       <w:pgMar w:top="1440" w:right="1440" w:bottom="1440" w:left="1440" w:header="720" w:footer="720" w:gutter="0"/>
       <w:cols w:space="720"/>
@@ -9705,7 +9527,7 @@
 </file>
 
 <file path=word/endnotes.xml><?xml version="1.0" encoding="utf-8"?>
-<w:endnotes xmlns:wpc="http://schemas.microsoft.com/office/word/2010/wordprocessingCanvas" xmlns:cx="http://schemas.microsoft.com/office/drawing/2014/chartex" xmlns:cx1="http://schemas.microsoft.com/office/drawing/2015/9/8/chartex" xmlns:cx2="http://schemas.microsoft.com/office/drawing/2015/10/21/chartex" xmlns:cx3="http://schemas.microsoft.com/office/drawing/2016/5/9/chartex" xmlns:cx4="http://schemas.microsoft.com/office/drawing/2016/5/10/chartex" xmlns:cx5="http://schemas.microsoft.com/office/drawing/2016/5/11/chartex" xmlns:cx6="http://schemas.microsoft.com/office/drawing/2016/5/12/chartex" xmlns:cx7="http://schemas.microsoft.com/office/drawing/2016/5/13/chartex" xmlns:cx8="http://schemas.microsoft.com/office/drawing/2016/5/14/chartex" xmlns:mc="http://schemas.openxmlformats.org/markup-compatibility/2006" xmlns:aink="http://schemas.microsoft.com/office/drawing/2016/ink" xmlns:am3d="http://schemas.microsoft.com/office/drawing/2017/model3d" xmlns:o="urn:schemas-microsoft-com:office:office" xmlns:r="http://schemas.openxmlformats.org/officeDocument/2006/relationships" xmlns:m="http://schemas.openxmlformats.org/officeDocument/2006/math" xmlns:v="urn:schemas-microsoft-com:vml" xmlns:wp14="http://schemas.microsoft.com/office/word/2010/wordprocessingDrawing" xmlns:wp="http://schemas.openxmlformats.org/drawingml/2006/wordprocessingDrawing" xmlns:w10="urn:schemas-microsoft-com:office:word" xmlns:w="http://schemas.openxmlformats.org/wordprocessingml/2006/main" xmlns:w14="http://schemas.microsoft.com/office/word/2010/wordml" xmlns:w15="http://schemas.microsoft.com/office/word/2012/wordml" xmlns:w16cex="http://schemas.microsoft.com/office/word/2018/wordml/cex" xmlns:w16cid="http://schemas.microsoft.com/office/word/2016/wordml/cid" xmlns:w16="http://schemas.microsoft.com/office/word/2018/wordml" xmlns:w16sdtdh="http://schemas.microsoft.com/office/word/2020/wordml/sdtdatahash" xmlns:w16se="http://schemas.microsoft.com/office/word/2015/wordml/symex" xmlns:wpg="http://schemas.microsoft.com/office/word/2010/wordprocessingGroup" xmlns:wpi="http://schemas.microsoft.com/office/word/2010/wordprocessingInk" xmlns:wne="http://schemas.microsoft.com/office/word/2006/wordml" xmlns:wps="http://schemas.microsoft.com/office/word/2010/wordprocessingShape" mc:Ignorable="w14 w15 w16se w16cid w16 w16cex w16sdtdh wp14">
+<w:endnotes xmlns:wpc="http://schemas.microsoft.com/office/word/2010/wordprocessingCanvas" xmlns:cx="http://schemas.microsoft.com/office/drawing/2014/chartex" xmlns:cx1="http://schemas.microsoft.com/office/drawing/2015/9/8/chartex" xmlns:cx2="http://schemas.microsoft.com/office/drawing/2015/10/21/chartex" xmlns:cx3="http://schemas.microsoft.com/office/drawing/2016/5/9/chartex" xmlns:cx4="http://schemas.microsoft.com/office/drawing/2016/5/10/chartex" xmlns:cx5="http://schemas.microsoft.com/office/drawing/2016/5/11/chartex" xmlns:cx6="http://schemas.microsoft.com/office/drawing/2016/5/12/chartex" xmlns:cx7="http://schemas.microsoft.com/office/drawing/2016/5/13/chartex" xmlns:cx8="http://schemas.microsoft.com/office/drawing/2016/5/14/chartex" xmlns:mc="http://schemas.openxmlformats.org/markup-compatibility/2006" xmlns:aink="http://schemas.microsoft.com/office/drawing/2016/ink" xmlns:am3d="http://schemas.microsoft.com/office/drawing/2017/model3d" xmlns:o="urn:schemas-microsoft-com:office:office" xmlns:oel="http://schemas.microsoft.com/office/2019/extlst" xmlns:r="http://schemas.openxmlformats.org/officeDocument/2006/relationships" xmlns:m="http://schemas.openxmlformats.org/officeDocument/2006/math" xmlns:v="urn:schemas-microsoft-com:vml" xmlns:wp14="http://schemas.microsoft.com/office/word/2010/wordprocessingDrawing" xmlns:wp="http://schemas.openxmlformats.org/drawingml/2006/wordprocessingDrawing" xmlns:w10="urn:schemas-microsoft-com:office:word" xmlns:w="http://schemas.openxmlformats.org/wordprocessingml/2006/main" xmlns:w14="http://schemas.microsoft.com/office/word/2010/wordml" xmlns:w15="http://schemas.microsoft.com/office/word/2012/wordml" xmlns:w16cex="http://schemas.microsoft.com/office/word/2018/wordml/cex" xmlns:w16cid="http://schemas.microsoft.com/office/word/2016/wordml/cid" xmlns:w16="http://schemas.microsoft.com/office/word/2018/wordml" xmlns:w16du="http://schemas.microsoft.com/office/word/2023/wordml/word16du" xmlns:w16sdtdh="http://schemas.microsoft.com/office/word/2020/wordml/sdtdatahash" xmlns:w16se="http://schemas.microsoft.com/office/word/2015/wordml/symex" xmlns:wpg="http://schemas.microsoft.com/office/word/2010/wordprocessingGroup" xmlns:wpi="http://schemas.microsoft.com/office/word/2010/wordprocessingInk" xmlns:wne="http://schemas.microsoft.com/office/word/2006/wordml" xmlns:wps="http://schemas.microsoft.com/office/word/2010/wordprocessingShape" mc:Ignorable="w14 w15 w16se w16cid w16 w16cex w16sdtdh w16du wp14">
   <w:endnote w:type="separator" w:id="-1">
     <w:p>
       <w:pPr>
@@ -9730,7 +9552,7 @@
 </file>
 
 <file path=word/footer1.xml><?xml version="1.0" encoding="utf-8"?>
-<w:ftr xmlns:wpc="http://schemas.microsoft.com/office/word/2010/wordprocessingCanvas" xmlns:cx="http://schemas.microsoft.com/office/drawing/2014/chartex" xmlns:cx1="http://schemas.microsoft.com/office/drawing/2015/9/8/chartex" xmlns:cx2="http://schemas.microsoft.com/office/drawing/2015/10/21/chartex" xmlns:cx3="http://schemas.microsoft.com/office/drawing/2016/5/9/chartex" xmlns:cx4="http://schemas.microsoft.com/office/drawing/2016/5/10/chartex" xmlns:cx5="http://schemas.microsoft.com/office/drawing/2016/5/11/chartex" xmlns:cx6="http://schemas.microsoft.com/office/drawing/2016/5/12/chartex" xmlns:cx7="http://schemas.microsoft.com/office/drawing/2016/5/13/chartex" xmlns:cx8="http://schemas.microsoft.com/office/drawing/2016/5/14/chartex" xmlns:mc="http://schemas.openxmlformats.org/markup-compatibility/2006" xmlns:aink="http://schemas.microsoft.com/office/drawing/2016/ink" xmlns:am3d="http://schemas.microsoft.com/office/drawing/2017/model3d" xmlns:o="urn:schemas-microsoft-com:office:office" xmlns:r="http://schemas.openxmlformats.org/officeDocument/2006/relationships" xmlns:m="http://schemas.openxmlformats.org/officeDocument/2006/math" xmlns:v="urn:schemas-microsoft-com:vml" xmlns:wp14="http://schemas.microsoft.com/office/word/2010/wordprocessingDrawing" xmlns:wp="http://schemas.openxmlformats.org/drawingml/2006/wordprocessingDrawing" xmlns:w10="urn:schemas-microsoft-com:office:word" xmlns:w="http://schemas.openxmlformats.org/wordprocessingml/2006/main" xmlns:w14="http://schemas.microsoft.com/office/word/2010/wordml" xmlns:w15="http://schemas.microsoft.com/office/word/2012/wordml" xmlns:w16cex="http://schemas.microsoft.com/office/word/2018/wordml/cex" xmlns:w16cid="http://schemas.microsoft.com/office/word/2016/wordml/cid" xmlns:w16="http://schemas.microsoft.com/office/word/2018/wordml" xmlns:w16sdtdh="http://schemas.microsoft.com/office/word/2020/wordml/sdtdatahash" xmlns:w16se="http://schemas.microsoft.com/office/word/2015/wordml/symex" xmlns:wpg="http://schemas.microsoft.com/office/word/2010/wordprocessingGroup" xmlns:wpi="http://schemas.microsoft.com/office/word/2010/wordprocessingInk" xmlns:wne="http://schemas.microsoft.com/office/word/2006/wordml" xmlns:wps="http://schemas.microsoft.com/office/word/2010/wordprocessingShape" mc:Ignorable="w14 w15 w16se w16cid w16 w16cex w16sdtdh wp14">
+<w:ftr xmlns:wpc="http://schemas.microsoft.com/office/word/2010/wordprocessingCanvas" xmlns:cx="http://schemas.microsoft.com/office/drawing/2014/chartex" xmlns:cx1="http://schemas.microsoft.com/office/drawing/2015/9/8/chartex" xmlns:cx2="http://schemas.microsoft.com/office/drawing/2015/10/21/chartex" xmlns:cx3="http://schemas.microsoft.com/office/drawing/2016/5/9/chartex" xmlns:cx4="http://schemas.microsoft.com/office/drawing/2016/5/10/chartex" xmlns:cx5="http://schemas.microsoft.com/office/drawing/2016/5/11/chartex" xmlns:cx6="http://schemas.microsoft.com/office/drawing/2016/5/12/chartex" xmlns:cx7="http://schemas.microsoft.com/office/drawing/2016/5/13/chartex" xmlns:cx8="http://schemas.microsoft.com/office/drawing/2016/5/14/chartex" xmlns:mc="http://schemas.openxmlformats.org/markup-compatibility/2006" xmlns:aink="http://schemas.microsoft.com/office/drawing/2016/ink" xmlns:am3d="http://schemas.microsoft.com/office/drawing/2017/model3d" xmlns:o="urn:schemas-microsoft-com:office:office" xmlns:oel="http://schemas.microsoft.com/office/2019/extlst" xmlns:r="http://schemas.openxmlformats.org/officeDocument/2006/relationships" xmlns:m="http://schemas.openxmlformats.org/officeDocument/2006/math" xmlns:v="urn:schemas-microsoft-com:vml" xmlns:wp14="http://schemas.microsoft.com/office/word/2010/wordprocessingDrawing" xmlns:wp="http://schemas.openxmlformats.org/drawingml/2006/wordprocessingDrawing" xmlns:w10="urn:schemas-microsoft-com:office:word" xmlns:w="http://schemas.openxmlformats.org/wordprocessingml/2006/main" xmlns:w14="http://schemas.microsoft.com/office/word/2010/wordml" xmlns:w15="http://schemas.microsoft.com/office/word/2012/wordml" xmlns:w16cex="http://schemas.microsoft.com/office/word/2018/wordml/cex" xmlns:w16cid="http://schemas.microsoft.com/office/word/2016/wordml/cid" xmlns:w16="http://schemas.microsoft.com/office/word/2018/wordml" xmlns:w16du="http://schemas.microsoft.com/office/word/2023/wordml/word16du" xmlns:w16sdtdh="http://schemas.microsoft.com/office/word/2020/wordml/sdtdatahash" xmlns:w16se="http://schemas.microsoft.com/office/word/2015/wordml/symex" xmlns:wpg="http://schemas.microsoft.com/office/word/2010/wordprocessingGroup" xmlns:wpi="http://schemas.microsoft.com/office/word/2010/wordprocessingInk" xmlns:wne="http://schemas.microsoft.com/office/word/2006/wordml" xmlns:wps="http://schemas.microsoft.com/office/word/2010/wordprocessingShape" mc:Ignorable="w14 w15 w16se w16cid w16 w16cex w16sdtdh w16du wp14">
   <w:p>
     <w:pPr>
       <w:pStyle w:val="Footer"/>
@@ -9764,7 +9586,7 @@
 </file>
 
 <file path=word/footnotes.xml><?xml version="1.0" encoding="utf-8"?>
-<w:footnotes xmlns:wpc="http://schemas.microsoft.com/office/word/2010/wordprocessingCanvas" xmlns:cx="http://schemas.microsoft.com/office/drawing/2014/chartex" xmlns:cx1="http://schemas.microsoft.com/office/drawing/2015/9/8/chartex" xmlns:cx2="http://schemas.microsoft.com/office/drawing/2015/10/21/chartex" xmlns:cx3="http://schemas.microsoft.com/office/drawing/2016/5/9/chartex" xmlns:cx4="http://schemas.microsoft.com/office/drawing/2016/5/10/chartex" xmlns:cx5="http://schemas.microsoft.com/office/drawing/2016/5/11/chartex" xmlns:cx6="http://schemas.microsoft.com/office/drawing/2016/5/12/chartex" xmlns:cx7="http://schemas.microsoft.com/office/drawing/2016/5/13/chartex" xmlns:cx8="http://schemas.microsoft.com/office/drawing/2016/5/14/chartex" xmlns:mc="http://schemas.openxmlformats.org/markup-compatibility/2006" xmlns:aink="http://schemas.microsoft.com/office/drawing/2016/ink" xmlns:am3d="http://schemas.microsoft.com/office/drawing/2017/model3d" xmlns:o="urn:schemas-microsoft-com:office:office" xmlns:r="http://schemas.openxmlformats.org/officeDocument/2006/relationships" xmlns:m="http://schemas.openxmlformats.org/officeDocument/2006/math" xmlns:v="urn:schemas-microsoft-com:vml" xmlns:wp14="http://schemas.microsoft.com/office/word/2010/wordprocessingDrawing" xmlns:wp="http://schemas.openxmlformats.org/drawingml/2006/wordprocessingDrawing" xmlns:w10="urn:schemas-microsoft-com:office:word" xmlns:w="http://schemas.openxmlformats.org/wordprocessingml/2006/main" xmlns:w14="http://schemas.microsoft.com/office/word/2010/wordml" xmlns:w15="http://schemas.microsoft.com/office/word/2012/wordml" xmlns:w16cex="http://schemas.microsoft.com/office/word/2018/wordml/cex" xmlns:w16cid="http://schemas.microsoft.com/office/word/2016/wordml/cid" xmlns:w16="http://schemas.microsoft.com/office/word/2018/wordml" xmlns:w16sdtdh="http://schemas.microsoft.com/office/word/2020/wordml/sdtdatahash" xmlns:w16se="http://schemas.microsoft.com/office/word/2015/wordml/symex" xmlns:wpg="http://schemas.microsoft.com/office/word/2010/wordprocessingGroup" xmlns:wpi="http://schemas.microsoft.com/office/word/2010/wordprocessingInk" xmlns:wne="http://schemas.microsoft.com/office/word/2006/wordml" xmlns:wps="http://schemas.microsoft.com/office/word/2010/wordprocessingShape" mc:Ignorable="w14 w15 w16se w16cid w16 w16cex w16sdtdh wp14">
+<w:footnotes xmlns:wpc="http://schemas.microsoft.com/office/word/2010/wordprocessingCanvas" xmlns:cx="http://schemas.microsoft.com/office/drawing/2014/chartex" xmlns:cx1="http://schemas.microsoft.com/office/drawing/2015/9/8/chartex" xmlns:cx2="http://schemas.microsoft.com/office/drawing/2015/10/21/chartex" xmlns:cx3="http://schemas.microsoft.com/office/drawing/2016/5/9/chartex" xmlns:cx4="http://schemas.microsoft.com/office/drawing/2016/5/10/chartex" xmlns:cx5="http://schemas.microsoft.com/office/drawing/2016/5/11/chartex" xmlns:cx6="http://schemas.microsoft.com/office/drawing/2016/5/12/chartex" xmlns:cx7="http://schemas.microsoft.com/office/drawing/2016/5/13/chartex" xmlns:cx8="http://schemas.microsoft.com/office/drawing/2016/5/14/chartex" xmlns:mc="http://schemas.openxmlformats.org/markup-compatibility/2006" xmlns:aink="http://schemas.microsoft.com/office/drawing/2016/ink" xmlns:am3d="http://schemas.microsoft.com/office/drawing/2017/model3d" xmlns:o="urn:schemas-microsoft-com:office:office" xmlns:oel="http://schemas.microsoft.com/office/2019/extlst" xmlns:r="http://schemas.openxmlformats.org/officeDocument/2006/relationships" xmlns:m="http://schemas.openxmlformats.org/officeDocument/2006/math" xmlns:v="urn:schemas-microsoft-com:vml" xmlns:wp14="http://schemas.microsoft.com/office/word/2010/wordprocessingDrawing" xmlns:wp="http://schemas.openxmlformats.org/drawingml/2006/wordprocessingDrawing" xmlns:w10="urn:schemas-microsoft-com:office:word" xmlns:w="http://schemas.openxmlformats.org/wordprocessingml/2006/main" xmlns:w14="http://schemas.microsoft.com/office/word/2010/wordml" xmlns:w15="http://schemas.microsoft.com/office/word/2012/wordml" xmlns:w16cex="http://schemas.microsoft.com/office/word/2018/wordml/cex" xmlns:w16cid="http://schemas.microsoft.com/office/word/2016/wordml/cid" xmlns:w16="http://schemas.microsoft.com/office/word/2018/wordml" xmlns:w16du="http://schemas.microsoft.com/office/word/2023/wordml/word16du" xmlns:w16sdtdh="http://schemas.microsoft.com/office/word/2020/wordml/sdtdatahash" xmlns:w16se="http://schemas.microsoft.com/office/word/2015/wordml/symex" xmlns:wpg="http://schemas.microsoft.com/office/word/2010/wordprocessingGroup" xmlns:wpi="http://schemas.microsoft.com/office/word/2010/wordprocessingInk" xmlns:wne="http://schemas.microsoft.com/office/word/2006/wordml" xmlns:wps="http://schemas.microsoft.com/office/word/2010/wordprocessingShape" mc:Ignorable="w14 w15 w16se w16cid w16 w16cex w16sdtdh w16du wp14">
   <w:footnote w:type="separator" w:id="-1">
     <w:p>
       <w:pPr>
@@ -9789,7 +9611,7 @@
 </file>
 
 <file path=word/numbering.xml><?xml version="1.0" encoding="utf-8"?>
-<w:numbering xmlns:wpc="http://schemas.microsoft.com/office/word/2010/wordprocessingCanvas" xmlns:cx="http://schemas.microsoft.com/office/drawing/2014/chartex" xmlns:cx1="http://schemas.microsoft.com/office/drawing/2015/9/8/chartex" xmlns:cx2="http://schemas.microsoft.com/office/drawing/2015/10/21/chartex" xmlns:cx3="http://schemas.microsoft.com/office/drawing/2016/5/9/chartex" xmlns:cx4="http://schemas.microsoft.com/office/drawing/2016/5/10/chartex" xmlns:cx5="http://schemas.microsoft.com/office/drawing/2016/5/11/chartex" xmlns:cx6="http://schemas.microsoft.com/office/drawing/2016/5/12/chartex" xmlns:cx7="http://schemas.microsoft.com/office/drawing/2016/5/13/chartex" xmlns:cx8="http://schemas.microsoft.com/office/drawing/2016/5/14/chartex" xmlns:mc="http://schemas.openxmlformats.org/markup-compatibility/2006" xmlns:aink="http://schemas.microsoft.com/office/drawing/2016/ink" xmlns:am3d="http://schemas.microsoft.com/office/drawing/2017/model3d" xmlns:o="urn:schemas-microsoft-com:office:office" xmlns:r="http://schemas.openxmlformats.org/officeDocument/2006/relationships" xmlns:m="http://schemas.openxmlformats.org/officeDocument/2006/math" xmlns:v="urn:schemas-microsoft-com:vml" xmlns:wp14="http://schemas.microsoft.com/office/word/2010/wordprocessingDrawing" xmlns:wp="http://schemas.openxmlformats.org/drawingml/2006/wordprocessingDrawing" xmlns:w10="urn:schemas-microsoft-com:office:word" xmlns:w="http://schemas.openxmlformats.org/wordprocessingml/2006/main" xmlns:w14="http://schemas.microsoft.com/office/word/2010/wordml" xmlns:w15="http://schemas.microsoft.com/office/word/2012/wordml" xmlns:w16cex="http://schemas.microsoft.com/office/word/2018/wordml/cex" xmlns:w16cid="http://schemas.microsoft.com/office/word/2016/wordml/cid" xmlns:w16="http://schemas.microsoft.com/office/word/2018/wordml" xmlns:w16sdtdh="http://schemas.microsoft.com/office/word/2020/wordml/sdtdatahash" xmlns:w16se="http://schemas.microsoft.com/office/word/2015/wordml/symex" xmlns:wpg="http://schemas.microsoft.com/office/word/2010/wordprocessingGroup" xmlns:wpi="http://schemas.microsoft.com/office/word/2010/wordprocessingInk" xmlns:wne="http://schemas.microsoft.com/office/word/2006/wordml" xmlns:wps="http://schemas.microsoft.com/office/word/2010/wordprocessingShape" mc:Ignorable="w14 w15 w16se w16cid w16 w16cex w16sdtdh wp14">
+<w:numbering xmlns:wpc="http://schemas.microsoft.com/office/word/2010/wordprocessingCanvas" xmlns:cx="http://schemas.microsoft.com/office/drawing/2014/chartex" xmlns:cx1="http://schemas.microsoft.com/office/drawing/2015/9/8/chartex" xmlns:cx2="http://schemas.microsoft.com/office/drawing/2015/10/21/chartex" xmlns:cx3="http://schemas.microsoft.com/office/drawing/2016/5/9/chartex" xmlns:cx4="http://schemas.microsoft.com/office/drawing/2016/5/10/chartex" xmlns:cx5="http://schemas.microsoft.com/office/drawing/2016/5/11/chartex" xmlns:cx6="http://schemas.microsoft.com/office/drawing/2016/5/12/chartex" xmlns:cx7="http://schemas.microsoft.com/office/drawing/2016/5/13/chartex" xmlns:cx8="http://schemas.microsoft.com/office/drawing/2016/5/14/chartex" xmlns:mc="http://schemas.openxmlformats.org/markup-compatibility/2006" xmlns:aink="http://schemas.microsoft.com/office/drawing/2016/ink" xmlns:am3d="http://schemas.microsoft.com/office/drawing/2017/model3d" xmlns:o="urn:schemas-microsoft-com:office:office" xmlns:oel="http://schemas.microsoft.com/office/2019/extlst" xmlns:r="http://schemas.openxmlformats.org/officeDocument/2006/relationships" xmlns:m="http://schemas.openxmlformats.org/officeDocument/2006/math" xmlns:v="urn:schemas-microsoft-com:vml" xmlns:wp14="http://schemas.microsoft.com/office/word/2010/wordprocessingDrawing" xmlns:wp="http://schemas.openxmlformats.org/drawingml/2006/wordprocessingDrawing" xmlns:w10="urn:schemas-microsoft-com:office:word" xmlns:w="http://schemas.openxmlformats.org/wordprocessingml/2006/main" xmlns:w14="http://schemas.microsoft.com/office/word/2010/wordml" xmlns:w15="http://schemas.microsoft.com/office/word/2012/wordml" xmlns:w16cex="http://schemas.microsoft.com/office/word/2018/wordml/cex" xmlns:w16cid="http://schemas.microsoft.com/office/word/2016/wordml/cid" xmlns:w16="http://schemas.microsoft.com/office/word/2018/wordml" xmlns:w16du="http://schemas.microsoft.com/office/word/2023/wordml/word16du" xmlns:w16sdtdh="http://schemas.microsoft.com/office/word/2020/wordml/sdtdatahash" xmlns:w16se="http://schemas.microsoft.com/office/word/2015/wordml/symex" xmlns:wpg="http://schemas.microsoft.com/office/word/2010/wordprocessingGroup" xmlns:wpi="http://schemas.microsoft.com/office/word/2010/wordprocessingInk" xmlns:wne="http://schemas.microsoft.com/office/word/2006/wordml" xmlns:wps="http://schemas.microsoft.com/office/word/2010/wordprocessingShape" mc:Ignorable="w14 w15 w16se w16cid w16 w16cex w16sdtdh w16du wp14">
   <w:abstractNum w:abstractNumId="0" w15:restartNumberingAfterBreak="0">
     <w:nsid w:val="00E92463"/>
     <w:multiLevelType w:val="multilevel"/>
@@ -12141,7 +11963,7 @@
 </file>
 
 <file path=word/styles.xml><?xml version="1.0" encoding="utf-8"?>
-<w:styles xmlns:mc="http://schemas.openxmlformats.org/markup-compatibility/2006" xmlns:r="http://schemas.openxmlformats.org/officeDocument/2006/relationships" xmlns:w="http://schemas.openxmlformats.org/wordprocessingml/2006/main" xmlns:w14="http://schemas.microsoft.com/office/word/2010/wordml" xmlns:w15="http://schemas.microsoft.com/office/word/2012/wordml" xmlns:w16cex="http://schemas.microsoft.com/office/word/2018/wordml/cex" xmlns:w16cid="http://schemas.microsoft.com/office/word/2016/wordml/cid" xmlns:w16="http://schemas.microsoft.com/office/word/2018/wordml" xmlns:w16sdtdh="http://schemas.microsoft.com/office/word/2020/wordml/sdtdatahash" xmlns:w16se="http://schemas.microsoft.com/office/word/2015/wordml/symex" mc:Ignorable="w14 w15 w16se w16cid w16 w16cex w16sdtdh">
+<w:styles xmlns:mc="http://schemas.openxmlformats.org/markup-compatibility/2006" xmlns:r="http://schemas.openxmlformats.org/officeDocument/2006/relationships" xmlns:w="http://schemas.openxmlformats.org/wordprocessingml/2006/main" xmlns:w14="http://schemas.microsoft.com/office/word/2010/wordml" xmlns:w15="http://schemas.microsoft.com/office/word/2012/wordml" xmlns:w16cex="http://schemas.microsoft.com/office/word/2018/wordml/cex" xmlns:w16cid="http://schemas.microsoft.com/office/word/2016/wordml/cid" xmlns:w16="http://schemas.microsoft.com/office/word/2018/wordml" xmlns:w16du="http://schemas.microsoft.com/office/word/2023/wordml/word16du" xmlns:w16sdtdh="http://schemas.microsoft.com/office/word/2020/wordml/sdtdatahash" xmlns:w16se="http://schemas.microsoft.com/office/word/2015/wordml/symex" mc:Ignorable="w14 w15 w16se w16cid w16 w16cex w16sdtdh w16du">
   <w:docDefaults>
     <w:rPrDefault>
       <w:rPr>
@@ -13250,6 +13072,10 @@
 </file>
 
 <file path=customXml/item1.xml><?xml version="1.0" encoding="utf-8"?>
+<b:Sources xmlns:b="http://schemas.openxmlformats.org/officeDocument/2006/bibliography" xmlns="http://schemas.openxmlformats.org/officeDocument/2006/bibliography" SelectedStyle="\APA.XSL" StyleName="APA"/>
+</file>
+
+<file path=customXml/item2.xml><?xml version="1.0" encoding="utf-8"?>
 <s:customData xmlns="http://www.wps.cn/officeDocument/2013/wpsCustomData" xmlns:s="http://www.wps.cn/officeDocument/2013/wpsCustomData">
   <customSectProps>
     <customSectPr/>
@@ -13257,22 +13083,18 @@
 </s:customData>
 </file>
 
-<file path=customXml/item2.xml><?xml version="1.0" encoding="utf-8"?>
-<b:Sources xmlns:b="http://schemas.openxmlformats.org/officeDocument/2006/bibliography" xmlns="http://schemas.openxmlformats.org/officeDocument/2006/bibliography" SelectedStyle="\APA.XSL" StyleName="APA"/>
+<file path=customXml/itemProps1.xml><?xml version="1.0" encoding="utf-8"?>
+<ds:datastoreItem xmlns:ds="http://schemas.openxmlformats.org/officeDocument/2006/customXml" ds:itemID="{DF1ADABD-4F4B-4F33-A696-0A6C995B7BE4}">
+  <ds:schemaRefs>
+    <ds:schemaRef ds:uri="http://schemas.openxmlformats.org/officeDocument/2006/bibliography"/>
+  </ds:schemaRefs>
+</ds:datastoreItem>
 </file>
 
-<file path=customXml/itemProps1.xml><?xml version="1.0" encoding="utf-8"?>
+<file path=customXml/itemProps2.xml><?xml version="1.0" encoding="utf-8"?>
 <ds:datastoreItem xmlns:ds="http://schemas.openxmlformats.org/officeDocument/2006/customXml" ds:itemID="{B1977F7D-205B-4081-913C-38D41E755F92}">
   <ds:schemaRefs>
     <ds:schemaRef ds:uri="http://www.wps.cn/officeDocument/2013/wpsCustomData"/>
   </ds:schemaRefs>
 </ds:datastoreItem>
-</file>
-
-<file path=customXml/itemProps2.xml><?xml version="1.0" encoding="utf-8"?>
-<ds:datastoreItem xmlns:ds="http://schemas.openxmlformats.org/officeDocument/2006/customXml" ds:itemID="{DF1ADABD-4F4B-4F33-A696-0A6C995B7BE4}">
-  <ds:schemaRefs>
-    <ds:schemaRef ds:uri="http://schemas.openxmlformats.org/officeDocument/2006/bibliography"/>
-  </ds:schemaRefs>
-</ds:datastoreItem>
 </file>
--- a/pwiz_tools/Skyline/Documentation/Tutorials/SmallMoleculeQuantification/zh-CHS/Skyline Small Molecule Quantification_zh-CHS.docx
+++ b/pwiz_tools/Skyline/Documentation/Tutorials/SmallMoleculeQuantification/zh-CHS/Skyline Small Molecule Quantification_zh-CHS.docx
@@ -795,6 +795,7 @@
         <w:rPr>
           <w:noProof/>
         </w:rPr>
+        <w:lastRenderedPageBreak/>
         <w:drawing>
           <wp:inline distT="0" distB="0" distL="0" distR="0" wp14:anchorId="065D653F" wp14:editId="4801C9C0">
             <wp:extent cx="4078605" cy="1701165"/>
@@ -1193,6 +1194,7 @@
         <w:rPr>
           <w:rFonts w:eastAsia="SimSun"/>
         </w:rPr>
+        <w:lastRenderedPageBreak/>
         <w:t>将小分子离子对列表导入</w:t>
       </w:r>
       <w:r>
@@ -1652,6 +1654,7 @@
         <w:keepNext/>
       </w:pPr>
       <w:r>
+        <w:lastRenderedPageBreak/>
         <w:t xml:space="preserve"> </w:t>
       </w:r>
       <w:r>
@@ -2109,6 +2112,7 @@
           <w:bCs/>
           <w:highlight w:val="yellow"/>
         </w:rPr>
+        <w:lastRenderedPageBreak/>
         <w:t>导入离子对列表：</w:t>
       </w:r>
       <w:r>
@@ -2338,6 +2342,7 @@
         <w:keepNext/>
       </w:pPr>
       <w:r>
+        <w:lastRenderedPageBreak/>
         <w:t>此时</w:t>
       </w:r>
       <w:r>
@@ -2556,6 +2561,7 @@
         <w:rPr>
           <w:b/>
         </w:rPr>
+        <w:lastRenderedPageBreak/>
         <w:t>离子对设置</w:t>
       </w:r>
       <w:r>
@@ -2696,6 +2702,7 @@
         <w:rPr>
           <w:b/>
         </w:rPr>
+        <w:lastRenderedPageBreak/>
         <w:t>离子对设置</w:t>
       </w:r>
       <w:r>
@@ -2814,6 +2821,7 @@
         <w:rPr>
           <w:noProof/>
         </w:rPr>
+        <w:lastRenderedPageBreak/>
         <w:drawing>
           <wp:inline distT="0" distB="0" distL="0" distR="0" wp14:anchorId="6AF4758E" wp14:editId="3F4EC378">
             <wp:extent cx="3780952" cy="5733333"/>
@@ -2998,6 +3006,7 @@
         <w:rPr>
           <w:rFonts w:eastAsia="SimSun"/>
         </w:rPr>
+        <w:lastRenderedPageBreak/>
         <w:t>导入质谱仪</w:t>
       </w:r>
       <w:r>
@@ -3412,6 +3421,7 @@
           <w:b/>
           <w:bCs/>
         </w:rPr>
+        <w:lastRenderedPageBreak/>
         <w:t>导入结果文件</w:t>
       </w:r>
       <w:r>
@@ -3490,6 +3500,7 @@
         <w:spacing w:before="240"/>
       </w:pPr>
       <w:r>
+        <w:lastRenderedPageBreak/>
         <w:t>此文件应在</w:t>
       </w:r>
       <w:r>
@@ -3699,6 +3710,7 @@
         <w:spacing w:line="240" w:lineRule="auto"/>
       </w:pPr>
       <w:r>
+        <w:lastRenderedPageBreak/>
         <w:t>此时</w:t>
       </w:r>
       <w:r>
@@ -3935,6 +3947,7 @@
         <w:rPr>
           <w:noProof/>
         </w:rPr>
+        <w:lastRenderedPageBreak/>
         <w:drawing>
           <wp:inline distT="0" distB="0" distL="0" distR="0" wp14:anchorId="6C42B300" wp14:editId="69764494">
             <wp:extent cx="5943600" cy="4077970"/>
@@ -4221,6 +4234,7 @@
         <w:ind w:left="43"/>
       </w:pPr>
       <w:r>
+        <w:lastRenderedPageBreak/>
         <w:t>峰边界将变更为这些新值，初始范围用阴影区域标记，如下所示：</w:t>
       </w:r>
     </w:p>
@@ -4538,6 +4552,7 @@
           <w:b/>
           <w:bCs/>
         </w:rPr>
+        <w:lastRenderedPageBreak/>
         <w:t>分子设置</w:t>
       </w:r>
       <w:r>
@@ -4734,6 +4749,7 @@
         <w:rPr>
           <w:rFonts w:ascii="SimSun" w:eastAsia="SimSun" w:hAnsi="SimSun" w:cs="SimSun" w:hint="eastAsia"/>
         </w:rPr>
+        <w:lastRenderedPageBreak/>
         <w:t>设置标</w:t>
       </w:r>
       <w:r>
@@ -5119,6 +5135,7 @@
     </w:p>
     <w:p>
       <w:r>
+        <w:lastRenderedPageBreak/>
         <w:t>现在，选定的所有项目都具有与选定对象中的第一项相同的值。</w:t>
       </w:r>
     </w:p>
@@ -5384,7 +5401,6 @@
                 <w:szCs w:val="12"/>
               </w:rPr>
             </w:pPr>
-            <w:bookmarkStart w:id="0" w:name="_Hlk507063702"/>
             <w:r>
               <w:rPr>
                 <w:rFonts w:ascii="Courier New" w:hAnsi="Courier New"/>
@@ -7299,7 +7315,6 @@
           </w:p>
         </w:tc>
       </w:tr>
-      <w:bookmarkEnd w:id="0"/>
       <w:tr>
         <w:trPr>
           <w:trHeight w:hRule="exact" w:val="202"/>
@@ -7624,6 +7639,7 @@
         <w:spacing w:line="480" w:lineRule="auto"/>
       </w:pPr>
       <w:r>
+        <w:lastRenderedPageBreak/>
         <w:t>完成操作后，</w:t>
       </w:r>
       <w:r>
@@ -7690,6 +7706,7 @@
         <w:rPr>
           <w:rFonts w:eastAsia="SimSun"/>
         </w:rPr>
+        <w:lastRenderedPageBreak/>
         <w:t>检查</w:t>
       </w:r>
       <w:r>
@@ -8171,8 +8188,8 @@
           <w:numId w:val="19"/>
         </w:numPr>
       </w:pPr>
-      <w:bookmarkStart w:id="1" w:name="_Hlk36803128"/>
-      <w:r>
+      <w:r>
+        <w:lastRenderedPageBreak/>
         <w:t>在</w:t>
       </w:r>
       <w:r>
@@ -8231,7 +8248,6 @@
         <w:t>。</w:t>
       </w:r>
     </w:p>
-    <w:bookmarkEnd w:id="1"/>
     <w:p>
       <w:pPr>
         <w:pStyle w:val="ListParagraph"/>
@@ -8366,6 +8382,7 @@
           <w:b/>
           <w:bCs/>
         </w:rPr>
+        <w:lastRenderedPageBreak/>
         <w:t>文档网格</w:t>
       </w:r>
       <w:r>
@@ -8422,6 +8439,7 @@
         </w:rPr>
       </w:pPr>
       <w:r>
+        <w:lastRenderedPageBreak/>
         <w:t>这项分析所依据的</w:t>
       </w:r>
       <w:r>
@@ -8916,6 +8934,7 @@
         <w:spacing w:after="160" w:line="256" w:lineRule="auto"/>
       </w:pPr>
       <w:r>
+        <w:lastRenderedPageBreak/>
         <w:t>此时会出现</w:t>
       </w:r>
       <w:r>
@@ -9102,6 +9121,7 @@
           <w:b/>
           <w:bCs/>
         </w:rPr>
+        <w:lastRenderedPageBreak/>
         <w:t>文档网格</w:t>
       </w:r>
       <w:r>
@@ -9310,6 +9330,7 @@
         <w:spacing w:after="160" w:line="256" w:lineRule="auto"/>
       </w:pPr>
       <w:r>
+        <w:lastRenderedPageBreak/>
         <w:t>单击并拖动最低和最高标准品点（灰色矩形）周围的矩形，以放大它们之间的范围。</w:t>
       </w:r>
     </w:p>
@@ -13072,10 +13093,6 @@
 </file>
 
 <file path=customXml/item1.xml><?xml version="1.0" encoding="utf-8"?>
-<b:Sources xmlns:b="http://schemas.openxmlformats.org/officeDocument/2006/bibliography" xmlns="http://schemas.openxmlformats.org/officeDocument/2006/bibliography" SelectedStyle="\APA.XSL" StyleName="APA"/>
-</file>
-
-<file path=customXml/item2.xml><?xml version="1.0" encoding="utf-8"?>
 <s:customData xmlns="http://www.wps.cn/officeDocument/2013/wpsCustomData" xmlns:s="http://www.wps.cn/officeDocument/2013/wpsCustomData">
   <customSectProps>
     <customSectPr/>
@@ -13083,18 +13100,22 @@
 </s:customData>
 </file>
 
+<file path=customXml/item2.xml><?xml version="1.0" encoding="utf-8"?>
+<b:Sources xmlns:b="http://schemas.openxmlformats.org/officeDocument/2006/bibliography" xmlns="http://schemas.openxmlformats.org/officeDocument/2006/bibliography" SelectedStyle="\APA.XSL" StyleName="APA"/>
+</file>
+
 <file path=customXml/itemProps1.xml><?xml version="1.0" encoding="utf-8"?>
+<ds:datastoreItem xmlns:ds="http://schemas.openxmlformats.org/officeDocument/2006/customXml" ds:itemID="{B1977F7D-205B-4081-913C-38D41E755F92}">
+  <ds:schemaRefs>
+    <ds:schemaRef ds:uri="http://www.wps.cn/officeDocument/2013/wpsCustomData"/>
+  </ds:schemaRefs>
+</ds:datastoreItem>
+</file>
+
+<file path=customXml/itemProps2.xml><?xml version="1.0" encoding="utf-8"?>
 <ds:datastoreItem xmlns:ds="http://schemas.openxmlformats.org/officeDocument/2006/customXml" ds:itemID="{DF1ADABD-4F4B-4F33-A696-0A6C995B7BE4}">
   <ds:schemaRefs>
     <ds:schemaRef ds:uri="http://schemas.openxmlformats.org/officeDocument/2006/bibliography"/>
   </ds:schemaRefs>
 </ds:datastoreItem>
-</file>
-
-<file path=customXml/itemProps2.xml><?xml version="1.0" encoding="utf-8"?>
-<ds:datastoreItem xmlns:ds="http://schemas.openxmlformats.org/officeDocument/2006/customXml" ds:itemID="{B1977F7D-205B-4081-913C-38D41E755F92}">
-  <ds:schemaRefs>
-    <ds:schemaRef ds:uri="http://www.wps.cn/officeDocument/2013/wpsCustomData"/>
-  </ds:schemaRefs>
-</ds:datastoreItem>
 </file>
--- a/pwiz_tools/Skyline/Documentation/Tutorials/SmallMoleculeQuantification/zh-CHS/Skyline Small Molecule Quantification_zh-CHS.docx
+++ b/pwiz_tools/Skyline/Documentation/Tutorials/SmallMoleculeQuantification/zh-CHS/Skyline Small Molecule Quantification_zh-CHS.docx
@@ -1,6 +1,6 @@
 
 <file path=word/document.xml><?xml version="1.0" encoding="utf-8"?>
-<w:document xmlns:wpc="http://schemas.microsoft.com/office/word/2010/wordprocessingCanvas" xmlns:cx="http://schemas.microsoft.com/office/drawing/2014/chartex" xmlns:cx1="http://schemas.microsoft.com/office/drawing/2015/9/8/chartex" xmlns:cx2="http://schemas.microsoft.com/office/drawing/2015/10/21/chartex" xmlns:cx3="http://schemas.microsoft.com/office/drawing/2016/5/9/chartex" xmlns:cx4="http://schemas.microsoft.com/office/drawing/2016/5/10/chartex" xmlns:cx5="http://schemas.microsoft.com/office/drawing/2016/5/11/chartex" xmlns:cx6="http://schemas.microsoft.com/office/drawing/2016/5/12/chartex" xmlns:cx7="http://schemas.microsoft.com/office/drawing/2016/5/13/chartex" xmlns:cx8="http://schemas.microsoft.com/office/drawing/2016/5/14/chartex" xmlns:mc="http://schemas.openxmlformats.org/markup-compatibility/2006" xmlns:aink="http://schemas.microsoft.com/office/drawing/2016/ink" xmlns:am3d="http://schemas.microsoft.com/office/drawing/2017/model3d" xmlns:o="urn:schemas-microsoft-com:office:office" xmlns:r="http://schemas.openxmlformats.org/officeDocument/2006/relationships" xmlns:m="http://schemas.openxmlformats.org/officeDocument/2006/math" xmlns:v="urn:schemas-microsoft-com:vml" xmlns:wp14="http://schemas.microsoft.com/office/word/2010/wordprocessingDrawing" xmlns:wp="http://schemas.openxmlformats.org/drawingml/2006/wordprocessingDrawing" xmlns:w10="urn:schemas-microsoft-com:office:word" xmlns:w="http://schemas.openxmlformats.org/wordprocessingml/2006/main" xmlns:w14="http://schemas.microsoft.com/office/word/2010/wordml" xmlns:w15="http://schemas.microsoft.com/office/word/2012/wordml" xmlns:w16cex="http://schemas.microsoft.com/office/word/2018/wordml/cex" xmlns:w16cid="http://schemas.microsoft.com/office/word/2016/wordml/cid" xmlns:w16="http://schemas.microsoft.com/office/word/2018/wordml" xmlns:w16sdtdh="http://schemas.microsoft.com/office/word/2020/wordml/sdtdatahash" xmlns:w16se="http://schemas.microsoft.com/office/word/2015/wordml/symex" xmlns:wpg="http://schemas.microsoft.com/office/word/2010/wordprocessingGroup" xmlns:wpi="http://schemas.microsoft.com/office/word/2010/wordprocessingInk" xmlns:wne="http://schemas.microsoft.com/office/word/2006/wordml" xmlns:wps="http://schemas.microsoft.com/office/word/2010/wordprocessingShape" mc:Ignorable="w14 w15 w16se w16cid w16 w16cex w16sdtdh wp14">
+<w:document xmlns:wpc="http://schemas.microsoft.com/office/word/2010/wordprocessingCanvas" xmlns:cx="http://schemas.microsoft.com/office/drawing/2014/chartex" xmlns:cx1="http://schemas.microsoft.com/office/drawing/2015/9/8/chartex" xmlns:cx2="http://schemas.microsoft.com/office/drawing/2015/10/21/chartex" xmlns:cx3="http://schemas.microsoft.com/office/drawing/2016/5/9/chartex" xmlns:cx4="http://schemas.microsoft.com/office/drawing/2016/5/10/chartex" xmlns:cx5="http://schemas.microsoft.com/office/drawing/2016/5/11/chartex" xmlns:cx6="http://schemas.microsoft.com/office/drawing/2016/5/12/chartex" xmlns:cx7="http://schemas.microsoft.com/office/drawing/2016/5/13/chartex" xmlns:cx8="http://schemas.microsoft.com/office/drawing/2016/5/14/chartex" xmlns:mc="http://schemas.openxmlformats.org/markup-compatibility/2006" xmlns:aink="http://schemas.microsoft.com/office/drawing/2016/ink" xmlns:am3d="http://schemas.microsoft.com/office/drawing/2017/model3d" xmlns:o="urn:schemas-microsoft-com:office:office" xmlns:oel="http://schemas.microsoft.com/office/2019/extlst" xmlns:r="http://schemas.openxmlformats.org/officeDocument/2006/relationships" xmlns:m="http://schemas.openxmlformats.org/officeDocument/2006/math" xmlns:v="urn:schemas-microsoft-com:vml" xmlns:wp14="http://schemas.microsoft.com/office/word/2010/wordprocessingDrawing" xmlns:wp="http://schemas.openxmlformats.org/drawingml/2006/wordprocessingDrawing" xmlns:w10="urn:schemas-microsoft-com:office:word" xmlns:w="http://schemas.openxmlformats.org/wordprocessingml/2006/main" xmlns:w14="http://schemas.microsoft.com/office/word/2010/wordml" xmlns:w15="http://schemas.microsoft.com/office/word/2012/wordml" xmlns:w16cex="http://schemas.microsoft.com/office/word/2018/wordml/cex" xmlns:w16cid="http://schemas.microsoft.com/office/word/2016/wordml/cid" xmlns:w16="http://schemas.microsoft.com/office/word/2018/wordml" xmlns:w16du="http://schemas.microsoft.com/office/word/2023/wordml/word16du" xmlns:w16sdtdh="http://schemas.microsoft.com/office/word/2020/wordml/sdtdatahash" xmlns:w16se="http://schemas.microsoft.com/office/word/2015/wordml/symex" xmlns:wpg="http://schemas.microsoft.com/office/word/2010/wordprocessingGroup" xmlns:wpi="http://schemas.microsoft.com/office/word/2010/wordprocessingInk" xmlns:wne="http://schemas.microsoft.com/office/word/2006/wordml" xmlns:wps="http://schemas.microsoft.com/office/word/2010/wordprocessingShape" mc:Ignorable="w14 w15 w16se w16cid w16 w16cex w16sdtdh w16du wp14">
   <w:body>
     <w:p>
       <w:pPr>
@@ -128,51 +128,38 @@
       <w:r>
         <w:t>您还可以查看本教程所依据的</w:t>
       </w:r>
-      <w:r>
-        <w:fldChar w:fldCharType="begin"/>
-      </w:r>
-      <w:r>
-        <w:instrText xml:space="preserve"> HYPERLINK "https://skyline.ms/webinar16.url" </w:instrText>
-      </w:r>
-      <w:r>
-        <w:fldChar w:fldCharType="separate"/>
-      </w:r>
-      <w:r>
-        <w:rPr>
-          <w:rStyle w:val="Hyperlink"/>
-        </w:rPr>
-        <w:t>第</w:t>
-      </w:r>
-      <w:r>
-        <w:rPr>
-          <w:rStyle w:val="Hyperlink"/>
-        </w:rPr>
-        <w:t xml:space="preserve"> 16 </w:t>
-      </w:r>
-      <w:r>
-        <w:rPr>
-          <w:rStyle w:val="Hyperlink"/>
-        </w:rPr>
-        <w:t>堂</w:t>
-      </w:r>
-      <w:r>
-        <w:rPr>
-          <w:rStyle w:val="Hyperlink"/>
-        </w:rPr>
-        <w:t xml:space="preserve"> Skyline </w:t>
-      </w:r>
-      <w:r>
-        <w:rPr>
-          <w:rStyle w:val="Hyperlink"/>
-        </w:rPr>
-        <w:t>教程网络研讨会</w:t>
-      </w:r>
-      <w:r>
-        <w:rPr>
-          <w:rStyle w:val="Hyperlink"/>
-        </w:rPr>
-        <w:fldChar w:fldCharType="end"/>
-      </w:r>
+      <w:hyperlink r:id="rId9" w:history="1">
+        <w:r>
+          <w:rPr>
+            <w:rStyle w:val="Hyperlink"/>
+          </w:rPr>
+          <w:t>第</w:t>
+        </w:r>
+        <w:r>
+          <w:rPr>
+            <w:rStyle w:val="Hyperlink"/>
+          </w:rPr>
+          <w:t xml:space="preserve"> 16 </w:t>
+        </w:r>
+        <w:r>
+          <w:rPr>
+            <w:rStyle w:val="Hyperlink"/>
+          </w:rPr>
+          <w:t>堂</w:t>
+        </w:r>
+        <w:r>
+          <w:rPr>
+            <w:rStyle w:val="Hyperlink"/>
+          </w:rPr>
+          <w:t xml:space="preserve"> Skyline </w:t>
+        </w:r>
+        <w:r>
+          <w:rPr>
+            <w:rStyle w:val="Hyperlink"/>
+          </w:rPr>
+          <w:t>教程网络研讨会</w:t>
+        </w:r>
+      </w:hyperlink>
       <w:r>
         <w:t>的后半部分。</w:t>
       </w:r>
@@ -234,7 +221,7 @@
       <w:r>
         <w:t>“</w:t>
       </w:r>
-      <w:hyperlink r:id="rId9" w:history="1">
+      <w:hyperlink r:id="rId10" w:history="1">
         <w:r>
           <w:rPr>
             <w:rStyle w:val="Hyperlink"/>
@@ -309,7 +296,7 @@
       </w:r>
     </w:p>
     <w:p>
-      <w:hyperlink r:id="rId10" w:history="1">
+      <w:hyperlink r:id="rId11" w:history="1">
         <w:r>
           <w:rPr>
             <w:rStyle w:val="Hyperlink"/>
@@ -447,7 +434,7 @@
                     </pic:cNvPicPr>
                   </pic:nvPicPr>
                   <pic:blipFill>
-                    <a:blip r:embed="rId11" cstate="print"/>
+                    <a:blip r:embed="rId12" cstate="print"/>
                     <a:stretch>
                       <a:fillRect/>
                     </a:stretch>
@@ -596,7 +583,7 @@
                     </pic:cNvPicPr>
                   </pic:nvPicPr>
                   <pic:blipFill>
-                    <a:blip r:embed="rId12" cstate="print">
+                    <a:blip r:embed="rId13" cstate="print">
                       <a:extLst>
                         <a:ext uri="{28A0092B-C50C-407E-A947-70E740481C1C}">
                           <a14:useLocalDpi xmlns:a14="http://schemas.microsoft.com/office/drawing/2010/main" val="0"/>
@@ -681,7 +668,7 @@
                     </pic:cNvPicPr>
                   </pic:nvPicPr>
                   <pic:blipFill>
-                    <a:blip r:embed="rId13" cstate="print">
+                    <a:blip r:embed="rId14" cstate="print">
                       <a:extLst>
                         <a:ext uri="{28A0092B-C50C-407E-A947-70E740481C1C}">
                           <a14:useLocalDpi xmlns:a14="http://schemas.microsoft.com/office/drawing/2010/main" val="0"/>
@@ -773,7 +760,7 @@
       <w:r>
         <w:t>(</w:t>
       </w:r>
-      <w:hyperlink r:id="rId14" w:history="1">
+      <w:hyperlink r:id="rId15" w:history="1">
         <w:r>
           <w:rPr>
             <w:rStyle w:val="Hyperlink"/>
@@ -808,6 +795,7 @@
         <w:rPr>
           <w:noProof/>
         </w:rPr>
+        <w:lastRenderedPageBreak/>
         <w:drawing>
           <wp:inline distT="0" distB="0" distL="0" distR="0" wp14:anchorId="065D653F" wp14:editId="4801C9C0">
             <wp:extent cx="4078605" cy="1701165"/>
@@ -826,7 +814,7 @@
                     </pic:cNvPicPr>
                   </pic:nvPicPr>
                   <pic:blipFill>
-                    <a:blip r:embed="rId15" cstate="print">
+                    <a:blip r:embed="rId16" cstate="print">
                       <a:extLst>
                         <a:ext uri="{28A0092B-C50C-407E-A947-70E740481C1C}">
                           <a14:useLocalDpi xmlns:a14="http://schemas.microsoft.com/office/drawing/2010/main" val="0"/>
@@ -888,14 +876,12 @@
       <w:r>
         <w:t xml:space="preserve">QC </w:t>
       </w:r>
-      <w:proofErr w:type="gramStart"/>
       <w:r>
         <w:t>样品是</w:t>
       </w:r>
       <w:r>
         <w:t>“</w:t>
       </w:r>
-      <w:proofErr w:type="gramEnd"/>
       <w:r>
         <w:t>已知的未知</w:t>
       </w:r>
@@ -982,16 +968,11 @@
         <w:t xml:space="preserve">NIST SRM 1950 </w:t>
       </w:r>
       <w:r>
-        <w:t>是来自于美国国家标准与技术研究院的混合血浆标准品，</w:t>
-      </w:r>
-      <w:proofErr w:type="gramStart"/>
-      <w:r>
-        <w:t>所有研究人员均可将其用作</w:t>
+        <w:t>是来自于美国国家标准与技术研究院的混合血浆标准品，所有研究人员均可将其用作</w:t>
       </w:r>
       <w:r>
         <w:t>“</w:t>
       </w:r>
-      <w:proofErr w:type="gramEnd"/>
       <w:r>
         <w:t>正常</w:t>
       </w:r>
@@ -1060,7 +1041,7 @@
                     </pic:cNvPicPr>
                   </pic:nvPicPr>
                   <pic:blipFill>
-                    <a:blip r:embed="rId16" cstate="print">
+                    <a:blip r:embed="rId17" cstate="print">
                       <a:extLst>
                         <a:ext uri="{28A0092B-C50C-407E-A947-70E740481C1C}">
                           <a14:useLocalDpi xmlns:a14="http://schemas.microsoft.com/office/drawing/2010/main" val="0"/>
@@ -1184,7 +1165,7 @@
       <w:r>
         <w:t>分子之间建立关系。</w:t>
       </w:r>
-      <w:hyperlink r:id="rId17" w:history="1">
+      <w:hyperlink r:id="rId18" w:history="1">
         <w:r>
           <w:rPr>
             <w:rStyle w:val="Hyperlink"/>
@@ -1213,6 +1194,7 @@
         <w:rPr>
           <w:rFonts w:eastAsia="SimSun"/>
         </w:rPr>
+        <w:lastRenderedPageBreak/>
         <w:t>将小分子离子对列表导入</w:t>
       </w:r>
       <w:r>
@@ -1376,7 +1358,7 @@
                     <pic:cNvPicPr/>
                   </pic:nvPicPr>
                   <pic:blipFill>
-                    <a:blip r:embed="rId18"/>
+                    <a:blip r:embed="rId19"/>
                     <a:stretch>
                       <a:fillRect/>
                     </a:stretch>
@@ -1541,21 +1523,12 @@
           <w:highlight w:val="white"/>
         </w:rPr>
       </w:pPr>
-      <w:proofErr w:type="gramStart"/>
       <w:r>
         <w:rPr>
           <w:rFonts w:ascii="Courier New" w:hAnsi="Courier New"/>
           <w:highlight w:val="white"/>
         </w:rPr>
-        <w:t>DrugX,Drug</w:t>
-      </w:r>
-      <w:proofErr w:type="gramEnd"/>
-      <w:r>
-        <w:rPr>
-          <w:rFonts w:ascii="Courier New" w:hAnsi="Courier New"/>
-          <w:highlight w:val="white"/>
-        </w:rPr>
-        <w:t>,light,283.04,1,129.96,1,26,16,2.7</w:t>
+        <w:t>DrugX,Drug,light,283.04,1,129.96,1,26,16,2.7</w:t>
       </w:r>
       <w:r>
         <w:rPr>
@@ -1681,6 +1654,7 @@
         <w:keepNext/>
       </w:pPr>
       <w:r>
+        <w:lastRenderedPageBreak/>
         <w:t xml:space="preserve"> </w:t>
       </w:r>
       <w:r>
@@ -1809,378 +1783,6 @@
                 <pic:pic xmlns:pic="http://schemas.openxmlformats.org/drawingml/2006/picture">
                   <pic:nvPicPr>
                     <pic:cNvPr id="6" name="Picture 6" descr="Graphical user interface, table&#10;&#10;Description automatically generated"/>
-                    <pic:cNvPicPr/>
-                  </pic:nvPicPr>
-                  <pic:blipFill>
-                    <a:blip r:embed="rId19"/>
-                    <a:stretch>
-                      <a:fillRect/>
-                    </a:stretch>
-                  </pic:blipFill>
-                  <pic:spPr>
-                    <a:xfrm>
-                      <a:off x="0" y="0"/>
-                      <a:ext cx="5943600" cy="3256280"/>
-                    </a:xfrm>
-                    <a:prstGeom prst="rect">
-                      <a:avLst/>
-                    </a:prstGeom>
-                  </pic:spPr>
-                </pic:pic>
-              </a:graphicData>
-            </a:graphic>
-          </wp:inline>
-        </w:drawing>
-      </w:r>
-    </w:p>
-    <w:p>
-      <w:pPr>
-        <w:pStyle w:val="ListParagraph"/>
-        <w:numPr>
-          <w:ilvl w:val="0"/>
-          <w:numId w:val="6"/>
-        </w:numPr>
-        <w:rPr>
-          <w:highlight w:val="yellow"/>
-        </w:rPr>
-      </w:pPr>
-      <w:r>
-        <w:rPr>
-          <w:highlight w:val="yellow"/>
-        </w:rPr>
-        <w:t>确保</w:t>
-      </w:r>
-      <w:r>
-        <w:rPr>
-          <w:rFonts w:hint="eastAsia"/>
-          <w:highlight w:val="yellow"/>
-        </w:rPr>
-        <w:t>选中</w:t>
-      </w:r>
-      <w:r>
-        <w:rPr>
-          <w:rFonts w:hint="eastAsia"/>
-          <w:b/>
-          <w:bCs/>
-          <w:highlight w:val="yellow"/>
-        </w:rPr>
-        <w:t>分子</w:t>
-      </w:r>
-      <w:r>
-        <w:rPr>
-          <w:highlight w:val="yellow"/>
-        </w:rPr>
-        <w:t>单选按钮。</w:t>
-      </w:r>
-    </w:p>
-    <w:p>
-      <w:pPr>
-        <w:rPr>
-          <w:highlight w:val="yellow"/>
-        </w:rPr>
-      </w:pPr>
-      <w:r>
-        <w:rPr>
-          <w:rFonts w:hint="eastAsia"/>
-          <w:highlight w:val="yellow"/>
-        </w:rPr>
-        <w:t>由于所</w:t>
-      </w:r>
-      <w:r>
-        <w:rPr>
-          <w:highlight w:val="yellow"/>
-        </w:rPr>
-        <w:t>复制的数据没有列标题，所以最初每列都设置为</w:t>
-      </w:r>
-      <w:r>
-        <w:rPr>
-          <w:rFonts w:hint="eastAsia"/>
-          <w:highlight w:val="yellow"/>
-        </w:rPr>
-        <w:t>“</w:t>
-      </w:r>
-      <w:r>
-        <w:rPr>
-          <w:highlight w:val="yellow"/>
-        </w:rPr>
-        <w:t>忽略列</w:t>
-      </w:r>
-      <w:r>
-        <w:rPr>
-          <w:rFonts w:hint="eastAsia"/>
-          <w:highlight w:val="yellow"/>
-        </w:rPr>
-        <w:t>”</w:t>
-      </w:r>
-      <w:r>
-        <w:rPr>
-          <w:highlight w:val="yellow"/>
-        </w:rPr>
-        <w:t>。</w:t>
-      </w:r>
-    </w:p>
-    <w:p>
-      <w:pPr>
-        <w:pStyle w:val="ListParagraph"/>
-        <w:numPr>
-          <w:ilvl w:val="0"/>
-          <w:numId w:val="6"/>
-        </w:numPr>
-        <w:rPr>
-          <w:highlight w:val="yellow"/>
-        </w:rPr>
-      </w:pPr>
-      <w:r>
-        <w:rPr>
-          <w:highlight w:val="yellow"/>
-        </w:rPr>
-        <w:t>使用</w:t>
-      </w:r>
-      <w:r>
-        <w:rPr>
-          <w:rFonts w:hint="eastAsia"/>
-          <w:b/>
-          <w:bCs/>
-          <w:highlight w:val="yellow"/>
-        </w:rPr>
-        <w:t>每一列中的下拉控件</w:t>
-      </w:r>
-      <w:r>
-        <w:rPr>
-          <w:highlight w:val="yellow"/>
-        </w:rPr>
-        <w:t>设置列的类型。</w:t>
-      </w:r>
-    </w:p>
-    <w:p>
-      <w:pPr>
-        <w:pStyle w:val="ListParagraph"/>
-        <w:numPr>
-          <w:ilvl w:val="0"/>
-          <w:numId w:val="6"/>
-        </w:numPr>
-        <w:rPr>
-          <w:highlight w:val="yellow"/>
-        </w:rPr>
-      </w:pPr>
-      <w:r>
-        <w:rPr>
-          <w:rFonts w:hint="eastAsia"/>
-          <w:highlight w:val="yellow"/>
-        </w:rPr>
-        <w:t>这些列</w:t>
-      </w:r>
-      <w:r>
-        <w:rPr>
-          <w:highlight w:val="yellow"/>
-        </w:rPr>
-        <w:t>从左</w:t>
-      </w:r>
-      <w:r>
-        <w:rPr>
-          <w:rFonts w:hint="eastAsia"/>
-          <w:highlight w:val="yellow"/>
-        </w:rPr>
-        <w:t>至</w:t>
-      </w:r>
-      <w:r>
-        <w:rPr>
-          <w:highlight w:val="yellow"/>
-        </w:rPr>
-        <w:t>右</w:t>
-      </w:r>
-      <w:r>
-        <w:rPr>
-          <w:rFonts w:hint="eastAsia"/>
-          <w:highlight w:val="yellow"/>
-        </w:rPr>
-        <w:t>依次为：</w:t>
-      </w:r>
-      <w:r>
-        <w:rPr>
-          <w:highlight w:val="yellow"/>
-        </w:rPr>
-        <w:t>分子列表名称</w:t>
-      </w:r>
-      <w:r>
-        <w:rPr>
-          <w:rFonts w:hint="eastAsia"/>
-          <w:highlight w:val="yellow"/>
-        </w:rPr>
-        <w:t>、</w:t>
-      </w:r>
-      <w:r>
-        <w:rPr>
-          <w:highlight w:val="yellow"/>
-        </w:rPr>
-        <w:t>分子名称</w:t>
-      </w:r>
-      <w:r>
-        <w:rPr>
-          <w:rFonts w:hint="eastAsia"/>
-          <w:highlight w:val="yellow"/>
-        </w:rPr>
-        <w:t>、</w:t>
-      </w:r>
-      <w:r>
-        <w:rPr>
-          <w:highlight w:val="yellow"/>
-        </w:rPr>
-        <w:t>标签类型</w:t>
-      </w:r>
-      <w:r>
-        <w:rPr>
-          <w:rFonts w:hint="eastAsia"/>
-          <w:highlight w:val="yellow"/>
-        </w:rPr>
-        <w:t>、</w:t>
-      </w:r>
-      <w:r>
-        <w:rPr>
-          <w:highlight w:val="yellow"/>
-        </w:rPr>
-        <w:t>母离子</w:t>
-      </w:r>
-      <w:r>
-        <w:rPr>
-          <w:rFonts w:hint="eastAsia"/>
-          <w:highlight w:val="yellow"/>
-        </w:rPr>
-        <w:t>质荷比、母</w:t>
-      </w:r>
-      <w:r>
-        <w:rPr>
-          <w:highlight w:val="yellow"/>
-        </w:rPr>
-        <w:t>离子电荷</w:t>
-      </w:r>
-      <w:r>
-        <w:rPr>
-          <w:rFonts w:hint="eastAsia"/>
-          <w:highlight w:val="yellow"/>
-        </w:rPr>
-        <w:t>、子离子质荷比、子离子</w:t>
-      </w:r>
-      <w:r>
-        <w:rPr>
-          <w:highlight w:val="yellow"/>
-        </w:rPr>
-        <w:t>电荷</w:t>
-      </w:r>
-      <w:r>
-        <w:rPr>
-          <w:rFonts w:hint="eastAsia"/>
-          <w:highlight w:val="yellow"/>
-        </w:rPr>
-        <w:t>、</w:t>
-      </w:r>
-      <w:r>
-        <w:rPr>
-          <w:highlight w:val="yellow"/>
-        </w:rPr>
-        <w:t>锥</w:t>
-      </w:r>
-      <w:r>
-        <w:rPr>
-          <w:rFonts w:hint="eastAsia"/>
-          <w:highlight w:val="yellow"/>
-        </w:rPr>
-        <w:t>孔</w:t>
-      </w:r>
-      <w:r>
-        <w:rPr>
-          <w:highlight w:val="yellow"/>
-        </w:rPr>
-        <w:t>电压</w:t>
-      </w:r>
-      <w:r>
-        <w:rPr>
-          <w:rFonts w:hint="eastAsia"/>
-          <w:highlight w:val="yellow"/>
-        </w:rPr>
-        <w:t>、</w:t>
-      </w:r>
-      <w:r>
-        <w:rPr>
-          <w:highlight w:val="yellow"/>
-        </w:rPr>
-        <w:t>明确碰撞能量</w:t>
-      </w:r>
-      <w:r>
-        <w:rPr>
-          <w:rFonts w:hint="eastAsia"/>
-          <w:highlight w:val="yellow"/>
-        </w:rPr>
-        <w:t>、</w:t>
-      </w:r>
-      <w:r>
-        <w:rPr>
-          <w:highlight w:val="yellow"/>
-        </w:rPr>
-        <w:t>明确保留时间</w:t>
-      </w:r>
-      <w:r>
-        <w:rPr>
-          <w:rFonts w:hint="eastAsia"/>
-          <w:highlight w:val="yellow"/>
-        </w:rPr>
-        <w:t>。</w:t>
-      </w:r>
-    </w:p>
-    <w:p>
-      <w:pPr>
-        <w:keepNext/>
-      </w:pPr>
-      <w:r>
-        <w:rPr>
-          <w:rFonts w:hint="eastAsia"/>
-          <w:b/>
-          <w:bCs/>
-          <w:highlight w:val="yellow"/>
-        </w:rPr>
-        <w:t>导入离子对列表：</w:t>
-      </w:r>
-      <w:r>
-        <w:rPr>
-          <w:rFonts w:hint="eastAsia"/>
-          <w:b/>
-          <w:bCs/>
-          <w:highlight w:val="yellow"/>
-        </w:rPr>
-        <w:t>标识列</w:t>
-      </w:r>
-      <w:r>
-        <w:rPr>
-          <w:highlight w:val="yellow"/>
-        </w:rPr>
-        <w:t>表单现在应</w:t>
-      </w:r>
-      <w:r>
-        <w:rPr>
-          <w:rFonts w:hint="eastAsia"/>
-          <w:highlight w:val="yellow"/>
-        </w:rPr>
-        <w:t>显示如下：</w:t>
-      </w:r>
-    </w:p>
-    <w:p>
-      <w:r>
-        <w:rPr>
-          <w:noProof/>
-        </w:rPr>
-        <w:drawing>
-          <wp:inline distT="0" distB="0" distL="0" distR="0" wp14:anchorId="2743375D" wp14:editId="1D8F30F6">
-            <wp:extent cx="5943600" cy="3256280"/>
-            <wp:effectExtent l="0" t="0" r="0" b="0"/>
-            <wp:docPr id="25" name="Picture 25" descr="Graphical user interface, text&#10;&#10;Description automatically generated"/>
-            <wp:cNvGraphicFramePr>
-              <a:graphicFrameLocks xmlns:a="http://schemas.openxmlformats.org/drawingml/2006/main" noChangeAspect="1"/>
-            </wp:cNvGraphicFramePr>
-            <a:graphic xmlns:a="http://schemas.openxmlformats.org/drawingml/2006/main">
-              <a:graphicData uri="http://schemas.openxmlformats.org/drawingml/2006/picture">
-                <pic:pic xmlns:pic="http://schemas.openxmlformats.org/drawingml/2006/picture">
-                  <pic:nvPicPr>
-                    <pic:cNvPr id="7" name="Picture 7" descr="Graphical user interface, text&#10;&#10;Description automatically generated"/>
                     <pic:cNvPicPr/>
                   </pic:nvPicPr>
                   <pic:blipFill>
@@ -2204,6 +1806,379 @@
           </wp:inline>
         </w:drawing>
       </w:r>
+    </w:p>
+    <w:p>
+      <w:pPr>
+        <w:pStyle w:val="ListParagraph"/>
+        <w:numPr>
+          <w:ilvl w:val="0"/>
+          <w:numId w:val="6"/>
+        </w:numPr>
+        <w:rPr>
+          <w:highlight w:val="yellow"/>
+        </w:rPr>
+      </w:pPr>
+      <w:r>
+        <w:rPr>
+          <w:highlight w:val="yellow"/>
+        </w:rPr>
+        <w:t>确保</w:t>
+      </w:r>
+      <w:r>
+        <w:rPr>
+          <w:rFonts w:hint="eastAsia"/>
+          <w:highlight w:val="yellow"/>
+        </w:rPr>
+        <w:t>选中</w:t>
+      </w:r>
+      <w:r>
+        <w:rPr>
+          <w:rFonts w:hint="eastAsia"/>
+          <w:b/>
+          <w:bCs/>
+          <w:highlight w:val="yellow"/>
+        </w:rPr>
+        <w:t>分子</w:t>
+      </w:r>
+      <w:r>
+        <w:rPr>
+          <w:highlight w:val="yellow"/>
+        </w:rPr>
+        <w:t>单选按钮。</w:t>
+      </w:r>
+    </w:p>
+    <w:p>
+      <w:pPr>
+        <w:rPr>
+          <w:highlight w:val="yellow"/>
+        </w:rPr>
+      </w:pPr>
+      <w:r>
+        <w:rPr>
+          <w:rFonts w:hint="eastAsia"/>
+          <w:highlight w:val="yellow"/>
+        </w:rPr>
+        <w:t>由于所</w:t>
+      </w:r>
+      <w:r>
+        <w:rPr>
+          <w:highlight w:val="yellow"/>
+        </w:rPr>
+        <w:t>复制的数据没有列标题，所以最初每列都设置为</w:t>
+      </w:r>
+      <w:r>
+        <w:rPr>
+          <w:rFonts w:hint="eastAsia"/>
+          <w:highlight w:val="yellow"/>
+        </w:rPr>
+        <w:t>“</w:t>
+      </w:r>
+      <w:r>
+        <w:rPr>
+          <w:highlight w:val="yellow"/>
+        </w:rPr>
+        <w:t>忽略列</w:t>
+      </w:r>
+      <w:r>
+        <w:rPr>
+          <w:rFonts w:hint="eastAsia"/>
+          <w:highlight w:val="yellow"/>
+        </w:rPr>
+        <w:t>”</w:t>
+      </w:r>
+      <w:r>
+        <w:rPr>
+          <w:highlight w:val="yellow"/>
+        </w:rPr>
+        <w:t>。</w:t>
+      </w:r>
+    </w:p>
+    <w:p>
+      <w:pPr>
+        <w:pStyle w:val="ListParagraph"/>
+        <w:numPr>
+          <w:ilvl w:val="0"/>
+          <w:numId w:val="6"/>
+        </w:numPr>
+        <w:rPr>
+          <w:highlight w:val="yellow"/>
+        </w:rPr>
+      </w:pPr>
+      <w:r>
+        <w:rPr>
+          <w:highlight w:val="yellow"/>
+        </w:rPr>
+        <w:t>使用</w:t>
+      </w:r>
+      <w:r>
+        <w:rPr>
+          <w:rFonts w:hint="eastAsia"/>
+          <w:b/>
+          <w:bCs/>
+          <w:highlight w:val="yellow"/>
+        </w:rPr>
+        <w:t>每一列中的下拉控件</w:t>
+      </w:r>
+      <w:r>
+        <w:rPr>
+          <w:highlight w:val="yellow"/>
+        </w:rPr>
+        <w:t>设置列的类型。</w:t>
+      </w:r>
+    </w:p>
+    <w:p>
+      <w:pPr>
+        <w:pStyle w:val="ListParagraph"/>
+        <w:numPr>
+          <w:ilvl w:val="0"/>
+          <w:numId w:val="6"/>
+        </w:numPr>
+        <w:rPr>
+          <w:highlight w:val="yellow"/>
+        </w:rPr>
+      </w:pPr>
+      <w:r>
+        <w:rPr>
+          <w:rFonts w:hint="eastAsia"/>
+          <w:highlight w:val="yellow"/>
+        </w:rPr>
+        <w:t>这些列</w:t>
+      </w:r>
+      <w:r>
+        <w:rPr>
+          <w:highlight w:val="yellow"/>
+        </w:rPr>
+        <w:t>从左</w:t>
+      </w:r>
+      <w:r>
+        <w:rPr>
+          <w:rFonts w:hint="eastAsia"/>
+          <w:highlight w:val="yellow"/>
+        </w:rPr>
+        <w:t>至</w:t>
+      </w:r>
+      <w:r>
+        <w:rPr>
+          <w:highlight w:val="yellow"/>
+        </w:rPr>
+        <w:t>右</w:t>
+      </w:r>
+      <w:r>
+        <w:rPr>
+          <w:rFonts w:hint="eastAsia"/>
+          <w:highlight w:val="yellow"/>
+        </w:rPr>
+        <w:t>依次为：</w:t>
+      </w:r>
+      <w:r>
+        <w:rPr>
+          <w:highlight w:val="yellow"/>
+        </w:rPr>
+        <w:t>分子列表名称</w:t>
+      </w:r>
+      <w:r>
+        <w:rPr>
+          <w:rFonts w:hint="eastAsia"/>
+          <w:highlight w:val="yellow"/>
+        </w:rPr>
+        <w:t>、</w:t>
+      </w:r>
+      <w:r>
+        <w:rPr>
+          <w:highlight w:val="yellow"/>
+        </w:rPr>
+        <w:t>分子名称</w:t>
+      </w:r>
+      <w:r>
+        <w:rPr>
+          <w:rFonts w:hint="eastAsia"/>
+          <w:highlight w:val="yellow"/>
+        </w:rPr>
+        <w:t>、</w:t>
+      </w:r>
+      <w:r>
+        <w:rPr>
+          <w:highlight w:val="yellow"/>
+        </w:rPr>
+        <w:t>标签类型</w:t>
+      </w:r>
+      <w:r>
+        <w:rPr>
+          <w:rFonts w:hint="eastAsia"/>
+          <w:highlight w:val="yellow"/>
+        </w:rPr>
+        <w:t>、</w:t>
+      </w:r>
+      <w:r>
+        <w:rPr>
+          <w:highlight w:val="yellow"/>
+        </w:rPr>
+        <w:t>母离子</w:t>
+      </w:r>
+      <w:r>
+        <w:rPr>
+          <w:rFonts w:hint="eastAsia"/>
+          <w:highlight w:val="yellow"/>
+        </w:rPr>
+        <w:t>质荷比、母</w:t>
+      </w:r>
+      <w:r>
+        <w:rPr>
+          <w:highlight w:val="yellow"/>
+        </w:rPr>
+        <w:t>离子电荷</w:t>
+      </w:r>
+      <w:r>
+        <w:rPr>
+          <w:rFonts w:hint="eastAsia"/>
+          <w:highlight w:val="yellow"/>
+        </w:rPr>
+        <w:t>、子离子质荷比、子离子</w:t>
+      </w:r>
+      <w:r>
+        <w:rPr>
+          <w:highlight w:val="yellow"/>
+        </w:rPr>
+        <w:t>电荷</w:t>
+      </w:r>
+      <w:r>
+        <w:rPr>
+          <w:rFonts w:hint="eastAsia"/>
+          <w:highlight w:val="yellow"/>
+        </w:rPr>
+        <w:t>、</w:t>
+      </w:r>
+      <w:r>
+        <w:rPr>
+          <w:highlight w:val="yellow"/>
+        </w:rPr>
+        <w:t>锥</w:t>
+      </w:r>
+      <w:r>
+        <w:rPr>
+          <w:rFonts w:hint="eastAsia"/>
+          <w:highlight w:val="yellow"/>
+        </w:rPr>
+        <w:t>孔</w:t>
+      </w:r>
+      <w:r>
+        <w:rPr>
+          <w:highlight w:val="yellow"/>
+        </w:rPr>
+        <w:t>电压</w:t>
+      </w:r>
+      <w:r>
+        <w:rPr>
+          <w:rFonts w:hint="eastAsia"/>
+          <w:highlight w:val="yellow"/>
+        </w:rPr>
+        <w:t>、</w:t>
+      </w:r>
+      <w:r>
+        <w:rPr>
+          <w:highlight w:val="yellow"/>
+        </w:rPr>
+        <w:t>明确碰撞能量</w:t>
+      </w:r>
+      <w:r>
+        <w:rPr>
+          <w:rFonts w:hint="eastAsia"/>
+          <w:highlight w:val="yellow"/>
+        </w:rPr>
+        <w:t>、</w:t>
+      </w:r>
+      <w:r>
+        <w:rPr>
+          <w:highlight w:val="yellow"/>
+        </w:rPr>
+        <w:t>明确保留时间</w:t>
+      </w:r>
+      <w:r>
+        <w:rPr>
+          <w:rFonts w:hint="eastAsia"/>
+          <w:highlight w:val="yellow"/>
+        </w:rPr>
+        <w:t>。</w:t>
+      </w:r>
+    </w:p>
+    <w:p>
+      <w:pPr>
+        <w:keepNext/>
+      </w:pPr>
+      <w:r>
+        <w:rPr>
+          <w:rFonts w:hint="eastAsia"/>
+          <w:b/>
+          <w:bCs/>
+          <w:highlight w:val="yellow"/>
+        </w:rPr>
+        <w:lastRenderedPageBreak/>
+        <w:t>导入离子对列表：</w:t>
+      </w:r>
+      <w:r>
+        <w:rPr>
+          <w:rFonts w:hint="eastAsia"/>
+          <w:b/>
+          <w:bCs/>
+          <w:highlight w:val="yellow"/>
+        </w:rPr>
+        <w:t>标识列</w:t>
+      </w:r>
+      <w:r>
+        <w:rPr>
+          <w:highlight w:val="yellow"/>
+        </w:rPr>
+        <w:t>表单现在应</w:t>
+      </w:r>
+      <w:r>
+        <w:rPr>
+          <w:rFonts w:hint="eastAsia"/>
+          <w:highlight w:val="yellow"/>
+        </w:rPr>
+        <w:t>显示如下：</w:t>
+      </w:r>
+    </w:p>
+    <w:p>
+      <w:r>
+        <w:rPr>
+          <w:noProof/>
+        </w:rPr>
+        <w:drawing>
+          <wp:inline distT="0" distB="0" distL="0" distR="0" wp14:anchorId="2743375D" wp14:editId="1D8F30F6">
+            <wp:extent cx="5943600" cy="3256280"/>
+            <wp:effectExtent l="0" t="0" r="0" b="0"/>
+            <wp:docPr id="25" name="Picture 25" descr="Graphical user interface, text&#10;&#10;Description automatically generated"/>
+            <wp:cNvGraphicFramePr>
+              <a:graphicFrameLocks xmlns:a="http://schemas.openxmlformats.org/drawingml/2006/main" noChangeAspect="1"/>
+            </wp:cNvGraphicFramePr>
+            <a:graphic xmlns:a="http://schemas.openxmlformats.org/drawingml/2006/main">
+              <a:graphicData uri="http://schemas.openxmlformats.org/drawingml/2006/picture">
+                <pic:pic xmlns:pic="http://schemas.openxmlformats.org/drawingml/2006/picture">
+                  <pic:nvPicPr>
+                    <pic:cNvPr id="7" name="Picture 7" descr="Graphical user interface, text&#10;&#10;Description automatically generated"/>
+                    <pic:cNvPicPr/>
+                  </pic:nvPicPr>
+                  <pic:blipFill>
+                    <a:blip r:embed="rId21"/>
+                    <a:stretch>
+                      <a:fillRect/>
+                    </a:stretch>
+                  </pic:blipFill>
+                  <pic:spPr>
+                    <a:xfrm>
+                      <a:off x="0" y="0"/>
+                      <a:ext cx="5943600" cy="3256280"/>
+                    </a:xfrm>
+                    <a:prstGeom prst="rect">
+                      <a:avLst/>
+                    </a:prstGeom>
+                  </pic:spPr>
+                </pic:pic>
+              </a:graphicData>
+            </a:graphic>
+          </wp:inline>
+        </w:drawing>
+      </w:r>
       <w:r>
         <w:t xml:space="preserve"> </w:t>
       </w:r>
@@ -2250,7 +2225,7 @@
         <w:tblLook w:val="04A0" w:firstRow="1" w:lastRow="0" w:firstColumn="1" w:lastColumn="0" w:noHBand="0" w:noVBand="1"/>
       </w:tblPr>
       <w:tblGrid>
-        <w:gridCol w:w="9576"/>
+        <w:gridCol w:w="9350"/>
       </w:tblGrid>
       <w:tr>
         <w:tc>
@@ -2367,6 +2342,7 @@
         <w:keepNext/>
       </w:pPr>
       <w:r>
+        <w:lastRenderedPageBreak/>
         <w:t>此时</w:t>
       </w:r>
       <w:r>
@@ -2397,7 +2373,7 @@
                     <pic:cNvPicPr/>
                   </pic:nvPicPr>
                   <pic:blipFill>
-                    <a:blip r:embed="rId21"/>
+                    <a:blip r:embed="rId22"/>
                     <a:stretch>
                       <a:fillRect/>
                     </a:stretch>
@@ -2514,15 +2490,7 @@
         <w:t>下拉列表中，选择</w:t>
       </w:r>
       <w:r>
-        <w:t xml:space="preserve">“Waters </w:t>
-      </w:r>
-      <w:proofErr w:type="spellStart"/>
-      <w:r>
-        <w:t>Xevo</w:t>
-      </w:r>
-      <w:proofErr w:type="spellEnd"/>
-      <w:r>
-        <w:t>”</w:t>
+        <w:t>“Waters Xevo”</w:t>
       </w:r>
       <w:r>
         <w:t>。</w:t>
@@ -2593,6 +2561,7 @@
         <w:rPr>
           <w:b/>
         </w:rPr>
+        <w:lastRenderedPageBreak/>
         <w:t>离子对设置</w:t>
       </w:r>
       <w:r>
@@ -2617,149 +2586,6 @@
                 <pic:pic xmlns:pic="http://schemas.openxmlformats.org/drawingml/2006/picture">
                   <pic:nvPicPr>
                     <pic:cNvPr id="21" name="Picture 21" descr="Graphical user interface, application&#10;&#10;Description automatically generated"/>
-                    <pic:cNvPicPr/>
-                  </pic:nvPicPr>
-                  <pic:blipFill>
-                    <a:blip r:embed="rId22"/>
-                    <a:stretch>
-                      <a:fillRect/>
-                    </a:stretch>
-                  </pic:blipFill>
-                  <pic:spPr>
-                    <a:xfrm>
-                      <a:off x="0" y="0"/>
-                      <a:ext cx="3780952" cy="5733333"/>
-                    </a:xfrm>
-                    <a:prstGeom prst="rect">
-                      <a:avLst/>
-                    </a:prstGeom>
-                  </pic:spPr>
-                </pic:pic>
-              </a:graphicData>
-            </a:graphic>
-          </wp:inline>
-        </w:drawing>
-      </w:r>
-    </w:p>
-    <w:p>
-      <w:pPr>
-        <w:pStyle w:val="ListParagraph"/>
-        <w:numPr>
-          <w:ilvl w:val="0"/>
-          <w:numId w:val="8"/>
-        </w:numPr>
-      </w:pPr>
-      <w:r>
-        <w:t>单击</w:t>
-      </w:r>
-      <w:r>
-        <w:rPr>
-          <w:b/>
-          <w:bCs/>
-        </w:rPr>
-        <w:t>过滤器</w:t>
-      </w:r>
-      <w:r>
-        <w:t>选项卡。</w:t>
-      </w:r>
-    </w:p>
-    <w:p>
-      <w:pPr>
-        <w:pStyle w:val="ListParagraph"/>
-        <w:numPr>
-          <w:ilvl w:val="0"/>
-          <w:numId w:val="8"/>
-        </w:numPr>
-      </w:pPr>
-      <w:r>
-        <w:t>在</w:t>
-      </w:r>
-      <w:r>
-        <w:rPr>
-          <w:b/>
-        </w:rPr>
-        <w:t>母离子加合物</w:t>
-      </w:r>
-      <w:r>
-        <w:t>字段中，将文本更改为</w:t>
-      </w:r>
-      <w:r>
-        <w:t>“[M+H]”</w:t>
-      </w:r>
-      <w:r>
-        <w:t>。</w:t>
-      </w:r>
-    </w:p>
-    <w:p>
-      <w:pPr>
-        <w:pStyle w:val="ListParagraph"/>
-        <w:numPr>
-          <w:ilvl w:val="0"/>
-          <w:numId w:val="8"/>
-        </w:numPr>
-      </w:pPr>
-      <w:r>
-        <w:t>在</w:t>
-      </w:r>
-      <w:r>
-        <w:rPr>
-          <w:rFonts w:hint="eastAsia"/>
-          <w:b/>
-          <w:bCs/>
-        </w:rPr>
-        <w:t>片段</w:t>
-      </w:r>
-      <w:r>
-        <w:rPr>
-          <w:b/>
-        </w:rPr>
-        <w:t>加合物</w:t>
-      </w:r>
-      <w:r>
-        <w:t>字段中，将文本更改为</w:t>
-      </w:r>
-      <w:r>
-        <w:t>“[M+]”</w:t>
-      </w:r>
-      <w:r>
-        <w:t>。</w:t>
-      </w:r>
-    </w:p>
-    <w:p>
-      <w:pPr>
-        <w:keepNext/>
-      </w:pPr>
-      <w:r>
-        <w:rPr>
-          <w:b/>
-        </w:rPr>
-        <w:t>离子对设置</w:t>
-      </w:r>
-      <w:r>
-        <w:t>表单现在应显示如下：</w:t>
-      </w:r>
-      <w:r>
-        <w:t xml:space="preserve"> </w:t>
-      </w:r>
-    </w:p>
-    <w:p>
-      <w:r>
-        <w:rPr>
-          <w:noProof/>
-        </w:rPr>
-        <w:drawing>
-          <wp:inline distT="0" distB="0" distL="0" distR="0" wp14:anchorId="17BC954A" wp14:editId="38B80416">
-            <wp:extent cx="3780952" cy="5733333"/>
-            <wp:effectExtent l="0" t="0" r="0" b="1270"/>
-            <wp:docPr id="23" name="Picture 23" descr="Graphical user interface, text, application, email&#10;&#10;Description automatically generated"/>
-            <wp:cNvGraphicFramePr>
-              <a:graphicFrameLocks xmlns:a="http://schemas.openxmlformats.org/drawingml/2006/main" noChangeAspect="1"/>
-            </wp:cNvGraphicFramePr>
-            <a:graphic xmlns:a="http://schemas.openxmlformats.org/drawingml/2006/main">
-              <a:graphicData uri="http://schemas.openxmlformats.org/drawingml/2006/picture">
-                <pic:pic xmlns:pic="http://schemas.openxmlformats.org/drawingml/2006/picture">
-                  <pic:nvPicPr>
-                    <pic:cNvPr id="23" name="Picture 23" descr="Graphical user interface, text, application, email&#10;&#10;Description automatically generated"/>
                     <pic:cNvPicPr/>
                   </pic:nvPicPr>
                   <pic:blipFill>
@@ -2785,6 +2611,35 @@
       </w:r>
     </w:p>
     <w:p>
+      <w:pPr>
+        <w:pStyle w:val="ListParagraph"/>
+        <w:numPr>
+          <w:ilvl w:val="0"/>
+          <w:numId w:val="8"/>
+        </w:numPr>
+      </w:pPr>
+      <w:r>
+        <w:t>单击</w:t>
+      </w:r>
+      <w:r>
+        <w:rPr>
+          <w:b/>
+          <w:bCs/>
+        </w:rPr>
+        <w:t>过滤器</w:t>
+      </w:r>
+      <w:r>
+        <w:t>选项卡。</w:t>
+      </w:r>
+    </w:p>
+    <w:p>
+      <w:pPr>
+        <w:pStyle w:val="ListParagraph"/>
+        <w:numPr>
+          <w:ilvl w:val="0"/>
+          <w:numId w:val="8"/>
+        </w:numPr>
+      </w:pPr>
       <w:r>
         <w:t>在</w:t>
       </w:r>
@@ -2792,58 +2647,69 @@
         <w:rPr>
           <w:b/>
         </w:rPr>
-        <w:t>离子类型</w:t>
-      </w:r>
-      <w:r>
-        <w:t>字段中，值</w:t>
-      </w:r>
-      <w:r>
-        <w:t>“f”</w:t>
-      </w:r>
-      <w:r>
-        <w:t>表示将仅测量</w:t>
-      </w:r>
-      <w:r>
-        <w:rPr>
-          <w:rFonts w:hint="eastAsia"/>
-        </w:rPr>
-        <w:t>碎片</w:t>
-      </w:r>
-      <w:r>
-        <w:t>离子的离子对。如果还想测量母离子，则可以使用</w:t>
-      </w:r>
-      <w:r>
-        <w:t>“f</w:t>
-      </w:r>
-      <w:r>
-        <w:t>，</w:t>
-      </w:r>
-      <w:r>
-        <w:t>p”</w:t>
+        <w:t>母离子加合物</w:t>
+      </w:r>
+      <w:r>
+        <w:t>字段中，将文本更改为</w:t>
+      </w:r>
+      <w:r>
+        <w:t>“[M+H]”</w:t>
       </w:r>
       <w:r>
         <w:t>。</w:t>
       </w:r>
     </w:p>
     <w:p>
-      <w:r>
-        <w:rPr>
+      <w:pPr>
+        <w:pStyle w:val="ListParagraph"/>
+        <w:numPr>
+          <w:ilvl w:val="0"/>
+          <w:numId w:val="8"/>
+        </w:numPr>
+      </w:pPr>
+      <w:r>
+        <w:t>在</w:t>
+      </w:r>
+      <w:r>
+        <w:rPr>
+          <w:rFonts w:hint="eastAsia"/>
           <w:b/>
           <w:bCs/>
         </w:rPr>
-        <w:t>仪器</w:t>
-      </w:r>
-      <w:r>
-        <w:t>选项卡中的默认值适用于本实验。但在您自己进行实验时，请确保最小和最大</w:t>
-      </w:r>
-      <w:r>
-        <w:rPr>
-          <w:i/>
-        </w:rPr>
-        <w:t>质荷比</w:t>
-      </w:r>
-      <w:r>
-        <w:t>值对您实际使用的仪器是有意义的。这些设置的目的是防止您添加质谱仪实际上无法测量的目标离子对。</w:t>
+        <w:t>片段</w:t>
+      </w:r>
+      <w:r>
+        <w:rPr>
+          <w:b/>
+        </w:rPr>
+        <w:t>加合物</w:t>
+      </w:r>
+      <w:r>
+        <w:t>字段中，将文本更改为</w:t>
+      </w:r>
+      <w:r>
+        <w:t>“[M+]”</w:t>
+      </w:r>
+      <w:r>
+        <w:t>。</w:t>
+      </w:r>
+    </w:p>
+    <w:p>
+      <w:pPr>
+        <w:keepNext/>
+      </w:pPr>
+      <w:r>
+        <w:rPr>
+          <w:b/>
+        </w:rPr>
+        <w:lastRenderedPageBreak/>
+        <w:t>离子对设置</w:t>
+      </w:r>
+      <w:r>
+        <w:t>表单现在应显示如下：</w:t>
+      </w:r>
+      <w:r>
+        <w:t xml:space="preserve"> </w:t>
       </w:r>
     </w:p>
     <w:p>
@@ -2852,10 +2718,10 @@
           <w:noProof/>
         </w:rPr>
         <w:drawing>
-          <wp:inline distT="0" distB="0" distL="0" distR="0" wp14:anchorId="6AF4758E" wp14:editId="3F4EC378">
+          <wp:inline distT="0" distB="0" distL="0" distR="0" wp14:anchorId="17BC954A" wp14:editId="38B80416">
             <wp:extent cx="3780952" cy="5733333"/>
             <wp:effectExtent l="0" t="0" r="0" b="1270"/>
-            <wp:docPr id="24" name="Picture 24" descr="Graphical user interface, application&#10;&#10;Description automatically generated"/>
+            <wp:docPr id="23" name="Picture 23" descr="Graphical user interface, text, application, email&#10;&#10;Description automatically generated"/>
             <wp:cNvGraphicFramePr>
               <a:graphicFrameLocks xmlns:a="http://schemas.openxmlformats.org/drawingml/2006/main" noChangeAspect="1"/>
             </wp:cNvGraphicFramePr>
@@ -2863,7 +2729,7 @@
               <a:graphicData uri="http://schemas.openxmlformats.org/drawingml/2006/picture">
                 <pic:pic xmlns:pic="http://schemas.openxmlformats.org/drawingml/2006/picture">
                   <pic:nvPicPr>
-                    <pic:cNvPr id="24" name="Picture 24" descr="Graphical user interface, application&#10;&#10;Description automatically generated"/>
+                    <pic:cNvPr id="23" name="Picture 23" descr="Graphical user interface, text, application, email&#10;&#10;Description automatically generated"/>
                     <pic:cNvPicPr/>
                   </pic:nvPicPr>
                   <pic:blipFill>
@@ -2890,6 +2756,111 @@
     </w:p>
     <w:p>
       <w:r>
+        <w:t>在</w:t>
+      </w:r>
+      <w:r>
+        <w:rPr>
+          <w:b/>
+        </w:rPr>
+        <w:t>离子类型</w:t>
+      </w:r>
+      <w:r>
+        <w:t>字段中，值</w:t>
+      </w:r>
+      <w:r>
+        <w:t>“f”</w:t>
+      </w:r>
+      <w:r>
+        <w:t>表示将仅测量</w:t>
+      </w:r>
+      <w:r>
+        <w:rPr>
+          <w:rFonts w:hint="eastAsia"/>
+        </w:rPr>
+        <w:t>碎片</w:t>
+      </w:r>
+      <w:r>
+        <w:t>离子的离子对。如果还想测量母离子，则可以使用</w:t>
+      </w:r>
+      <w:r>
+        <w:t>“f</w:t>
+      </w:r>
+      <w:r>
+        <w:t>，</w:t>
+      </w:r>
+      <w:r>
+        <w:t>p”</w:t>
+      </w:r>
+      <w:r>
+        <w:t>。</w:t>
+      </w:r>
+    </w:p>
+    <w:p>
+      <w:r>
+        <w:rPr>
+          <w:b/>
+          <w:bCs/>
+        </w:rPr>
+        <w:t>仪器</w:t>
+      </w:r>
+      <w:r>
+        <w:t>选项卡中的默认值适用于本实验。但在您自己进行实验时，请确保最小和最大</w:t>
+      </w:r>
+      <w:r>
+        <w:rPr>
+          <w:i/>
+        </w:rPr>
+        <w:t>质荷比</w:t>
+      </w:r>
+      <w:r>
+        <w:t>值对您实际使用的仪器是有意义的。这些设置的目的是防止您添加质谱仪实际上无法测量的目标离子对。</w:t>
+      </w:r>
+    </w:p>
+    <w:p>
+      <w:r>
+        <w:rPr>
+          <w:noProof/>
+        </w:rPr>
+        <w:lastRenderedPageBreak/>
+        <w:drawing>
+          <wp:inline distT="0" distB="0" distL="0" distR="0" wp14:anchorId="6AF4758E" wp14:editId="3F4EC378">
+            <wp:extent cx="3780952" cy="5733333"/>
+            <wp:effectExtent l="0" t="0" r="0" b="1270"/>
+            <wp:docPr id="24" name="Picture 24" descr="Graphical user interface, application&#10;&#10;Description automatically generated"/>
+            <wp:cNvGraphicFramePr>
+              <a:graphicFrameLocks xmlns:a="http://schemas.openxmlformats.org/drawingml/2006/main" noChangeAspect="1"/>
+            </wp:cNvGraphicFramePr>
+            <a:graphic xmlns:a="http://schemas.openxmlformats.org/drawingml/2006/main">
+              <a:graphicData uri="http://schemas.openxmlformats.org/drawingml/2006/picture">
+                <pic:pic xmlns:pic="http://schemas.openxmlformats.org/drawingml/2006/picture">
+                  <pic:nvPicPr>
+                    <pic:cNvPr id="24" name="Picture 24" descr="Graphical user interface, application&#10;&#10;Description automatically generated"/>
+                    <pic:cNvPicPr/>
+                  </pic:nvPicPr>
+                  <pic:blipFill>
+                    <a:blip r:embed="rId25"/>
+                    <a:stretch>
+                      <a:fillRect/>
+                    </a:stretch>
+                  </pic:blipFill>
+                  <pic:spPr>
+                    <a:xfrm>
+                      <a:off x="0" y="0"/>
+                      <a:ext cx="3780952" cy="5733333"/>
+                    </a:xfrm>
+                    <a:prstGeom prst="rect">
+                      <a:avLst/>
+                    </a:prstGeom>
+                  </pic:spPr>
+                </pic:pic>
+              </a:graphicData>
+            </a:graphic>
+          </wp:inline>
+        </w:drawing>
+      </w:r>
+    </w:p>
+    <w:p>
+      <w:r>
         <w:rPr>
           <w:b/>
         </w:rPr>
@@ -3035,6 +3006,7 @@
         <w:rPr>
           <w:rFonts w:eastAsia="SimSun"/>
         </w:rPr>
+        <w:lastRenderedPageBreak/>
         <w:t>导入质谱仪</w:t>
       </w:r>
       <w:r>
@@ -3172,17 +3144,7 @@
         <w:t>将此文档以名称</w:t>
       </w:r>
       <w:r>
-        <w:t>“</w:t>
-      </w:r>
-      <w:bookmarkStart w:id="0" w:name="OLE_LINK2"/>
-      <w:bookmarkStart w:id="1" w:name="OLE_LINK1"/>
-      <w:r>
-        <w:t>SMQuant_v1.sky</w:t>
-      </w:r>
-      <w:bookmarkEnd w:id="0"/>
-      <w:bookmarkEnd w:id="1"/>
-      <w:r>
-        <w:t>”</w:t>
+        <w:t>“SMQuant_v1.sky”</w:t>
       </w:r>
       <w:r>
         <w:t>另存到为本教程创建的文件夹中。</w:t>
@@ -3360,7 +3322,7 @@
                     </pic:cNvPicPr>
                   </pic:nvPicPr>
                   <pic:blipFill>
-                    <a:blip r:embed="rId25" cstate="print"/>
+                    <a:blip r:embed="rId26" cstate="print"/>
                     <a:stretch>
                       <a:fillRect/>
                     </a:stretch>
@@ -3459,6 +3421,7 @@
           <w:b/>
           <w:bCs/>
         </w:rPr>
+        <w:lastRenderedPageBreak/>
         <w:t>导入结果文件</w:t>
       </w:r>
       <w:r>
@@ -3488,7 +3451,7 @@
                     </pic:cNvPicPr>
                   </pic:nvPicPr>
                   <pic:blipFill>
-                    <a:blip r:embed="rId26" cstate="print"/>
+                    <a:blip r:embed="rId27" cstate="print"/>
                     <a:stretch>
                       <a:fillRect/>
                     </a:stretch>
@@ -3537,6 +3500,7 @@
         <w:spacing w:before="240"/>
       </w:pPr>
       <w:r>
+        <w:lastRenderedPageBreak/>
         <w:t>此文件应在</w:t>
       </w:r>
       <w:r>
@@ -3573,206 +3537,6 @@
                 <pic:pic xmlns:pic="http://schemas.openxmlformats.org/drawingml/2006/picture">
                   <pic:nvPicPr>
                     <pic:cNvPr id="34" name="Picture 34" descr="Graphical user interface&#10;&#10;Description automatically generated with low confidence"/>
-                    <pic:cNvPicPr/>
-                  </pic:nvPicPr>
-                  <pic:blipFill>
-                    <a:blip r:embed="rId27"/>
-                    <a:stretch>
-                      <a:fillRect/>
-                    </a:stretch>
-                  </pic:blipFill>
-                  <pic:spPr>
-                    <a:xfrm>
-                      <a:off x="0" y="0"/>
-                      <a:ext cx="5943600" cy="4077970"/>
-                    </a:xfrm>
-                    <a:prstGeom prst="rect">
-                      <a:avLst/>
-                    </a:prstGeom>
-                  </pic:spPr>
-                </pic:pic>
-              </a:graphicData>
-            </a:graphic>
-          </wp:inline>
-        </w:drawing>
-      </w:r>
-      <w:r>
-        <w:t xml:space="preserve"> </w:t>
-      </w:r>
-    </w:p>
-    <w:p>
-      <w:pPr>
-        <w:spacing w:before="240"/>
-      </w:pPr>
-      <w:r>
-        <w:t>要利用</w:t>
-      </w:r>
-      <w:r>
-        <w:t xml:space="preserve"> Skyline </w:t>
-      </w:r>
-      <w:r>
-        <w:t>摘要图查看各个目标，请执行以下操作：</w:t>
-      </w:r>
-    </w:p>
-    <w:p>
-      <w:pPr>
-        <w:pStyle w:val="ListParagraph"/>
-        <w:numPr>
-          <w:ilvl w:val="0"/>
-          <w:numId w:val="10"/>
-        </w:numPr>
-        <w:spacing w:before="240"/>
-      </w:pPr>
-      <w:r>
-        <w:t>在</w:t>
-      </w:r>
-      <w:r>
-        <w:rPr>
-          <w:b/>
-          <w:bCs/>
-        </w:rPr>
-        <w:t>视图</w:t>
-      </w:r>
-      <w:r>
-        <w:t>菜单中选择</w:t>
-      </w:r>
-      <w:r>
-        <w:rPr>
-          <w:b/>
-          <w:bCs/>
-        </w:rPr>
-        <w:t>峰面积</w:t>
-      </w:r>
-      <w:r>
-        <w:t>，然后单击</w:t>
-      </w:r>
-      <w:r>
-        <w:rPr>
-          <w:b/>
-          <w:bCs/>
-        </w:rPr>
-        <w:t>重复测定比较</w:t>
-      </w:r>
-      <w:r>
-        <w:t>。</w:t>
-      </w:r>
-    </w:p>
-    <w:p>
-      <w:pPr>
-        <w:pStyle w:val="ListParagraph"/>
-        <w:numPr>
-          <w:ilvl w:val="0"/>
-          <w:numId w:val="10"/>
-        </w:numPr>
-      </w:pPr>
-      <w:r>
-        <w:t>在</w:t>
-      </w:r>
-      <w:r>
-        <w:rPr>
-          <w:b/>
-        </w:rPr>
-        <w:t>视图</w:t>
-      </w:r>
-      <w:r>
-        <w:t>菜单中选择</w:t>
-      </w:r>
-      <w:r>
-        <w:rPr>
-          <w:b/>
-          <w:bCs/>
-        </w:rPr>
-        <w:t>保留时间</w:t>
-      </w:r>
-      <w:r>
-        <w:t>，然后单击</w:t>
-      </w:r>
-      <w:r>
-        <w:rPr>
-          <w:b/>
-          <w:bCs/>
-        </w:rPr>
-        <w:t>重复测定比较</w:t>
-      </w:r>
-      <w:r>
-        <w:t>。</w:t>
-      </w:r>
-    </w:p>
-    <w:p>
-      <w:pPr>
-        <w:pStyle w:val="ListParagraph"/>
-        <w:numPr>
-          <w:ilvl w:val="0"/>
-          <w:numId w:val="10"/>
-        </w:numPr>
-        <w:spacing w:before="240"/>
-      </w:pPr>
-      <w:r>
-        <w:t>单击并拖动这些视图，以将其停靠在色谱图上方。</w:t>
-      </w:r>
-    </w:p>
-    <w:p>
-      <w:pPr>
-        <w:pStyle w:val="ListParagraph"/>
-        <w:numPr>
-          <w:ilvl w:val="0"/>
-          <w:numId w:val="10"/>
-        </w:numPr>
-        <w:spacing w:before="240"/>
-      </w:pPr>
-      <w:r>
-        <w:t>在</w:t>
-      </w:r>
-      <w:r>
-        <w:rPr>
-          <w:b/>
-          <w:bCs/>
-        </w:rPr>
-        <w:t>目标</w:t>
-      </w:r>
-      <w:r>
-        <w:t>视图中，选择第一个目标</w:t>
-      </w:r>
-      <w:r>
-        <w:t>“Drug”</w:t>
-      </w:r>
-      <w:r>
-        <w:t>。</w:t>
-      </w:r>
-    </w:p>
-    <w:p>
-      <w:pPr>
-        <w:keepNext/>
-        <w:spacing w:line="240" w:lineRule="auto"/>
-      </w:pPr>
-      <w:r>
-        <w:t>此时</w:t>
-      </w:r>
-      <w:r>
-        <w:t xml:space="preserve"> Skyline </w:t>
-      </w:r>
-      <w:r>
-        <w:t>窗口将显示如下：</w:t>
-      </w:r>
-    </w:p>
-    <w:p>
-      <w:r>
-        <w:rPr>
-          <w:noProof/>
-        </w:rPr>
-        <w:drawing>
-          <wp:inline distT="0" distB="0" distL="0" distR="0" wp14:anchorId="38E51A25" wp14:editId="5890B104">
-            <wp:extent cx="5943600" cy="4077970"/>
-            <wp:effectExtent l="0" t="0" r="0" b="0"/>
-            <wp:docPr id="35" name="Picture 35" descr="Graphical user interface&#10;&#10;Description automatically generated"/>
-            <wp:cNvGraphicFramePr>
-              <a:graphicFrameLocks xmlns:a="http://schemas.openxmlformats.org/drawingml/2006/main" noChangeAspect="1"/>
-            </wp:cNvGraphicFramePr>
-            <a:graphic xmlns:a="http://schemas.openxmlformats.org/drawingml/2006/main">
-              <a:graphicData uri="http://schemas.openxmlformats.org/drawingml/2006/picture">
-                <pic:pic xmlns:pic="http://schemas.openxmlformats.org/drawingml/2006/picture">
-                  <pic:nvPicPr>
-                    <pic:cNvPr id="35" name="Picture 35" descr="Graphical user interface&#10;&#10;Description automatically generated"/>
                     <pic:cNvPicPr/>
                   </pic:nvPicPr>
                   <pic:blipFill>
@@ -3796,97 +3560,22 @@
           </wp:inline>
         </w:drawing>
       </w:r>
-    </w:p>
-    <w:p>
-      <w:pPr>
-        <w:pStyle w:val="Heading1"/>
-        <w:rPr>
-          <w:rFonts w:eastAsia="SimSun"/>
-        </w:rPr>
-      </w:pPr>
-      <w:r>
-        <w:rPr>
-          <w:rFonts w:eastAsia="SimSun"/>
-        </w:rPr>
-        <w:t>检查峰积分</w:t>
-      </w:r>
-    </w:p>
-    <w:p>
-      <w:r>
-        <w:t>在</w:t>
-      </w:r>
-      <w:r>
-        <w:rPr>
-          <w:b/>
-        </w:rPr>
-        <w:t>保留时间</w:t>
-      </w:r>
-      <w:r>
-        <w:rPr>
-          <w:b/>
-        </w:rPr>
-        <w:t xml:space="preserve"> - </w:t>
-      </w:r>
-      <w:r>
-        <w:rPr>
-          <w:b/>
-        </w:rPr>
-        <w:t>重复测定比较</w:t>
-      </w:r>
-      <w:r>
-        <w:t>窗口中，可以看到名称中含有</w:t>
-      </w:r>
-      <w:r>
-        <w:t>“</w:t>
-      </w:r>
-      <w:proofErr w:type="spellStart"/>
-      <w:r>
-        <w:t>DoubleBlank</w:t>
-      </w:r>
-      <w:proofErr w:type="spellEnd"/>
-      <w:r>
-        <w:t>”</w:t>
-      </w:r>
-      <w:r>
-        <w:t>的重复测定中的</w:t>
-      </w:r>
-      <w:r>
-        <w:rPr>
-          <w:rFonts w:hint="eastAsia"/>
-        </w:rPr>
-        <w:t>异常</w:t>
-      </w:r>
-      <w:r>
-        <w:t>值，</w:t>
-      </w:r>
-      <w:r>
-        <w:t xml:space="preserve">Skyline </w:t>
-      </w:r>
-      <w:r>
-        <w:t>未选择与其</w:t>
-      </w:r>
-      <w:r>
-        <w:rPr>
-          <w:rFonts w:hint="eastAsia"/>
-        </w:rPr>
-        <w:t>它</w:t>
-      </w:r>
-      <w:r>
-        <w:t>重复测定相一致的保留时间峰值。</w:t>
-      </w:r>
-    </w:p>
-    <w:p>
-      <w:r>
-        <w:t>要仔细查看其中某</w:t>
-      </w:r>
-      <w:r>
-        <w:rPr>
-          <w:rFonts w:hint="eastAsia"/>
-        </w:rPr>
-        <w:t>次进样分析</w:t>
-      </w:r>
-      <w:r>
-        <w:t>的色谱图，请执行以下操作：</w:t>
+      <w:r>
+        <w:t xml:space="preserve"> </w:t>
+      </w:r>
+    </w:p>
+    <w:p>
+      <w:pPr>
+        <w:spacing w:before="240"/>
+      </w:pPr>
+      <w:r>
+        <w:t>要利用</w:t>
+      </w:r>
+      <w:r>
+        <w:t xml:space="preserve"> Skyline </w:t>
+      </w:r>
+      <w:r>
+        <w:t>摘要图查看各个目标，请执行以下操作：</w:t>
       </w:r>
     </w:p>
     <w:p>
@@ -3894,8 +3583,9 @@
         <w:pStyle w:val="ListParagraph"/>
         <w:numPr>
           <w:ilvl w:val="0"/>
-          <w:numId w:val="11"/>
+          <w:numId w:val="10"/>
         </w:numPr>
+        <w:spacing w:before="240"/>
       </w:pPr>
       <w:r>
         <w:t>在</w:t>
@@ -3903,111 +3593,143 @@
       <w:r>
         <w:rPr>
           <w:b/>
+          <w:bCs/>
+        </w:rPr>
+        <w:t>视图</w:t>
+      </w:r>
+      <w:r>
+        <w:t>菜单中选择</w:t>
+      </w:r>
+      <w:r>
+        <w:rPr>
+          <w:b/>
+          <w:bCs/>
+        </w:rPr>
+        <w:t>峰面积</w:t>
+      </w:r>
+      <w:r>
+        <w:t>，然后单击</w:t>
+      </w:r>
+      <w:r>
+        <w:rPr>
+          <w:b/>
+          <w:bCs/>
+        </w:rPr>
+        <w:t>重复测定比较</w:t>
+      </w:r>
+      <w:r>
+        <w:t>。</w:t>
+      </w:r>
+    </w:p>
+    <w:p>
+      <w:pPr>
+        <w:pStyle w:val="ListParagraph"/>
+        <w:numPr>
+          <w:ilvl w:val="0"/>
+          <w:numId w:val="10"/>
+        </w:numPr>
+      </w:pPr>
+      <w:r>
+        <w:t>在</w:t>
+      </w:r>
+      <w:r>
+        <w:rPr>
+          <w:b/>
+        </w:rPr>
+        <w:t>视图</w:t>
+      </w:r>
+      <w:r>
+        <w:t>菜单中选择</w:t>
+      </w:r>
+      <w:r>
+        <w:rPr>
+          <w:b/>
+          <w:bCs/>
         </w:rPr>
         <w:t>保留时间</w:t>
       </w:r>
       <w:r>
-        <w:rPr>
-          <w:b/>
-        </w:rPr>
-        <w:t xml:space="preserve"> - </w:t>
-      </w:r>
-      <w:r>
-        <w:rPr>
-          <w:b/>
+        <w:t>，然后单击</w:t>
+      </w:r>
+      <w:r>
+        <w:rPr>
+          <w:b/>
+          <w:bCs/>
         </w:rPr>
         <w:t>重复测定比较</w:t>
       </w:r>
       <w:r>
-        <w:t>视图中，单击第一个</w:t>
-      </w:r>
-      <w:r>
-        <w:rPr>
-          <w:rFonts w:hint="eastAsia"/>
-        </w:rPr>
-        <w:t>异常</w:t>
-      </w:r>
-      <w:r>
-        <w:t>值</w:t>
-      </w:r>
-      <w:r>
-        <w:t xml:space="preserve"> DoubleBlank1 </w:t>
-      </w:r>
-      <w:r>
-        <w:t>对应的条形。</w:t>
-      </w:r>
-    </w:p>
-    <w:p>
-      <w:r>
-        <w:t xml:space="preserve">Skyline </w:t>
-      </w:r>
-      <w:r>
-        <w:t>其实并不会为该重复测定中药物的轻</w:t>
-      </w:r>
-      <w:r>
-        <w:t>/</w:t>
-      </w:r>
-      <w:r>
-        <w:t>重离子对找到一个良好的峰，</w:t>
-      </w:r>
-      <w:proofErr w:type="gramStart"/>
-      <w:r>
-        <w:t>因为</w:t>
-      </w:r>
-      <w:r>
-        <w:t>“</w:t>
-      </w:r>
-      <w:proofErr w:type="spellStart"/>
-      <w:proofErr w:type="gramEnd"/>
-      <w:r>
-        <w:t>DoubleBlank</w:t>
-      </w:r>
-      <w:proofErr w:type="spellEnd"/>
-      <w:r>
-        <w:t>”</w:t>
-      </w:r>
-      <w:r>
-        <w:t>一词表示二者在该样品中都不存在。色谱图现在显示了</w:t>
+        <w:t>。</w:t>
+      </w:r>
+    </w:p>
+    <w:p>
+      <w:pPr>
+        <w:pStyle w:val="ListParagraph"/>
+        <w:numPr>
+          <w:ilvl w:val="0"/>
+          <w:numId w:val="10"/>
+        </w:numPr>
+        <w:spacing w:before="240"/>
+      </w:pPr>
+      <w:r>
+        <w:t>单击并拖动这些视图，以将其停靠在色谱图上方。</w:t>
+      </w:r>
+    </w:p>
+    <w:p>
+      <w:pPr>
+        <w:pStyle w:val="ListParagraph"/>
+        <w:numPr>
+          <w:ilvl w:val="0"/>
+          <w:numId w:val="10"/>
+        </w:numPr>
+        <w:spacing w:before="240"/>
+      </w:pPr>
+      <w:r>
+        <w:t>在</w:t>
+      </w:r>
+      <w:r>
+        <w:rPr>
+          <w:b/>
+          <w:bCs/>
+        </w:rPr>
+        <w:t>目标</w:t>
+      </w:r>
+      <w:r>
+        <w:t>视图中，选择第一个目标</w:t>
+      </w:r>
+      <w:r>
+        <w:t>“Drug”</w:t>
+      </w:r>
+      <w:r>
+        <w:t>。</w:t>
+      </w:r>
+    </w:p>
+    <w:p>
+      <w:pPr>
+        <w:keepNext/>
+        <w:spacing w:line="240" w:lineRule="auto"/>
+      </w:pPr>
+      <w:r>
+        <w:lastRenderedPageBreak/>
+        <w:t>此时</w:t>
       </w:r>
       <w:r>
         <w:t xml:space="preserve"> Skyline </w:t>
       </w:r>
       <w:r>
-        <w:rPr>
-          <w:rFonts w:hint="eastAsia"/>
-        </w:rPr>
-        <w:t>不得不选</w:t>
-      </w:r>
-      <w:r>
-        <w:t>择的</w:t>
-      </w:r>
-      <w:r>
-        <w:rPr>
-          <w:rFonts w:hint="eastAsia"/>
-        </w:rPr>
-        <w:t>色谱</w:t>
-      </w:r>
-      <w:r>
-        <w:t>峰：</w:t>
-      </w:r>
-    </w:p>
-    <w:p>
-      <w:pPr>
-        <w:rPr>
-          <w:rFonts w:ascii="Times New Roman" w:hAnsi="Times New Roman"/>
-          <w:sz w:val="24"/>
-          <w:szCs w:val="24"/>
-        </w:rPr>
-      </w:pPr>
+        <w:t>窗口将显示如下：</w:t>
+      </w:r>
+    </w:p>
+    <w:p>
       <w:r>
         <w:rPr>
           <w:noProof/>
         </w:rPr>
         <w:drawing>
-          <wp:inline distT="0" distB="0" distL="0" distR="0" wp14:anchorId="6C42B300" wp14:editId="69764494">
+          <wp:inline distT="0" distB="0" distL="0" distR="0" wp14:anchorId="38E51A25" wp14:editId="5890B104">
             <wp:extent cx="5943600" cy="4077970"/>
             <wp:effectExtent l="0" t="0" r="0" b="0"/>
-            <wp:docPr id="37" name="Picture 37" descr="Graphical user interface&#10;&#10;Description automatically generated"/>
+            <wp:docPr id="35" name="Picture 35" descr="Graphical user interface&#10;&#10;Description automatically generated"/>
             <wp:cNvGraphicFramePr>
               <a:graphicFrameLocks xmlns:a="http://schemas.openxmlformats.org/drawingml/2006/main" noChangeAspect="1"/>
             </wp:cNvGraphicFramePr>
@@ -4015,7 +3737,7 @@
               <a:graphicData uri="http://schemas.openxmlformats.org/drawingml/2006/picture">
                 <pic:pic xmlns:pic="http://schemas.openxmlformats.org/drawingml/2006/picture">
                   <pic:nvPicPr>
-                    <pic:cNvPr id="37" name="Picture 37" descr="Graphical user interface&#10;&#10;Description automatically generated"/>
+                    <pic:cNvPr id="35" name="Picture 35" descr="Graphical user interface&#10;&#10;Description automatically generated"/>
                     <pic:cNvPicPr/>
                   </pic:nvPicPr>
                   <pic:blipFill>
@@ -4042,6 +3764,229 @@
     </w:p>
     <w:p>
       <w:pPr>
+        <w:pStyle w:val="Heading1"/>
+        <w:rPr>
+          <w:rFonts w:eastAsia="SimSun"/>
+        </w:rPr>
+      </w:pPr>
+      <w:r>
+        <w:rPr>
+          <w:rFonts w:eastAsia="SimSun"/>
+        </w:rPr>
+        <w:t>检查峰积分</w:t>
+      </w:r>
+    </w:p>
+    <w:p>
+      <w:r>
+        <w:t>在</w:t>
+      </w:r>
+      <w:r>
+        <w:rPr>
+          <w:b/>
+        </w:rPr>
+        <w:t>保留时间</w:t>
+      </w:r>
+      <w:r>
+        <w:rPr>
+          <w:b/>
+        </w:rPr>
+        <w:t xml:space="preserve"> - </w:t>
+      </w:r>
+      <w:r>
+        <w:rPr>
+          <w:b/>
+        </w:rPr>
+        <w:t>重复测定比较</w:t>
+      </w:r>
+      <w:r>
+        <w:t>窗口中，可以看到名称中含有</w:t>
+      </w:r>
+      <w:r>
+        <w:t>“DoubleBlank”</w:t>
+      </w:r>
+      <w:r>
+        <w:t>的重复测定中的</w:t>
+      </w:r>
+      <w:r>
+        <w:rPr>
+          <w:rFonts w:hint="eastAsia"/>
+        </w:rPr>
+        <w:t>异常</w:t>
+      </w:r>
+      <w:r>
+        <w:t>值，</w:t>
+      </w:r>
+      <w:r>
+        <w:t xml:space="preserve">Skyline </w:t>
+      </w:r>
+      <w:r>
+        <w:t>未选择与其</w:t>
+      </w:r>
+      <w:r>
+        <w:rPr>
+          <w:rFonts w:hint="eastAsia"/>
+        </w:rPr>
+        <w:t>它</w:t>
+      </w:r>
+      <w:r>
+        <w:t>重复测定相一致的保留时间峰值。</w:t>
+      </w:r>
+    </w:p>
+    <w:p>
+      <w:r>
+        <w:t>要仔细查看其中某</w:t>
+      </w:r>
+      <w:r>
+        <w:rPr>
+          <w:rFonts w:hint="eastAsia"/>
+        </w:rPr>
+        <w:t>次进样分析</w:t>
+      </w:r>
+      <w:r>
+        <w:t>的色谱图，请执行以下操作：</w:t>
+      </w:r>
+    </w:p>
+    <w:p>
+      <w:pPr>
+        <w:pStyle w:val="ListParagraph"/>
+        <w:numPr>
+          <w:ilvl w:val="0"/>
+          <w:numId w:val="11"/>
+        </w:numPr>
+      </w:pPr>
+      <w:r>
+        <w:t>在</w:t>
+      </w:r>
+      <w:r>
+        <w:rPr>
+          <w:b/>
+        </w:rPr>
+        <w:t>保留时间</w:t>
+      </w:r>
+      <w:r>
+        <w:rPr>
+          <w:b/>
+        </w:rPr>
+        <w:t xml:space="preserve"> - </w:t>
+      </w:r>
+      <w:r>
+        <w:rPr>
+          <w:b/>
+        </w:rPr>
+        <w:t>重复测定比较</w:t>
+      </w:r>
+      <w:r>
+        <w:t>视图中，单击第一个</w:t>
+      </w:r>
+      <w:r>
+        <w:rPr>
+          <w:rFonts w:hint="eastAsia"/>
+        </w:rPr>
+        <w:t>异常</w:t>
+      </w:r>
+      <w:r>
+        <w:t>值</w:t>
+      </w:r>
+      <w:r>
+        <w:t xml:space="preserve"> DoubleBlank1 </w:t>
+      </w:r>
+      <w:r>
+        <w:t>对应的条形。</w:t>
+      </w:r>
+    </w:p>
+    <w:p>
+      <w:r>
+        <w:t xml:space="preserve">Skyline </w:t>
+      </w:r>
+      <w:r>
+        <w:t>其实并不会为该重复测定中药物的轻</w:t>
+      </w:r>
+      <w:r>
+        <w:t>/</w:t>
+      </w:r>
+      <w:r>
+        <w:t>重离子对找到一个良好的峰，因为</w:t>
+      </w:r>
+      <w:r>
+        <w:t>“DoubleBlank”</w:t>
+      </w:r>
+      <w:r>
+        <w:t>一词表示二者在该样品中都不存在。色谱图现在显示了</w:t>
+      </w:r>
+      <w:r>
+        <w:t xml:space="preserve"> Skyline </w:t>
+      </w:r>
+      <w:r>
+        <w:rPr>
+          <w:rFonts w:hint="eastAsia"/>
+        </w:rPr>
+        <w:t>不得不选</w:t>
+      </w:r>
+      <w:r>
+        <w:t>择的</w:t>
+      </w:r>
+      <w:r>
+        <w:rPr>
+          <w:rFonts w:hint="eastAsia"/>
+        </w:rPr>
+        <w:t>色谱</w:t>
+      </w:r>
+      <w:r>
+        <w:t>峰：</w:t>
+      </w:r>
+    </w:p>
+    <w:p>
+      <w:pPr>
+        <w:rPr>
+          <w:rFonts w:ascii="Times New Roman" w:hAnsi="Times New Roman"/>
+          <w:sz w:val="24"/>
+          <w:szCs w:val="24"/>
+        </w:rPr>
+      </w:pPr>
+      <w:r>
+        <w:rPr>
+          <w:noProof/>
+        </w:rPr>
+        <w:lastRenderedPageBreak/>
+        <w:drawing>
+          <wp:inline distT="0" distB="0" distL="0" distR="0" wp14:anchorId="6C42B300" wp14:editId="69764494">
+            <wp:extent cx="5943600" cy="4077970"/>
+            <wp:effectExtent l="0" t="0" r="0" b="0"/>
+            <wp:docPr id="37" name="Picture 37" descr="Graphical user interface&#10;&#10;Description automatically generated"/>
+            <wp:cNvGraphicFramePr>
+              <a:graphicFrameLocks xmlns:a="http://schemas.openxmlformats.org/drawingml/2006/main" noChangeAspect="1"/>
+            </wp:cNvGraphicFramePr>
+            <a:graphic xmlns:a="http://schemas.openxmlformats.org/drawingml/2006/main">
+              <a:graphicData uri="http://schemas.openxmlformats.org/drawingml/2006/picture">
+                <pic:pic xmlns:pic="http://schemas.openxmlformats.org/drawingml/2006/picture">
+                  <pic:nvPicPr>
+                    <pic:cNvPr id="37" name="Picture 37" descr="Graphical user interface&#10;&#10;Description automatically generated"/>
+                    <pic:cNvPicPr/>
+                  </pic:nvPicPr>
+                  <pic:blipFill>
+                    <a:blip r:embed="rId30"/>
+                    <a:stretch>
+                      <a:fillRect/>
+                    </a:stretch>
+                  </pic:blipFill>
+                  <pic:spPr>
+                    <a:xfrm>
+                      <a:off x="0" y="0"/>
+                      <a:ext cx="5943600" cy="4077970"/>
+                    </a:xfrm>
+                    <a:prstGeom prst="rect">
+                      <a:avLst/>
+                    </a:prstGeom>
+                  </pic:spPr>
+                </pic:pic>
+              </a:graphicData>
+            </a:graphic>
+          </wp:inline>
+        </w:drawing>
+      </w:r>
+    </w:p>
+    <w:p>
+      <w:pPr>
         <w:pStyle w:val="ListParagraph"/>
         <w:numPr>
           <w:ilvl w:val="0"/>
@@ -4221,7 +4166,7 @@
                     </pic:cNvPicPr>
                   </pic:nvPicPr>
                   <pic:blipFill>
-                    <a:blip r:embed="rId30" cstate="print"/>
+                    <a:blip r:embed="rId31" cstate="print"/>
                     <a:srcRect t="-1" b="20847"/>
                     <a:stretch>
                       <a:fillRect/>
@@ -4289,6 +4234,7 @@
         <w:ind w:left="43"/>
       </w:pPr>
       <w:r>
+        <w:lastRenderedPageBreak/>
         <w:t>峰边界将变更为这些新值，初始范围用阴影区域标记，如下所示：</w:t>
       </w:r>
     </w:p>
@@ -4313,7 +4259,7 @@
                     <pic:cNvPicPr/>
                   </pic:nvPicPr>
                   <pic:blipFill>
-                    <a:blip r:embed="rId31"/>
+                    <a:blip r:embed="rId32"/>
                     <a:stretch>
                       <a:fillRect/>
                     </a:stretch>
@@ -4339,15 +4285,7 @@
         <w:t>对其他两个</w:t>
       </w:r>
       <w:r>
-        <w:t>“</w:t>
-      </w:r>
-      <w:proofErr w:type="spellStart"/>
-      <w:r>
-        <w:t>DoubleBlank</w:t>
-      </w:r>
-      <w:proofErr w:type="spellEnd"/>
-      <w:r>
-        <w:t>”</w:t>
+        <w:t>“DoubleBlank”</w:t>
       </w:r>
       <w:r>
         <w:t>重复测定重复执行上述步骤。</w:t>
@@ -4599,15 +4537,7 @@
         <w:t>字段中输入</w:t>
       </w:r>
       <w:r>
-        <w:t>“</w:t>
-      </w:r>
-      <w:proofErr w:type="spellStart"/>
-      <w:r>
-        <w:t>uM</w:t>
-      </w:r>
-      <w:proofErr w:type="spellEnd"/>
-      <w:r>
-        <w:t>”</w:t>
+        <w:t>“uM”</w:t>
       </w:r>
       <w:r>
         <w:t>。</w:t>
@@ -4622,6 +4552,7 @@
           <w:b/>
           <w:bCs/>
         </w:rPr>
+        <w:lastRenderedPageBreak/>
         <w:t>分子设置</w:t>
       </w:r>
       <w:r>
@@ -4649,7 +4580,7 @@
                     <pic:cNvPicPr/>
                   </pic:nvPicPr>
                   <pic:blipFill>
-                    <a:blip r:embed="rId32"/>
+                    <a:blip r:embed="rId33"/>
                     <a:stretch>
                       <a:fillRect/>
                     </a:stretch>
@@ -4699,18 +4630,10 @@
         <w:t>。本教程使用</w:t>
       </w:r>
       <w:r>
-        <w:t>“1 / (x*x</w:t>
-      </w:r>
-      <w:proofErr w:type="gramStart"/>
-      <w:r>
-        <w:t>)”</w:t>
-      </w:r>
-      <w:r>
-        <w:t>的回归权重</w:t>
-      </w:r>
-      <w:proofErr w:type="gramEnd"/>
-      <w:r>
-        <w:t>，这会增加较低浓度校准样品的权重。</w:t>
+        <w:t>“1 / (x*x)”</w:t>
+      </w:r>
+      <w:r>
+        <w:t>的回归权重，这会增加较低浓度校准样品的权重。</w:t>
       </w:r>
       <w:r>
         <w:rPr>
@@ -4765,15 +4688,7 @@
         <w:t>字段设置为</w:t>
       </w:r>
       <w:r>
-        <w:t>“</w:t>
-      </w:r>
-      <w:proofErr w:type="spellStart"/>
-      <w:r>
-        <w:t>uM</w:t>
-      </w:r>
-      <w:proofErr w:type="spellEnd"/>
-      <w:r>
-        <w:t>”</w:t>
+        <w:t>“uM”</w:t>
       </w:r>
       <w:r>
         <w:t>。</w:t>
@@ -4834,6 +4749,7 @@
         <w:rPr>
           <w:rFonts w:ascii="SimSun" w:eastAsia="SimSun" w:hAnsi="SimSun" w:cs="SimSun" w:hint="eastAsia"/>
         </w:rPr>
+        <w:lastRenderedPageBreak/>
         <w:t>设置标</w:t>
       </w:r>
       <w:r>
@@ -4990,7 +4906,7 @@
                     <pic:cNvPicPr/>
                   </pic:nvPicPr>
                   <pic:blipFill>
-                    <a:blip r:embed="rId33"/>
+                    <a:blip r:embed="rId34"/>
                     <a:stretch>
                       <a:fillRect/>
                     </a:stretch>
@@ -5219,6 +5135,7 @@
     </w:p>
     <w:p>
       <w:r>
+        <w:lastRenderedPageBreak/>
         <w:t>现在，选定的所有项目都具有与选定对象中的第一项相同的值。</w:t>
       </w:r>
     </w:p>
@@ -5275,15 +5192,7 @@
         <w:t>将</w:t>
       </w:r>
       <w:r>
-        <w:t>“</w:t>
-      </w:r>
-      <w:proofErr w:type="spellStart"/>
-      <w:r>
-        <w:t>DoubleBlank</w:t>
-      </w:r>
-      <w:proofErr w:type="spellEnd"/>
-      <w:r>
-        <w:t>_”</w:t>
+        <w:t>“DoubleBlank_”</w:t>
       </w:r>
       <w:r>
         <w:t>重复测定设置为</w:t>
@@ -5443,15 +5352,7 @@
         <w:t>导航到</w:t>
       </w:r>
       <w:r>
-        <w:t>“</w:t>
-      </w:r>
-      <w:proofErr w:type="spellStart"/>
-      <w:r>
-        <w:t>SmallMoleculeQuant</w:t>
-      </w:r>
-      <w:proofErr w:type="spellEnd"/>
-      <w:r>
-        <w:t>”</w:t>
+        <w:t>“SmallMoleculeQuant”</w:t>
       </w:r>
       <w:r>
         <w:t>文件夹，然后在</w:t>
@@ -5500,7 +5401,6 @@
                 <w:szCs w:val="12"/>
               </w:rPr>
             </w:pPr>
-            <w:bookmarkStart w:id="2" w:name="_Hlk507063702"/>
             <w:r>
               <w:rPr>
                 <w:rFonts w:ascii="Courier New" w:hAnsi="Courier New"/>
@@ -7415,7 +7315,6 @@
           </w:p>
         </w:tc>
       </w:tr>
-      <w:bookmarkEnd w:id="2"/>
       <w:tr>
         <w:trPr>
           <w:trHeight w:hRule="exact" w:val="202"/>
@@ -7740,6 +7639,7 @@
         <w:spacing w:line="480" w:lineRule="auto"/>
       </w:pPr>
       <w:r>
+        <w:lastRenderedPageBreak/>
         <w:t>完成操作后，</w:t>
       </w:r>
       <w:r>
@@ -7774,7 +7674,7 @@
                     <pic:cNvPicPr/>
                   </pic:nvPicPr>
                   <pic:blipFill>
-                    <a:blip r:embed="rId34"/>
+                    <a:blip r:embed="rId35"/>
                     <a:stretch>
                       <a:fillRect/>
                     </a:stretch>
@@ -7806,6 +7706,7 @@
         <w:rPr>
           <w:rFonts w:eastAsia="SimSun"/>
         </w:rPr>
+        <w:lastRenderedPageBreak/>
         <w:t>检查</w:t>
       </w:r>
       <w:r>
@@ -7941,7 +7842,7 @@
                     <pic:cNvPicPr/>
                   </pic:nvPicPr>
                   <pic:blipFill>
-                    <a:blip r:embed="rId35"/>
+                    <a:blip r:embed="rId36"/>
                     <a:stretch>
                       <a:fillRect/>
                     </a:stretch>
@@ -7993,15 +7894,7 @@
         <w:t>标记，主要出现在</w:t>
       </w:r>
       <w:r>
-        <w:t xml:space="preserve"> </w:t>
-      </w:r>
-      <w:proofErr w:type="spellStart"/>
-      <w:r>
-        <w:t>Light:Heavy</w:t>
-      </w:r>
-      <w:proofErr w:type="spellEnd"/>
-      <w:r>
-        <w:t xml:space="preserve"> </w:t>
+        <w:t xml:space="preserve"> Light:Heavy </w:t>
       </w:r>
       <w:r>
         <w:t>峰面积比为</w:t>
@@ -8175,7 +8068,7 @@
                     </pic:cNvPicPr>
                   </pic:nvPicPr>
                   <pic:blipFill>
-                    <a:blip r:embed="rId36" cstate="print">
+                    <a:blip r:embed="rId37" cstate="print">
                       <a:extLst>
                         <a:ext uri="{28A0092B-C50C-407E-A947-70E740481C1C}">
                           <a14:useLocalDpi xmlns:a14="http://schemas.microsoft.com/office/drawing/2010/main" val="0"/>
@@ -8295,8 +8188,8 @@
           <w:numId w:val="19"/>
         </w:numPr>
       </w:pPr>
-      <w:bookmarkStart w:id="3" w:name="_Hlk36803128"/>
-      <w:r>
+      <w:r>
+        <w:lastRenderedPageBreak/>
         <w:t>在</w:t>
       </w:r>
       <w:r>
@@ -8355,7 +8248,6 @@
         <w:t>。</w:t>
       </w:r>
     </w:p>
-    <w:bookmarkEnd w:id="3"/>
     <w:p>
       <w:pPr>
         <w:pStyle w:val="ListParagraph"/>
@@ -8452,22 +8344,8 @@
       <w:r>
         <w:t>字段中，输入</w:t>
       </w:r>
-      <w:bookmarkStart w:id="4" w:name="OLE_LINK9"/>
-      <w:bookmarkStart w:id="5" w:name="OLE_LINK10"/>
-      <w:bookmarkStart w:id="6" w:name="OLE_LINK8"/>
-      <w:r>
-        <w:t>“</w:t>
-      </w:r>
-      <w:proofErr w:type="spellStart"/>
-      <w:r>
-        <w:t>Replicates_custom_quant</w:t>
-      </w:r>
-      <w:bookmarkEnd w:id="4"/>
-      <w:bookmarkEnd w:id="5"/>
-      <w:bookmarkEnd w:id="6"/>
-      <w:proofErr w:type="spellEnd"/>
-      <w:r>
-        <w:t>”</w:t>
+      <w:r>
+        <w:t>“Replicates_custom_quant”</w:t>
       </w:r>
       <w:r>
         <w:t>。</w:t>
@@ -8504,6 +8382,7 @@
           <w:b/>
           <w:bCs/>
         </w:rPr>
+        <w:lastRenderedPageBreak/>
         <w:t>文档网格</w:t>
       </w:r>
       <w:r>
@@ -8532,7 +8411,7 @@
                     <pic:cNvPicPr/>
                   </pic:nvPicPr>
                   <pic:blipFill>
-                    <a:blip r:embed="rId37"/>
+                    <a:blip r:embed="rId38"/>
                     <a:stretch>
                       <a:fillRect/>
                     </a:stretch>
@@ -8560,6 +8439,7 @@
         </w:rPr>
       </w:pPr>
       <w:r>
+        <w:lastRenderedPageBreak/>
         <w:t>这项分析所依据的</w:t>
       </w:r>
       <w:r>
@@ -8618,18 +8498,10 @@
         <w:t>列显示</w:t>
       </w:r>
       <w:r>
-        <w:t>“Cal_</w:t>
-      </w:r>
-      <w:proofErr w:type="gramStart"/>
-      <w:r>
-        <w:t>5”</w:t>
-      </w:r>
-      <w:r>
-        <w:t>不符合该项测试</w:t>
-      </w:r>
-      <w:proofErr w:type="gramEnd"/>
-      <w:r>
-        <w:t>。选中</w:t>
+        <w:t>“Cal_5”</w:t>
+      </w:r>
+      <w:r>
+        <w:t>不符合该项测试。选中</w:t>
       </w:r>
       <w:r>
         <w:rPr>
@@ -8868,7 +8740,7 @@
                     <pic:cNvPicPr/>
                   </pic:nvPicPr>
                   <pic:blipFill>
-                    <a:blip r:embed="rId38"/>
+                    <a:blip r:embed="rId39"/>
                     <a:stretch>
                       <a:fillRect/>
                     </a:stretch>
@@ -9062,6 +8934,7 @@
         <w:spacing w:after="160" w:line="256" w:lineRule="auto"/>
       </w:pPr>
       <w:r>
+        <w:lastRenderedPageBreak/>
         <w:t>此时会出现</w:t>
       </w:r>
       <w:r>
@@ -9077,18 +8950,10 @@
         <w:t xml:space="preserve"> 80 </w:t>
       </w:r>
       <w:r>
-        <w:t>的文件（</w:t>
-      </w:r>
-      <w:proofErr w:type="gramStart"/>
-      <w:r>
-        <w:t>即最多以</w:t>
-      </w:r>
-      <w:r>
-        <w:t>“</w:t>
-      </w:r>
-      <w:proofErr w:type="gramEnd"/>
-      <w:r>
-        <w:t>79_”</w:t>
+        <w:t>的文件（即最多以</w:t>
+      </w:r>
+      <w:r>
+        <w:t>“79_”</w:t>
       </w:r>
       <w:r>
         <w:t>为前缀）开头的未知运行。（注：</w:t>
@@ -9256,6 +9121,7 @@
           <w:b/>
           <w:bCs/>
         </w:rPr>
+        <w:lastRenderedPageBreak/>
         <w:t>文档网格</w:t>
       </w:r>
       <w:r>
@@ -9283,7 +9149,7 @@
                     <pic:cNvPicPr/>
                   </pic:nvPicPr>
                   <pic:blipFill>
-                    <a:blip r:embed="rId39"/>
+                    <a:blip r:embed="rId40"/>
                     <a:stretch>
                       <a:fillRect/>
                     </a:stretch>
@@ -9336,18 +9202,10 @@
         <w:t>％，故而应将其删除。由于没有样品在级别</w:t>
       </w:r>
       <w:r>
-        <w:t>“Cal_</w:t>
-      </w:r>
-      <w:proofErr w:type="gramStart"/>
-      <w:r>
-        <w:t>6”</w:t>
-      </w:r>
-      <w:r>
-        <w:t>以上</w:t>
-      </w:r>
-      <w:proofErr w:type="gramEnd"/>
-      <w:r>
-        <w:t>，并且只有四个样品的级别在</w:t>
+        <w:t>“Cal_6”</w:t>
+      </w:r>
+      <w:r>
+        <w:t>以上，并且只有四个样品的级别在</w:t>
       </w:r>
       <w:r>
         <w:t>“Cal 4”</w:t>
@@ -9472,6 +9330,7 @@
         <w:spacing w:after="160" w:line="256" w:lineRule="auto"/>
       </w:pPr>
       <w:r>
+        <w:lastRenderedPageBreak/>
         <w:t>单击并拖动最低和最高标准品点（灰色矩形）周围的矩形，以放大它们之间的范围。</w:t>
       </w:r>
     </w:p>
@@ -9507,7 +9366,7 @@
                     <pic:cNvPicPr/>
                   </pic:nvPicPr>
                   <pic:blipFill>
-                    <a:blip r:embed="rId40"/>
+                    <a:blip r:embed="rId41"/>
                     <a:stretch>
                       <a:fillRect/>
                     </a:stretch>
@@ -9533,29 +9392,13 @@
         <w:t>在呈现的这种视图中，您可以一目了然地看到，样品大部分落在</w:t>
       </w:r>
       <w:r>
-        <w:t xml:space="preserve">“Cal_2”(20 </w:t>
-      </w:r>
-      <w:proofErr w:type="spellStart"/>
-      <w:r>
-        <w:t>uM</w:t>
-      </w:r>
-      <w:proofErr w:type="spellEnd"/>
-      <w:r>
-        <w:t xml:space="preserve">) </w:t>
+        <w:t xml:space="preserve">“Cal_2”(20 uM) </w:t>
       </w:r>
       <w:r>
         <w:t>和</w:t>
       </w:r>
       <w:r>
-        <w:t xml:space="preserve">“Cal_3”(100 </w:t>
-      </w:r>
-      <w:proofErr w:type="spellStart"/>
-      <w:r>
-        <w:t>uM</w:t>
-      </w:r>
-      <w:proofErr w:type="spellEnd"/>
-      <w:r>
-        <w:t xml:space="preserve">) </w:t>
+        <w:t xml:space="preserve">“Cal_3”(100 uM) </w:t>
       </w:r>
       <w:r>
         <w:t>之间，并且恰好位于这项分析的线性</w:t>
@@ -9694,7 +9537,7 @@
       </w:r>
     </w:p>
     <w:sectPr>
-      <w:footerReference w:type="default" r:id="rId41"/>
+      <w:footerReference w:type="default" r:id="rId42"/>
       <w:pgSz w:w="12240" w:h="15840"/>
       <w:pgMar w:top="1440" w:right="1440" w:bottom="1440" w:left="1440" w:header="720" w:footer="720" w:gutter="0"/>
       <w:cols w:space="720"/>
@@ -9705,7 +9548,7 @@
 </file>
 
 <file path=word/endnotes.xml><?xml version="1.0" encoding="utf-8"?>
-<w:endnotes xmlns:wpc="http://schemas.microsoft.com/office/word/2010/wordprocessingCanvas" xmlns:cx="http://schemas.microsoft.com/office/drawing/2014/chartex" xmlns:cx1="http://schemas.microsoft.com/office/drawing/2015/9/8/chartex" xmlns:cx2="http://schemas.microsoft.com/office/drawing/2015/10/21/chartex" xmlns:cx3="http://schemas.microsoft.com/office/drawing/2016/5/9/chartex" xmlns:cx4="http://schemas.microsoft.com/office/drawing/2016/5/10/chartex" xmlns:cx5="http://schemas.microsoft.com/office/drawing/2016/5/11/chartex" xmlns:cx6="http://schemas.microsoft.com/office/drawing/2016/5/12/chartex" xmlns:cx7="http://schemas.microsoft.com/office/drawing/2016/5/13/chartex" xmlns:cx8="http://schemas.microsoft.com/office/drawing/2016/5/14/chartex" xmlns:mc="http://schemas.openxmlformats.org/markup-compatibility/2006" xmlns:aink="http://schemas.microsoft.com/office/drawing/2016/ink" xmlns:am3d="http://schemas.microsoft.com/office/drawing/2017/model3d" xmlns:o="urn:schemas-microsoft-com:office:office" xmlns:r="http://schemas.openxmlformats.org/officeDocument/2006/relationships" xmlns:m="http://schemas.openxmlformats.org/officeDocument/2006/math" xmlns:v="urn:schemas-microsoft-com:vml" xmlns:wp14="http://schemas.microsoft.com/office/word/2010/wordprocessingDrawing" xmlns:wp="http://schemas.openxmlformats.org/drawingml/2006/wordprocessingDrawing" xmlns:w10="urn:schemas-microsoft-com:office:word" xmlns:w="http://schemas.openxmlformats.org/wordprocessingml/2006/main" xmlns:w14="http://schemas.microsoft.com/office/word/2010/wordml" xmlns:w15="http://schemas.microsoft.com/office/word/2012/wordml" xmlns:w16cex="http://schemas.microsoft.com/office/word/2018/wordml/cex" xmlns:w16cid="http://schemas.microsoft.com/office/word/2016/wordml/cid" xmlns:w16="http://schemas.microsoft.com/office/word/2018/wordml" xmlns:w16sdtdh="http://schemas.microsoft.com/office/word/2020/wordml/sdtdatahash" xmlns:w16se="http://schemas.microsoft.com/office/word/2015/wordml/symex" xmlns:wpg="http://schemas.microsoft.com/office/word/2010/wordprocessingGroup" xmlns:wpi="http://schemas.microsoft.com/office/word/2010/wordprocessingInk" xmlns:wne="http://schemas.microsoft.com/office/word/2006/wordml" xmlns:wps="http://schemas.microsoft.com/office/word/2010/wordprocessingShape" mc:Ignorable="w14 w15 w16se w16cid w16 w16cex w16sdtdh wp14">
+<w:endnotes xmlns:wpc="http://schemas.microsoft.com/office/word/2010/wordprocessingCanvas" xmlns:cx="http://schemas.microsoft.com/office/drawing/2014/chartex" xmlns:cx1="http://schemas.microsoft.com/office/drawing/2015/9/8/chartex" xmlns:cx2="http://schemas.microsoft.com/office/drawing/2015/10/21/chartex" xmlns:cx3="http://schemas.microsoft.com/office/drawing/2016/5/9/chartex" xmlns:cx4="http://schemas.microsoft.com/office/drawing/2016/5/10/chartex" xmlns:cx5="http://schemas.microsoft.com/office/drawing/2016/5/11/chartex" xmlns:cx6="http://schemas.microsoft.com/office/drawing/2016/5/12/chartex" xmlns:cx7="http://schemas.microsoft.com/office/drawing/2016/5/13/chartex" xmlns:cx8="http://schemas.microsoft.com/office/drawing/2016/5/14/chartex" xmlns:mc="http://schemas.openxmlformats.org/markup-compatibility/2006" xmlns:aink="http://schemas.microsoft.com/office/drawing/2016/ink" xmlns:am3d="http://schemas.microsoft.com/office/drawing/2017/model3d" xmlns:o="urn:schemas-microsoft-com:office:office" xmlns:oel="http://schemas.microsoft.com/office/2019/extlst" xmlns:r="http://schemas.openxmlformats.org/officeDocument/2006/relationships" xmlns:m="http://schemas.openxmlformats.org/officeDocument/2006/math" xmlns:v="urn:schemas-microsoft-com:vml" xmlns:wp14="http://schemas.microsoft.com/office/word/2010/wordprocessingDrawing" xmlns:wp="http://schemas.openxmlformats.org/drawingml/2006/wordprocessingDrawing" xmlns:w10="urn:schemas-microsoft-com:office:word" xmlns:w="http://schemas.openxmlformats.org/wordprocessingml/2006/main" xmlns:w14="http://schemas.microsoft.com/office/word/2010/wordml" xmlns:w15="http://schemas.microsoft.com/office/word/2012/wordml" xmlns:w16cex="http://schemas.microsoft.com/office/word/2018/wordml/cex" xmlns:w16cid="http://schemas.microsoft.com/office/word/2016/wordml/cid" xmlns:w16="http://schemas.microsoft.com/office/word/2018/wordml" xmlns:w16du="http://schemas.microsoft.com/office/word/2023/wordml/word16du" xmlns:w16sdtdh="http://schemas.microsoft.com/office/word/2020/wordml/sdtdatahash" xmlns:w16se="http://schemas.microsoft.com/office/word/2015/wordml/symex" xmlns:wpg="http://schemas.microsoft.com/office/word/2010/wordprocessingGroup" xmlns:wpi="http://schemas.microsoft.com/office/word/2010/wordprocessingInk" xmlns:wne="http://schemas.microsoft.com/office/word/2006/wordml" xmlns:wps="http://schemas.microsoft.com/office/word/2010/wordprocessingShape" mc:Ignorable="w14 w15 w16se w16cid w16 w16cex w16sdtdh w16du wp14">
   <w:endnote w:type="separator" w:id="-1">
     <w:p>
       <w:pPr>
@@ -9730,7 +9573,7 @@
 </file>
 
 <file path=word/footer1.xml><?xml version="1.0" encoding="utf-8"?>
-<w:ftr xmlns:wpc="http://schemas.microsoft.com/office/word/2010/wordprocessingCanvas" xmlns:cx="http://schemas.microsoft.com/office/drawing/2014/chartex" xmlns:cx1="http://schemas.microsoft.com/office/drawing/2015/9/8/chartex" xmlns:cx2="http://schemas.microsoft.com/office/drawing/2015/10/21/chartex" xmlns:cx3="http://schemas.microsoft.com/office/drawing/2016/5/9/chartex" xmlns:cx4="http://schemas.microsoft.com/office/drawing/2016/5/10/chartex" xmlns:cx5="http://schemas.microsoft.com/office/drawing/2016/5/11/chartex" xmlns:cx6="http://schemas.microsoft.com/office/drawing/2016/5/12/chartex" xmlns:cx7="http://schemas.microsoft.com/office/drawing/2016/5/13/chartex" xmlns:cx8="http://schemas.microsoft.com/office/drawing/2016/5/14/chartex" xmlns:mc="http://schemas.openxmlformats.org/markup-compatibility/2006" xmlns:aink="http://schemas.microsoft.com/office/drawing/2016/ink" xmlns:am3d="http://schemas.microsoft.com/office/drawing/2017/model3d" xmlns:o="urn:schemas-microsoft-com:office:office" xmlns:r="http://schemas.openxmlformats.org/officeDocument/2006/relationships" xmlns:m="http://schemas.openxmlformats.org/officeDocument/2006/math" xmlns:v="urn:schemas-microsoft-com:vml" xmlns:wp14="http://schemas.microsoft.com/office/word/2010/wordprocessingDrawing" xmlns:wp="http://schemas.openxmlformats.org/drawingml/2006/wordprocessingDrawing" xmlns:w10="urn:schemas-microsoft-com:office:word" xmlns:w="http://schemas.openxmlformats.org/wordprocessingml/2006/main" xmlns:w14="http://schemas.microsoft.com/office/word/2010/wordml" xmlns:w15="http://schemas.microsoft.com/office/word/2012/wordml" xmlns:w16cex="http://schemas.microsoft.com/office/word/2018/wordml/cex" xmlns:w16cid="http://schemas.microsoft.com/office/word/2016/wordml/cid" xmlns:w16="http://schemas.microsoft.com/office/word/2018/wordml" xmlns:w16sdtdh="http://schemas.microsoft.com/office/word/2020/wordml/sdtdatahash" xmlns:w16se="http://schemas.microsoft.com/office/word/2015/wordml/symex" xmlns:wpg="http://schemas.microsoft.com/office/word/2010/wordprocessingGroup" xmlns:wpi="http://schemas.microsoft.com/office/word/2010/wordprocessingInk" xmlns:wne="http://schemas.microsoft.com/office/word/2006/wordml" xmlns:wps="http://schemas.microsoft.com/office/word/2010/wordprocessingShape" mc:Ignorable="w14 w15 w16se w16cid w16 w16cex w16sdtdh wp14">
+<w:ftr xmlns:wpc="http://schemas.microsoft.com/office/word/2010/wordprocessingCanvas" xmlns:cx="http://schemas.microsoft.com/office/drawing/2014/chartex" xmlns:cx1="http://schemas.microsoft.com/office/drawing/2015/9/8/chartex" xmlns:cx2="http://schemas.microsoft.com/office/drawing/2015/10/21/chartex" xmlns:cx3="http://schemas.microsoft.com/office/drawing/2016/5/9/chartex" xmlns:cx4="http://schemas.microsoft.com/office/drawing/2016/5/10/chartex" xmlns:cx5="http://schemas.microsoft.com/office/drawing/2016/5/11/chartex" xmlns:cx6="http://schemas.microsoft.com/office/drawing/2016/5/12/chartex" xmlns:cx7="http://schemas.microsoft.com/office/drawing/2016/5/13/chartex" xmlns:cx8="http://schemas.microsoft.com/office/drawing/2016/5/14/chartex" xmlns:mc="http://schemas.openxmlformats.org/markup-compatibility/2006" xmlns:aink="http://schemas.microsoft.com/office/drawing/2016/ink" xmlns:am3d="http://schemas.microsoft.com/office/drawing/2017/model3d" xmlns:o="urn:schemas-microsoft-com:office:office" xmlns:oel="http://schemas.microsoft.com/office/2019/extlst" xmlns:r="http://schemas.openxmlformats.org/officeDocument/2006/relationships" xmlns:m="http://schemas.openxmlformats.org/officeDocument/2006/math" xmlns:v="urn:schemas-microsoft-com:vml" xmlns:wp14="http://schemas.microsoft.com/office/word/2010/wordprocessingDrawing" xmlns:wp="http://schemas.openxmlformats.org/drawingml/2006/wordprocessingDrawing" xmlns:w10="urn:schemas-microsoft-com:office:word" xmlns:w="http://schemas.openxmlformats.org/wordprocessingml/2006/main" xmlns:w14="http://schemas.microsoft.com/office/word/2010/wordml" xmlns:w15="http://schemas.microsoft.com/office/word/2012/wordml" xmlns:w16cex="http://schemas.microsoft.com/office/word/2018/wordml/cex" xmlns:w16cid="http://schemas.microsoft.com/office/word/2016/wordml/cid" xmlns:w16="http://schemas.microsoft.com/office/word/2018/wordml" xmlns:w16du="http://schemas.microsoft.com/office/word/2023/wordml/word16du" xmlns:w16sdtdh="http://schemas.microsoft.com/office/word/2020/wordml/sdtdatahash" xmlns:w16se="http://schemas.microsoft.com/office/word/2015/wordml/symex" xmlns:wpg="http://schemas.microsoft.com/office/word/2010/wordprocessingGroup" xmlns:wpi="http://schemas.microsoft.com/office/word/2010/wordprocessingInk" xmlns:wne="http://schemas.microsoft.com/office/word/2006/wordml" xmlns:wps="http://schemas.microsoft.com/office/word/2010/wordprocessingShape" mc:Ignorable="w14 w15 w16se w16cid w16 w16cex w16sdtdh w16du wp14">
   <w:p>
     <w:pPr>
       <w:pStyle w:val="Footer"/>
@@ -9764,7 +9607,7 @@
 </file>
 
 <file path=word/footnotes.xml><?xml version="1.0" encoding="utf-8"?>
-<w:footnotes xmlns:wpc="http://schemas.microsoft.com/office/word/2010/wordprocessingCanvas" xmlns:cx="http://schemas.microsoft.com/office/drawing/2014/chartex" xmlns:cx1="http://schemas.microsoft.com/office/drawing/2015/9/8/chartex" xmlns:cx2="http://schemas.microsoft.com/office/drawing/2015/10/21/chartex" xmlns:cx3="http://schemas.microsoft.com/office/drawing/2016/5/9/chartex" xmlns:cx4="http://schemas.microsoft.com/office/drawing/2016/5/10/chartex" xmlns:cx5="http://schemas.microsoft.com/office/drawing/2016/5/11/chartex" xmlns:cx6="http://schemas.microsoft.com/office/drawing/2016/5/12/chartex" xmlns:cx7="http://schemas.microsoft.com/office/drawing/2016/5/13/chartex" xmlns:cx8="http://schemas.microsoft.com/office/drawing/2016/5/14/chartex" xmlns:mc="http://schemas.openxmlformats.org/markup-compatibility/2006" xmlns:aink="http://schemas.microsoft.com/office/drawing/2016/ink" xmlns:am3d="http://schemas.microsoft.com/office/drawing/2017/model3d" xmlns:o="urn:schemas-microsoft-com:office:office" xmlns:r="http://schemas.openxmlformats.org/officeDocument/2006/relationships" xmlns:m="http://schemas.openxmlformats.org/officeDocument/2006/math" xmlns:v="urn:schemas-microsoft-com:vml" xmlns:wp14="http://schemas.microsoft.com/office/word/2010/wordprocessingDrawing" xmlns:wp="http://schemas.openxmlformats.org/drawingml/2006/wordprocessingDrawing" xmlns:w10="urn:schemas-microsoft-com:office:word" xmlns:w="http://schemas.openxmlformats.org/wordprocessingml/2006/main" xmlns:w14="http://schemas.microsoft.com/office/word/2010/wordml" xmlns:w15="http://schemas.microsoft.com/office/word/2012/wordml" xmlns:w16cex="http://schemas.microsoft.com/office/word/2018/wordml/cex" xmlns:w16cid="http://schemas.microsoft.com/office/word/2016/wordml/cid" xmlns:w16="http://schemas.microsoft.com/office/word/2018/wordml" xmlns:w16sdtdh="http://schemas.microsoft.com/office/word/2020/wordml/sdtdatahash" xmlns:w16se="http://schemas.microsoft.com/office/word/2015/wordml/symex" xmlns:wpg="http://schemas.microsoft.com/office/word/2010/wordprocessingGroup" xmlns:wpi="http://schemas.microsoft.com/office/word/2010/wordprocessingInk" xmlns:wne="http://schemas.microsoft.com/office/word/2006/wordml" xmlns:wps="http://schemas.microsoft.com/office/word/2010/wordprocessingShape" mc:Ignorable="w14 w15 w16se w16cid w16 w16cex w16sdtdh wp14">
+<w:footnotes xmlns:wpc="http://schemas.microsoft.com/office/word/2010/wordprocessingCanvas" xmlns:cx="http://schemas.microsoft.com/office/drawing/2014/chartex" xmlns:cx1="http://schemas.microsoft.com/office/drawing/2015/9/8/chartex" xmlns:cx2="http://schemas.microsoft.com/office/drawing/2015/10/21/chartex" xmlns:cx3="http://schemas.microsoft.com/office/drawing/2016/5/9/chartex" xmlns:cx4="http://schemas.microsoft.com/office/drawing/2016/5/10/chartex" xmlns:cx5="http://schemas.microsoft.com/office/drawing/2016/5/11/chartex" xmlns:cx6="http://schemas.microsoft.com/office/drawing/2016/5/12/chartex" xmlns:cx7="http://schemas.microsoft.com/office/drawing/2016/5/13/chartex" xmlns:cx8="http://schemas.microsoft.com/office/drawing/2016/5/14/chartex" xmlns:mc="http://schemas.openxmlformats.org/markup-compatibility/2006" xmlns:aink="http://schemas.microsoft.com/office/drawing/2016/ink" xmlns:am3d="http://schemas.microsoft.com/office/drawing/2017/model3d" xmlns:o="urn:schemas-microsoft-com:office:office" xmlns:oel="http://schemas.microsoft.com/office/2019/extlst" xmlns:r="http://schemas.openxmlformats.org/officeDocument/2006/relationships" xmlns:m="http://schemas.openxmlformats.org/officeDocument/2006/math" xmlns:v="urn:schemas-microsoft-com:vml" xmlns:wp14="http://schemas.microsoft.com/office/word/2010/wordprocessingDrawing" xmlns:wp="http://schemas.openxmlformats.org/drawingml/2006/wordprocessingDrawing" xmlns:w10="urn:schemas-microsoft-com:office:word" xmlns:w="http://schemas.openxmlformats.org/wordprocessingml/2006/main" xmlns:w14="http://schemas.microsoft.com/office/word/2010/wordml" xmlns:w15="http://schemas.microsoft.com/office/word/2012/wordml" xmlns:w16cex="http://schemas.microsoft.com/office/word/2018/wordml/cex" xmlns:w16cid="http://schemas.microsoft.com/office/word/2016/wordml/cid" xmlns:w16="http://schemas.microsoft.com/office/word/2018/wordml" xmlns:w16du="http://schemas.microsoft.com/office/word/2023/wordml/word16du" xmlns:w16sdtdh="http://schemas.microsoft.com/office/word/2020/wordml/sdtdatahash" xmlns:w16se="http://schemas.microsoft.com/office/word/2015/wordml/symex" xmlns:wpg="http://schemas.microsoft.com/office/word/2010/wordprocessingGroup" xmlns:wpi="http://schemas.microsoft.com/office/word/2010/wordprocessingInk" xmlns:wne="http://schemas.microsoft.com/office/word/2006/wordml" xmlns:wps="http://schemas.microsoft.com/office/word/2010/wordprocessingShape" mc:Ignorable="w14 w15 w16se w16cid w16 w16cex w16sdtdh w16du wp14">
   <w:footnote w:type="separator" w:id="-1">
     <w:p>
       <w:pPr>
@@ -9789,7 +9632,7 @@
 </file>
 
 <file path=word/numbering.xml><?xml version="1.0" encoding="utf-8"?>
-<w:numbering xmlns:wpc="http://schemas.microsoft.com/office/word/2010/wordprocessingCanvas" xmlns:cx="http://schemas.microsoft.com/office/drawing/2014/chartex" xmlns:cx1="http://schemas.microsoft.com/office/drawing/2015/9/8/chartex" xmlns:cx2="http://schemas.microsoft.com/office/drawing/2015/10/21/chartex" xmlns:cx3="http://schemas.microsoft.com/office/drawing/2016/5/9/chartex" xmlns:cx4="http://schemas.microsoft.com/office/drawing/2016/5/10/chartex" xmlns:cx5="http://schemas.microsoft.com/office/drawing/2016/5/11/chartex" xmlns:cx6="http://schemas.microsoft.com/office/drawing/2016/5/12/chartex" xmlns:cx7="http://schemas.microsoft.com/office/drawing/2016/5/13/chartex" xmlns:cx8="http://schemas.microsoft.com/office/drawing/2016/5/14/chartex" xmlns:mc="http://schemas.openxmlformats.org/markup-compatibility/2006" xmlns:aink="http://schemas.microsoft.com/office/drawing/2016/ink" xmlns:am3d="http://schemas.microsoft.com/office/drawing/2017/model3d" xmlns:o="urn:schemas-microsoft-com:office:office" xmlns:r="http://schemas.openxmlformats.org/officeDocument/2006/relationships" xmlns:m="http://schemas.openxmlformats.org/officeDocument/2006/math" xmlns:v="urn:schemas-microsoft-com:vml" xmlns:wp14="http://schemas.microsoft.com/office/word/2010/wordprocessingDrawing" xmlns:wp="http://schemas.openxmlformats.org/drawingml/2006/wordprocessingDrawing" xmlns:w10="urn:schemas-microsoft-com:office:word" xmlns:w="http://schemas.openxmlformats.org/wordprocessingml/2006/main" xmlns:w14="http://schemas.microsoft.com/office/word/2010/wordml" xmlns:w15="http://schemas.microsoft.com/office/word/2012/wordml" xmlns:w16cex="http://schemas.microsoft.com/office/word/2018/wordml/cex" xmlns:w16cid="http://schemas.microsoft.com/office/word/2016/wordml/cid" xmlns:w16="http://schemas.microsoft.com/office/word/2018/wordml" xmlns:w16sdtdh="http://schemas.microsoft.com/office/word/2020/wordml/sdtdatahash" xmlns:w16se="http://schemas.microsoft.com/office/word/2015/wordml/symex" xmlns:wpg="http://schemas.microsoft.com/office/word/2010/wordprocessingGroup" xmlns:wpi="http://schemas.microsoft.com/office/word/2010/wordprocessingInk" xmlns:wne="http://schemas.microsoft.com/office/word/2006/wordml" xmlns:wps="http://schemas.microsoft.com/office/word/2010/wordprocessingShape" mc:Ignorable="w14 w15 w16se w16cid w16 w16cex w16sdtdh wp14">
+<w:numbering xmlns:wpc="http://schemas.microsoft.com/office/word/2010/wordprocessingCanvas" xmlns:cx="http://schemas.microsoft.com/office/drawing/2014/chartex" xmlns:cx1="http://schemas.microsoft.com/office/drawing/2015/9/8/chartex" xmlns:cx2="http://schemas.microsoft.com/office/drawing/2015/10/21/chartex" xmlns:cx3="http://schemas.microsoft.com/office/drawing/2016/5/9/chartex" xmlns:cx4="http://schemas.microsoft.com/office/drawing/2016/5/10/chartex" xmlns:cx5="http://schemas.microsoft.com/office/drawing/2016/5/11/chartex" xmlns:cx6="http://schemas.microsoft.com/office/drawing/2016/5/12/chartex" xmlns:cx7="http://schemas.microsoft.com/office/drawing/2016/5/13/chartex" xmlns:cx8="http://schemas.microsoft.com/office/drawing/2016/5/14/chartex" xmlns:mc="http://schemas.openxmlformats.org/markup-compatibility/2006" xmlns:aink="http://schemas.microsoft.com/office/drawing/2016/ink" xmlns:am3d="http://schemas.microsoft.com/office/drawing/2017/model3d" xmlns:o="urn:schemas-microsoft-com:office:office" xmlns:oel="http://schemas.microsoft.com/office/2019/extlst" xmlns:r="http://schemas.openxmlformats.org/officeDocument/2006/relationships" xmlns:m="http://schemas.openxmlformats.org/officeDocument/2006/math" xmlns:v="urn:schemas-microsoft-com:vml" xmlns:wp14="http://schemas.microsoft.com/office/word/2010/wordprocessingDrawing" xmlns:wp="http://schemas.openxmlformats.org/drawingml/2006/wordprocessingDrawing" xmlns:w10="urn:schemas-microsoft-com:office:word" xmlns:w="http://schemas.openxmlformats.org/wordprocessingml/2006/main" xmlns:w14="http://schemas.microsoft.com/office/word/2010/wordml" xmlns:w15="http://schemas.microsoft.com/office/word/2012/wordml" xmlns:w16cex="http://schemas.microsoft.com/office/word/2018/wordml/cex" xmlns:w16cid="http://schemas.microsoft.com/office/word/2016/wordml/cid" xmlns:w16="http://schemas.microsoft.com/office/word/2018/wordml" xmlns:w16du="http://schemas.microsoft.com/office/word/2023/wordml/word16du" xmlns:w16sdtdh="http://schemas.microsoft.com/office/word/2020/wordml/sdtdatahash" xmlns:w16se="http://schemas.microsoft.com/office/word/2015/wordml/symex" xmlns:wpg="http://schemas.microsoft.com/office/word/2010/wordprocessingGroup" xmlns:wpi="http://schemas.microsoft.com/office/word/2010/wordprocessingInk" xmlns:wne="http://schemas.microsoft.com/office/word/2006/wordml" xmlns:wps="http://schemas.microsoft.com/office/word/2010/wordprocessingShape" mc:Ignorable="w14 w15 w16se w16cid w16 w16cex w16sdtdh w16du wp14">
   <w:abstractNum w:abstractNumId="0" w15:restartNumberingAfterBreak="0">
     <w:nsid w:val="00E92463"/>
     <w:multiLevelType w:val="multilevel"/>
@@ -12141,7 +11984,7 @@
 </file>
 
 <file path=word/styles.xml><?xml version="1.0" encoding="utf-8"?>
-<w:styles xmlns:mc="http://schemas.openxmlformats.org/markup-compatibility/2006" xmlns:r="http://schemas.openxmlformats.org/officeDocument/2006/relationships" xmlns:w="http://schemas.openxmlformats.org/wordprocessingml/2006/main" xmlns:w14="http://schemas.microsoft.com/office/word/2010/wordml" xmlns:w15="http://schemas.microsoft.com/office/word/2012/wordml" xmlns:w16cex="http://schemas.microsoft.com/office/word/2018/wordml/cex" xmlns:w16cid="http://schemas.microsoft.com/office/word/2016/wordml/cid" xmlns:w16="http://schemas.microsoft.com/office/word/2018/wordml" xmlns:w16sdtdh="http://schemas.microsoft.com/office/word/2020/wordml/sdtdatahash" xmlns:w16se="http://schemas.microsoft.com/office/word/2015/wordml/symex" mc:Ignorable="w14 w15 w16se w16cid w16 w16cex w16sdtdh">
+<w:styles xmlns:mc="http://schemas.openxmlformats.org/markup-compatibility/2006" xmlns:r="http://schemas.openxmlformats.org/officeDocument/2006/relationships" xmlns:w="http://schemas.openxmlformats.org/wordprocessingml/2006/main" xmlns:w14="http://schemas.microsoft.com/office/word/2010/wordml" xmlns:w15="http://schemas.microsoft.com/office/word/2012/wordml" xmlns:w16cex="http://schemas.microsoft.com/office/word/2018/wordml/cex" xmlns:w16cid="http://schemas.microsoft.com/office/word/2016/wordml/cid" xmlns:w16="http://schemas.microsoft.com/office/word/2018/wordml" xmlns:w16du="http://schemas.microsoft.com/office/word/2023/wordml/word16du" xmlns:w16sdtdh="http://schemas.microsoft.com/office/word/2020/wordml/sdtdatahash" xmlns:w16se="http://schemas.microsoft.com/office/word/2015/wordml/symex" mc:Ignorable="w14 w15 w16se w16cid w16 w16cex w16sdtdh w16du">
   <w:docDefaults>
     <w:rPrDefault>
       <w:rPr>
